--- a/1949-1978.docx
+++ b/1949-1978.docx
@@ -82,33 +82,12 @@
           <w:szCs w:val="21"/>
           <w:shd w:val="clear" w:color="auto" w:fill="FFFFFF"/>
         </w:rPr>
-        <w:t>10月1日</w:t>
-      </w:r>
-      <w:r>
-        <w:rPr>
-          <w:rFonts w:asciiTheme="minorEastAsia" w:hAnsiTheme="minorEastAsia" w:hint="eastAsia"/>
-          <w:b/>
-          <w:color w:val="333333"/>
-          <w:szCs w:val="21"/>
-          <w:shd w:val="clear" w:color="auto" w:fill="FFFFFF"/>
-        </w:rPr>
-        <w:t>，</w:t>
-      </w:r>
-      <w:r>
-        <w:rPr>
-          <w:rFonts w:asciiTheme="minorEastAsia" w:hAnsiTheme="minorEastAsia" w:hint="eastAsia"/>
-          <w:b/>
-          <w:color w:val="333333"/>
-          <w:szCs w:val="21"/>
-          <w:shd w:val="clear" w:color="auto" w:fill="FFFFFF"/>
-        </w:rPr>
-        <w:t>中华人民共和国中央人民政府成立。</w:t>
-      </w:r>
-    </w:p>
-    <w:p>
-      <w:pPr>
-        <w:rPr>
-          <w:rFonts w:hint="eastAsia"/>
+        <w:t>10月1日，中华人民共和国中央人民政府成立。</w:t>
+      </w:r>
+    </w:p>
+    <w:p>
+      <w:pPr>
+        <w:rPr>
           <w:b/>
         </w:rPr>
       </w:pPr>
@@ -210,7 +189,7 @@
     <w:p>
       <w:pPr>
         <w:rPr>
-          <w:rFonts w:asciiTheme="minorEastAsia" w:hAnsiTheme="minorEastAsia" w:hint="eastAsia"/>
+          <w:rFonts w:asciiTheme="minorEastAsia" w:hAnsiTheme="minorEastAsia"/>
           <w:color w:val="333333"/>
           <w:szCs w:val="21"/>
           <w:shd w:val="clear" w:color="auto" w:fill="FFFFFF"/>
@@ -326,27 +305,7 @@
           <w:szCs w:val="21"/>
           <w:shd w:val="clear" w:color="auto" w:fill="FFFFFF"/>
         </w:rPr>
-        <w:t>10月2日</w:t>
-      </w:r>
-      <w:r>
-        <w:rPr>
-          <w:rFonts w:asciiTheme="minorEastAsia" w:hAnsiTheme="minorEastAsia" w:hint="eastAsia"/>
-          <w:b/>
-          <w:color w:val="333333"/>
-          <w:szCs w:val="21"/>
-          <w:shd w:val="clear" w:color="auto" w:fill="FFFFFF"/>
-        </w:rPr>
-        <w:t>，</w:t>
-      </w:r>
-      <w:r>
-        <w:rPr>
-          <w:rFonts w:asciiTheme="minorEastAsia" w:hAnsiTheme="minorEastAsia" w:hint="eastAsia"/>
-          <w:b/>
-          <w:color w:val="333333"/>
-          <w:szCs w:val="21"/>
-          <w:shd w:val="clear" w:color="auto" w:fill="FFFFFF"/>
-        </w:rPr>
-        <w:t>苏联政府决定同新中国建立外交关系。</w:t>
+        <w:t>10月2日，苏联政府决定同新中国建立外交关系。</w:t>
       </w:r>
     </w:p>
     <w:p>
@@ -383,13 +342,32 @@
           <w:szCs w:val="21"/>
           <w:shd w:val="clear" w:color="auto" w:fill="FFFFFF"/>
         </w:rPr>
-        <w:t>3日，周恩来复电表示，欢迎立即建立中华人民共和国与苏联之间的外交关系，并互派大使。1964年1月27日，中国同法国建交。法国成为第一个与新中国正式建交的西方大国。到2021年6月，中国已同180个国家建立外交关系。</w:t>
-      </w:r>
-    </w:p>
-    <w:p>
-      <w:pPr>
-        <w:rPr>
-          <w:rFonts w:asciiTheme="minorEastAsia" w:hAnsiTheme="minorEastAsia" w:hint="eastAsia"/>
+        <w:t>3日，周恩来复电表示，欢迎立即建立中华人民共和国与苏联之间的外交关系，并互派大使。</w:t>
+      </w:r>
+    </w:p>
+    <w:p>
+      <w:pPr>
+        <w:rPr>
+          <w:rFonts w:asciiTheme="minorEastAsia" w:hAnsiTheme="minorEastAsia" w:hint="eastAsia"/>
+          <w:color w:val="333333"/>
+          <w:szCs w:val="21"/>
+          <w:shd w:val="clear" w:color="auto" w:fill="FFFFFF"/>
+        </w:rPr>
+      </w:pPr>
+      <w:r>
+        <w:rPr>
+          <w:rFonts w:asciiTheme="minorEastAsia" w:hAnsiTheme="minorEastAsia" w:hint="eastAsia"/>
+          <w:color w:val="333333"/>
+          <w:szCs w:val="21"/>
+          <w:shd w:val="clear" w:color="auto" w:fill="FFFFFF"/>
+        </w:rPr>
+        <w:t>10月3日，苏联即任命高级外交官尼古拉·瓦西里维奇·罗申为首任驻华特命全权大使。几乎是同时，国务院任命新华社常驻莫斯科记者戈宝权同志为中华人民共和国驻苏联大使馆参赞兼临时代办，即刻开始中国驻苏联大使馆的建馆工作。戈宝权荣幸地成为新中国首位驻外使节。在罗申大使到任前，苏联政府亦同时任命其原驻北平总领事馆总领事齐赫文斯基为苏联驻中华人民共和国大使馆参赞，齐赫文斯基也成为苏联政府任命驻新中国的首位外交官。</w:t>
+      </w:r>
+    </w:p>
+    <w:p>
+      <w:pPr>
+        <w:rPr>
+          <w:rFonts w:asciiTheme="minorEastAsia" w:hAnsiTheme="minorEastAsia"/>
           <w:color w:val="333333"/>
           <w:szCs w:val="21"/>
           <w:shd w:val="clear" w:color="auto" w:fill="FFFFFF"/>
@@ -461,7 +439,7 @@
     <w:p>
       <w:pPr>
         <w:rPr>
-          <w:rFonts w:asciiTheme="minorEastAsia" w:hAnsiTheme="minorEastAsia" w:hint="eastAsia"/>
+          <w:rFonts w:asciiTheme="minorEastAsia" w:hAnsiTheme="minorEastAsia"/>
           <w:szCs w:val="21"/>
         </w:rPr>
       </w:pPr>
@@ -499,7 +477,7 @@
     <w:p>
       <w:pPr>
         <w:rPr>
-          <w:rFonts w:asciiTheme="minorEastAsia" w:hAnsiTheme="minorEastAsia" w:hint="eastAsia"/>
+          <w:rFonts w:asciiTheme="minorEastAsia" w:hAnsiTheme="minorEastAsia"/>
           <w:b/>
           <w:color w:val="333333"/>
           <w:szCs w:val="21"/>
@@ -524,27 +502,7 @@
           <w:szCs w:val="21"/>
           <w:shd w:val="clear" w:color="auto" w:fill="FFFFFF"/>
         </w:rPr>
-        <w:t>10月上旬</w:t>
-      </w:r>
-      <w:r>
-        <w:rPr>
-          <w:rFonts w:asciiTheme="minorEastAsia" w:hAnsiTheme="minorEastAsia" w:hint="eastAsia"/>
-          <w:b/>
-          <w:color w:val="333333"/>
-          <w:szCs w:val="21"/>
-          <w:shd w:val="clear" w:color="auto" w:fill="FFFFFF"/>
-        </w:rPr>
-        <w:t>，</w:t>
-      </w:r>
-      <w:r>
-        <w:rPr>
-          <w:rFonts w:asciiTheme="minorEastAsia" w:hAnsiTheme="minorEastAsia" w:hint="eastAsia"/>
-          <w:b/>
-          <w:color w:val="333333"/>
-          <w:szCs w:val="21"/>
-          <w:shd w:val="clear" w:color="auto" w:fill="FFFFFF"/>
-        </w:rPr>
-        <w:t>应朝鲜党和政府的请求，中共中央</w:t>
+        <w:t>10月上旬，应朝鲜党和政府的请求，中共中央</w:t>
       </w:r>
       <w:proofErr w:type="gramStart"/>
       <w:r>
@@ -653,15 +611,15 @@
     <w:p>
       <w:pPr>
         <w:rPr>
-          <w:rFonts w:asciiTheme="minorEastAsia" w:hAnsiTheme="minorEastAsia" w:hint="eastAsia"/>
-          <w:szCs w:val="21"/>
-        </w:rPr>
-      </w:pPr>
-    </w:p>
-    <w:p>
-      <w:pPr>
-        <w:rPr>
-          <w:rFonts w:asciiTheme="minorEastAsia" w:hAnsiTheme="minorEastAsia" w:hint="eastAsia"/>
+          <w:rFonts w:asciiTheme="minorEastAsia" w:hAnsiTheme="minorEastAsia"/>
+          <w:szCs w:val="21"/>
+        </w:rPr>
+      </w:pPr>
+    </w:p>
+    <w:p>
+      <w:pPr>
+        <w:rPr>
+          <w:rFonts w:asciiTheme="minorEastAsia" w:hAnsiTheme="minorEastAsia"/>
           <w:szCs w:val="21"/>
         </w:rPr>
       </w:pPr>
@@ -683,7 +641,7 @@
     <w:p>
       <w:pPr>
         <w:rPr>
-          <w:rFonts w:asciiTheme="minorEastAsia" w:hAnsiTheme="minorEastAsia" w:hint="eastAsia"/>
+          <w:rFonts w:asciiTheme="minorEastAsia" w:hAnsiTheme="minorEastAsia"/>
           <w:szCs w:val="21"/>
         </w:rPr>
       </w:pPr>
@@ -716,17 +674,7 @@
           <w:szCs w:val="21"/>
           <w:shd w:val="clear" w:color="auto" w:fill="FFFFFF"/>
         </w:rPr>
-        <w:t>5月23日</w:t>
-      </w:r>
-      <w:r>
-        <w:rPr>
-          <w:rFonts w:asciiTheme="minorEastAsia" w:hAnsiTheme="minorEastAsia" w:hint="eastAsia"/>
-          <w:b/>
-          <w:color w:val="333333"/>
-          <w:szCs w:val="21"/>
-          <w:shd w:val="clear" w:color="auto" w:fill="FFFFFF"/>
-        </w:rPr>
-        <w:t>，</w:t>
+        <w:t>5月23日，</w:t>
       </w:r>
       <w:r>
         <w:rPr>
@@ -752,7 +700,7 @@
     <w:p>
       <w:pPr>
         <w:rPr>
-          <w:rFonts w:asciiTheme="minorEastAsia" w:hAnsiTheme="minorEastAsia" w:hint="eastAsia"/>
+          <w:rFonts w:asciiTheme="minorEastAsia" w:hAnsiTheme="minorEastAsia"/>
           <w:b/>
           <w:color w:val="333333"/>
           <w:szCs w:val="21"/>
@@ -826,8 +774,28 @@
     </w:p>
     <w:p>
       <w:pPr>
-        <w:rPr>
-          <w:rFonts w:asciiTheme="minorEastAsia" w:hAnsiTheme="minorEastAsia" w:hint="eastAsia"/>
+        <w:spacing w:after="300"/>
+        <w:rPr>
+          <w:rFonts w:asciiTheme="minorEastAsia" w:hAnsiTheme="minorEastAsia" w:hint="eastAsia"/>
+          <w:color w:val="333333"/>
+          <w:szCs w:val="21"/>
+          <w:shd w:val="clear" w:color="auto" w:fill="FFFFFF"/>
+        </w:rPr>
+      </w:pPr>
+      <w:r>
+        <w:rPr>
+          <w:rFonts w:asciiTheme="minorEastAsia" w:hAnsiTheme="minorEastAsia"/>
+          <w:color w:val="333333"/>
+          <w:szCs w:val="21"/>
+          <w:shd w:val="clear" w:color="auto" w:fill="FFFFFF"/>
+        </w:rPr>
+        <w:t>1951年5月23日，《中央人民政府和西藏地方政府关于和平解放西藏办法的协议》（简称《十七条协议》）的签订，宣告西藏和平解放。从此，西藏人民永远摆脱了帝国主义的侵略和羁绊，与全国各族人民一道在祖国大家庭里走上了团结、进步、发展的光明大道。以和平解放为起点，西藏各族人民在中国共产党的坚强领导下团结奋进，贯彻执行《十七条协议》，有力维护了国家主权、祖国统一和领土完整</w:t>
+      </w:r>
+    </w:p>
+    <w:p>
+      <w:pPr>
+        <w:rPr>
+          <w:rFonts w:asciiTheme="minorEastAsia" w:hAnsiTheme="minorEastAsia"/>
           <w:color w:val="333333"/>
           <w:szCs w:val="21"/>
           <w:shd w:val="clear" w:color="auto" w:fill="FFFFFF"/>
@@ -894,7 +862,7 @@
     <w:p>
       <w:pPr>
         <w:rPr>
-          <w:rFonts w:asciiTheme="minorEastAsia" w:hAnsiTheme="minorEastAsia" w:hint="eastAsia"/>
+          <w:rFonts w:asciiTheme="minorEastAsia" w:hAnsiTheme="minorEastAsia"/>
           <w:color w:val="333333"/>
           <w:szCs w:val="21"/>
           <w:shd w:val="clear" w:color="auto" w:fill="FFFFFF"/>
@@ -929,27 +897,7 @@
           <w:szCs w:val="21"/>
           <w:shd w:val="clear" w:color="auto" w:fill="FFFFFF"/>
         </w:rPr>
-        <w:t>8月9日</w:t>
-      </w:r>
-      <w:r>
-        <w:rPr>
-          <w:rFonts w:asciiTheme="minorEastAsia" w:hAnsiTheme="minorEastAsia" w:hint="eastAsia"/>
-          <w:b/>
-          <w:color w:val="333333"/>
-          <w:szCs w:val="21"/>
-          <w:shd w:val="clear" w:color="auto" w:fill="FFFFFF"/>
-        </w:rPr>
-        <w:t>，</w:t>
-      </w:r>
-      <w:r>
-        <w:rPr>
-          <w:rFonts w:asciiTheme="minorEastAsia" w:hAnsiTheme="minorEastAsia" w:hint="eastAsia"/>
-          <w:b/>
-          <w:color w:val="333333"/>
-          <w:szCs w:val="21"/>
-          <w:shd w:val="clear" w:color="auto" w:fill="FFFFFF"/>
-        </w:rPr>
-        <w:t>《中华人民共和国民族区域自治实施纲要》公布施行，对民族自治地方的建立、自治机关的组成和自治权利等重要问题</w:t>
+        <w:t>8月9日，《中华人民共和国民族区域自治实施纲要》公布施行，对民族自治地方的建立、自治机关的组成和自治权利等重要问题</w:t>
       </w:r>
       <w:proofErr w:type="gramStart"/>
       <w:r>
@@ -977,7 +925,6 @@
     <w:p>
       <w:pPr>
         <w:rPr>
-          <w:rFonts w:hint="eastAsia"/>
           <w:b/>
         </w:rPr>
       </w:pPr>
@@ -1073,23 +1020,13 @@
           <w:szCs w:val="21"/>
           <w:shd w:val="clear" w:color="auto" w:fill="FFFFFF"/>
         </w:rPr>
-        <w:t>此前，成立于1947年5月1日的内蒙古自治政府于1949年12月2日改称内蒙古自治区人民政府。1955年10月1日，新疆维吾尔自治区成立。1958年3月5日，广西僮族自治区成</w:t>
-      </w:r>
-      <w:r>
-        <w:rPr>
-          <w:rFonts w:asciiTheme="minorEastAsia" w:hAnsiTheme="minorEastAsia" w:hint="eastAsia"/>
-          <w:color w:val="333333"/>
-          <w:szCs w:val="21"/>
-          <w:shd w:val="clear" w:color="auto" w:fill="FFFFFF"/>
-        </w:rPr>
-        <w:lastRenderedPageBreak/>
-        <w:t>立（1965年10月12日改称广西壮族自治区）。1958年10月25日，宁夏回族自治区成立。1965年9月9日，西藏自治区成立。</w:t>
-      </w:r>
-    </w:p>
-    <w:p>
-      <w:pPr>
-        <w:rPr>
-          <w:rFonts w:asciiTheme="minorEastAsia" w:hAnsiTheme="minorEastAsia" w:hint="eastAsia"/>
+        <w:t>此前，成立于1947年5月1日的内蒙古自治政府于1949年12月2日改称内蒙古自治区人民政府。1955年10月1日，新疆维吾尔自治区成立。1958年3月5日，广西僮族自治区成立（1965年10月12日改称广西壮族自治区）。1958年10月25日，宁夏回族自治区成立。1965年9月9日，西藏自治区成立。</w:t>
+      </w:r>
+    </w:p>
+    <w:p>
+      <w:pPr>
+        <w:rPr>
+          <w:rFonts w:asciiTheme="minorEastAsia" w:hAnsiTheme="minorEastAsia"/>
           <w:color w:val="333333"/>
           <w:szCs w:val="21"/>
           <w:shd w:val="clear" w:color="auto" w:fill="FFFFFF"/>
@@ -1152,7 +1089,7 @@
     <w:p>
       <w:pPr>
         <w:rPr>
-          <w:rFonts w:asciiTheme="minorEastAsia" w:hAnsiTheme="minorEastAsia" w:hint="eastAsia"/>
+          <w:rFonts w:asciiTheme="minorEastAsia" w:hAnsiTheme="minorEastAsia"/>
           <w:color w:val="333333"/>
           <w:szCs w:val="21"/>
           <w:shd w:val="clear" w:color="auto" w:fill="FFFFFF"/>
@@ -1225,7 +1162,157 @@
           <w:szCs w:val="21"/>
           <w:shd w:val="clear" w:color="auto" w:fill="FFFFFF"/>
         </w:rPr>
-        <w:t>3月1日</w:t>
+        <w:t>3月1日，《中华人民共和国全国人民代表大会及地方各级人民代表大会选举法》公布施行。</w:t>
+      </w:r>
+    </w:p>
+    <w:p>
+      <w:pPr>
+        <w:rPr>
+          <w:b/>
+        </w:rPr>
+      </w:pPr>
+      <w:r>
+        <w:rPr>
+          <w:rFonts w:hint="eastAsia"/>
+          <w:b/>
+        </w:rPr>
+        <w:t>北京：</w:t>
+      </w:r>
+      <w:r>
+        <w:rPr>
+          <w:rFonts w:hint="eastAsia"/>
+          <w:b/>
+        </w:rPr>
+        <w:t>东经</w:t>
+      </w:r>
+      <w:r>
+        <w:rPr>
+          <w:rFonts w:hint="eastAsia"/>
+          <w:b/>
+        </w:rPr>
+        <w:t>116</w:t>
+      </w:r>
+      <w:r>
+        <w:rPr>
+          <w:b/>
+        </w:rPr>
+        <w:t>°</w:t>
+      </w:r>
+      <w:r>
+        <w:rPr>
+          <w:rFonts w:hint="eastAsia"/>
+          <w:b/>
+        </w:rPr>
+        <w:t>20</w:t>
+      </w:r>
+      <w:proofErr w:type="gramStart"/>
+      <w:r>
+        <w:rPr>
+          <w:b/>
+        </w:rPr>
+        <w:t>’</w:t>
+      </w:r>
+      <w:proofErr w:type="gramEnd"/>
+      <w:r>
+        <w:rPr>
+          <w:rFonts w:hint="eastAsia"/>
+          <w:b/>
+        </w:rPr>
+        <w:t>，北纬</w:t>
+      </w:r>
+      <w:r>
+        <w:rPr>
+          <w:rFonts w:hint="eastAsia"/>
+          <w:b/>
+        </w:rPr>
+        <w:t>39</w:t>
+      </w:r>
+      <w:r>
+        <w:rPr>
+          <w:b/>
+        </w:rPr>
+        <w:t>°</w:t>
+      </w:r>
+      <w:r>
+        <w:rPr>
+          <w:rFonts w:hint="eastAsia"/>
+          <w:b/>
+        </w:rPr>
+        <w:t>56</w:t>
+      </w:r>
+      <w:r>
+        <w:rPr>
+          <w:b/>
+        </w:rPr>
+        <w:t>’</w:t>
+      </w:r>
+    </w:p>
+    <w:p>
+      <w:pPr>
+        <w:rPr>
+          <w:rFonts w:asciiTheme="minorEastAsia" w:hAnsiTheme="minorEastAsia"/>
+          <w:color w:val="333333"/>
+          <w:szCs w:val="21"/>
+          <w:shd w:val="clear" w:color="auto" w:fill="FFFFFF"/>
+        </w:rPr>
+      </w:pPr>
+      <w:r>
+        <w:rPr>
+          <w:rFonts w:asciiTheme="minorEastAsia" w:hAnsiTheme="minorEastAsia" w:hint="eastAsia"/>
+          <w:color w:val="333333"/>
+          <w:szCs w:val="21"/>
+          <w:shd w:val="clear" w:color="auto" w:fill="FFFFFF"/>
+        </w:rPr>
+        <w:t>经过一年多的工作，全国进行基层选举的单位为21.4万余个，登记选民总数为3.23亿多人，选举出基层人民代表大会代表，并逐级召开地方各级人民代表大会。在此基础上，选举产生出席全国人民代表大会的代表。</w:t>
+      </w:r>
+    </w:p>
+    <w:p>
+      <w:pPr>
+        <w:rPr>
+          <w:rFonts w:asciiTheme="minorEastAsia" w:hAnsiTheme="minorEastAsia"/>
+          <w:szCs w:val="21"/>
+        </w:rPr>
+      </w:pPr>
+    </w:p>
+    <w:p>
+      <w:pPr>
+        <w:rPr>
+          <w:rFonts w:asciiTheme="minorEastAsia" w:hAnsiTheme="minorEastAsia"/>
+          <w:b/>
+          <w:color w:val="333333"/>
+          <w:szCs w:val="21"/>
+          <w:shd w:val="clear" w:color="auto" w:fill="FFFFFF"/>
+        </w:rPr>
+      </w:pPr>
+      <w:r>
+        <w:rPr>
+          <w:rFonts w:asciiTheme="minorEastAsia" w:hAnsiTheme="minorEastAsia"/>
+          <w:b/>
+          <w:color w:val="333333"/>
+          <w:szCs w:val="21"/>
+          <w:shd w:val="clear" w:color="auto" w:fill="FFFFFF"/>
+        </w:rPr>
+        <w:t>2</w:t>
+      </w:r>
+      <w:r>
+        <w:rPr>
+          <w:rFonts w:asciiTheme="minorEastAsia" w:hAnsiTheme="minorEastAsia"/>
+          <w:b/>
+          <w:color w:val="333333"/>
+          <w:szCs w:val="21"/>
+          <w:shd w:val="clear" w:color="auto" w:fill="FFFFFF"/>
+        </w:rPr>
+        <w:t xml:space="preserve">. </w:t>
+      </w:r>
+      <w:r>
+        <w:rPr>
+          <w:rFonts w:asciiTheme="minorEastAsia" w:hAnsiTheme="minorEastAsia" w:hint="eastAsia"/>
+          <w:b/>
+          <w:color w:val="333333"/>
+          <w:szCs w:val="21"/>
+          <w:shd w:val="clear" w:color="auto" w:fill="FFFFFF"/>
+        </w:rPr>
+        <w:t>6月28日、29日</w:t>
       </w:r>
       <w:r>
         <w:rPr>
@@ -1245,22 +1332,28 @@
           <w:szCs w:val="21"/>
           <w:shd w:val="clear" w:color="auto" w:fill="FFFFFF"/>
         </w:rPr>
-        <w:t>《中华人民共和国全国人民代表大会及地方各级人民代表大会选举法》公布施行。</w:t>
-      </w:r>
-    </w:p>
-    <w:p>
-      <w:pPr>
-        <w:rPr>
-          <w:rFonts w:hint="eastAsia"/>
-          <w:b/>
-        </w:rPr>
-      </w:pPr>
-      <w:r>
-        <w:rPr>
-          <w:rFonts w:hint="eastAsia"/>
-          <w:b/>
-        </w:rPr>
-        <w:t>北京：</w:t>
+        <w:t>周恩来提出和平共处五项原则。</w:t>
+      </w:r>
+    </w:p>
+    <w:p>
+      <w:pPr>
+        <w:rPr>
+          <w:rFonts w:ascii="Arial" w:hAnsi="Arial" w:cs="Arial"/>
+          <w:b/>
+          <w:color w:val="202124"/>
+          <w:szCs w:val="21"/>
+          <w:shd w:val="clear" w:color="auto" w:fill="FFFFFF"/>
+        </w:rPr>
+      </w:pPr>
+      <w:r>
+        <w:rPr>
+          <w:rFonts w:asciiTheme="minorEastAsia" w:hAnsiTheme="minorEastAsia" w:hint="eastAsia"/>
+          <w:b/>
+          <w:color w:val="333333"/>
+          <w:szCs w:val="21"/>
+          <w:shd w:val="clear" w:color="auto" w:fill="FFFFFF"/>
+        </w:rPr>
+        <w:t>印度：</w:t>
       </w:r>
       <w:r>
         <w:rPr>
@@ -1271,23 +1364,9 @@
       </w:r>
       <w:r>
         <w:rPr>
-          <w:rFonts w:hint="eastAsia"/>
-          <w:b/>
-        </w:rPr>
-        <w:t>116</w:t>
-      </w:r>
-      <w:r>
-        <w:rPr>
-          <w:b/>
-        </w:rPr>
-        <w:t>°</w:t>
-      </w:r>
-      <w:r>
-        <w:rPr>
-          <w:rFonts w:hint="eastAsia"/>
-          <w:b/>
-        </w:rPr>
-        <w:t>20</w:t>
+          <w:b/>
+        </w:rPr>
+        <w:t>77°12</w:t>
       </w:r>
       <w:proofErr w:type="gramStart"/>
       <w:r>
@@ -1306,326 +1385,182 @@
       </w:r>
       <w:r>
         <w:rPr>
-          <w:rFonts w:hint="eastAsia"/>
-          <w:b/>
-        </w:rPr>
-        <w:t>39</w:t>
-      </w:r>
-      <w:r>
-        <w:rPr>
-          <w:b/>
-        </w:rPr>
-        <w:t>°</w:t>
-      </w:r>
-      <w:r>
-        <w:rPr>
-          <w:rFonts w:hint="eastAsia"/>
-          <w:b/>
-        </w:rPr>
-        <w:t>56</w:t>
-      </w:r>
+          <w:b/>
+        </w:rPr>
+        <w:t>28°42’</w:t>
+      </w:r>
+    </w:p>
+    <w:p>
+      <w:pPr>
+        <w:rPr>
+          <w:rFonts w:asciiTheme="minorEastAsia" w:hAnsiTheme="minorEastAsia"/>
+          <w:b/>
+          <w:color w:val="333333"/>
+          <w:szCs w:val="21"/>
+          <w:shd w:val="clear" w:color="auto" w:fill="FFFFFF"/>
+        </w:rPr>
+      </w:pPr>
+      <w:r>
+        <w:rPr>
+          <w:rFonts w:asciiTheme="minorEastAsia" w:hAnsiTheme="minorEastAsia" w:hint="eastAsia"/>
+          <w:b/>
+          <w:color w:val="333333"/>
+          <w:szCs w:val="21"/>
+          <w:shd w:val="clear" w:color="auto" w:fill="FFFFFF"/>
+        </w:rPr>
+        <w:t>缅甸：</w:t>
+      </w:r>
+      <w:r>
+        <w:rPr>
+          <w:rFonts w:hint="eastAsia"/>
+          <w:b/>
+        </w:rPr>
+        <w:t>东经</w:t>
+      </w:r>
+      <w:r>
+        <w:rPr>
+          <w:b/>
+        </w:rPr>
+        <w:t>96°10</w:t>
+      </w:r>
+      <w:proofErr w:type="gramStart"/>
       <w:r>
         <w:rPr>
           <w:b/>
         </w:rPr>
         <w:t>’</w:t>
       </w:r>
-    </w:p>
-    <w:p>
-      <w:pPr>
-        <w:rPr>
-          <w:rFonts w:asciiTheme="minorEastAsia" w:hAnsiTheme="minorEastAsia"/>
-          <w:color w:val="333333"/>
-          <w:szCs w:val="21"/>
-          <w:shd w:val="clear" w:color="auto" w:fill="FFFFFF"/>
-        </w:rPr>
-      </w:pPr>
-      <w:r>
-        <w:rPr>
-          <w:rFonts w:asciiTheme="minorEastAsia" w:hAnsiTheme="minorEastAsia" w:hint="eastAsia"/>
-          <w:color w:val="333333"/>
-          <w:szCs w:val="21"/>
-          <w:shd w:val="clear" w:color="auto" w:fill="FFFFFF"/>
-        </w:rPr>
-        <w:t>经过一年多的工作，全国进行基层选举的单位为21.4万余个，登记选民总数为3.23亿多人，选举出基层人民代表大会代表，并逐级召开地方各级人民代表大会。在此基础上，选举产生出席全国人民代表大会的代表。</w:t>
-      </w:r>
-    </w:p>
-    <w:p>
-      <w:pPr>
-        <w:rPr>
-          <w:rFonts w:asciiTheme="minorEastAsia" w:hAnsiTheme="minorEastAsia"/>
-          <w:szCs w:val="21"/>
-        </w:rPr>
-      </w:pPr>
-    </w:p>
-    <w:p>
-      <w:pPr>
-        <w:rPr>
-          <w:rFonts w:asciiTheme="minorEastAsia" w:hAnsiTheme="minorEastAsia"/>
-          <w:b/>
-          <w:color w:val="333333"/>
-          <w:szCs w:val="21"/>
-          <w:shd w:val="clear" w:color="auto" w:fill="FFFFFF"/>
-        </w:rPr>
-      </w:pPr>
-      <w:r>
-        <w:rPr>
-          <w:rFonts w:asciiTheme="minorEastAsia" w:hAnsiTheme="minorEastAsia"/>
-          <w:b/>
-          <w:color w:val="333333"/>
-          <w:szCs w:val="21"/>
-          <w:shd w:val="clear" w:color="auto" w:fill="FFFFFF"/>
-        </w:rPr>
-        <w:t>2</w:t>
-      </w:r>
-      <w:r>
-        <w:rPr>
-          <w:rFonts w:asciiTheme="minorEastAsia" w:hAnsiTheme="minorEastAsia"/>
-          <w:b/>
-          <w:color w:val="333333"/>
-          <w:szCs w:val="21"/>
-          <w:shd w:val="clear" w:color="auto" w:fill="FFFFFF"/>
-        </w:rPr>
-        <w:t xml:space="preserve">. </w:t>
-      </w:r>
-      <w:r>
-        <w:rPr>
-          <w:rFonts w:asciiTheme="minorEastAsia" w:hAnsiTheme="minorEastAsia" w:hint="eastAsia"/>
-          <w:b/>
-          <w:color w:val="333333"/>
-          <w:szCs w:val="21"/>
-          <w:shd w:val="clear" w:color="auto" w:fill="FFFFFF"/>
-        </w:rPr>
-        <w:t>6月28日、29日</w:t>
-      </w:r>
-      <w:r>
-        <w:rPr>
-          <w:rFonts w:asciiTheme="minorEastAsia" w:hAnsiTheme="minorEastAsia" w:hint="eastAsia"/>
-          <w:b/>
-          <w:color w:val="333333"/>
-          <w:szCs w:val="21"/>
-          <w:shd w:val="clear" w:color="auto" w:fill="FFFFFF"/>
-        </w:rPr>
-        <w:t>，</w:t>
-      </w:r>
-      <w:r>
-        <w:rPr>
-          <w:rFonts w:asciiTheme="minorEastAsia" w:hAnsiTheme="minorEastAsia" w:hint="eastAsia"/>
-          <w:b/>
-          <w:color w:val="333333"/>
-          <w:szCs w:val="21"/>
-          <w:shd w:val="clear" w:color="auto" w:fill="FFFFFF"/>
-        </w:rPr>
-        <w:t>周恩来提出和平共处五项原则。</w:t>
-      </w:r>
-    </w:p>
-    <w:p>
-      <w:pPr>
-        <w:rPr>
-          <w:rFonts w:ascii="Arial" w:hAnsi="Arial" w:cs="Arial" w:hint="eastAsia"/>
-          <w:b/>
-          <w:color w:val="202124"/>
-          <w:szCs w:val="21"/>
-          <w:shd w:val="clear" w:color="auto" w:fill="FFFFFF"/>
-        </w:rPr>
-      </w:pPr>
-      <w:r>
-        <w:rPr>
-          <w:rFonts w:asciiTheme="minorEastAsia" w:hAnsiTheme="minorEastAsia" w:hint="eastAsia"/>
-          <w:b/>
-          <w:color w:val="333333"/>
-          <w:szCs w:val="21"/>
-          <w:shd w:val="clear" w:color="auto" w:fill="FFFFFF"/>
-        </w:rPr>
-        <w:t>印度：</w:t>
-      </w:r>
-      <w:r>
-        <w:rPr>
-          <w:rFonts w:hint="eastAsia"/>
-          <w:b/>
-        </w:rPr>
-        <w:t>东经</w:t>
-      </w:r>
-      <w:r>
-        <w:rPr>
-          <w:b/>
-        </w:rPr>
-        <w:t>77</w:t>
-      </w:r>
-      <w:r>
-        <w:rPr>
-          <w:b/>
-        </w:rPr>
-        <w:t>°</w:t>
-      </w:r>
-      <w:r>
-        <w:rPr>
-          <w:b/>
+      <w:proofErr w:type="gramEnd"/>
+      <w:r>
+        <w:rPr>
+          <w:rFonts w:hint="eastAsia"/>
+          <w:b/>
+        </w:rPr>
+        <w:t>，北纬</w:t>
+      </w:r>
+      <w:r>
+        <w:rPr>
+          <w:b/>
+        </w:rPr>
+        <w:t>16°47’</w:t>
+      </w:r>
+    </w:p>
+    <w:p>
+      <w:pPr>
+        <w:rPr>
+          <w:rFonts w:asciiTheme="minorEastAsia" w:hAnsiTheme="minorEastAsia" w:hint="eastAsia"/>
+          <w:color w:val="333333"/>
+          <w:szCs w:val="21"/>
+          <w:shd w:val="clear" w:color="auto" w:fill="FFFFFF"/>
+        </w:rPr>
+      </w:pPr>
+      <w:r>
+        <w:rPr>
+          <w:rFonts w:ascii="Helvetica" w:hAnsi="Helvetica" w:cs="Helvetica"/>
+          <w:color w:val="333333"/>
+          <w:szCs w:val="21"/>
+          <w:shd w:val="clear" w:color="auto" w:fill="FFFFFF"/>
+        </w:rPr>
+        <w:t>1953</w:t>
+      </w:r>
+      <w:r>
+        <w:rPr>
+          <w:rFonts w:ascii="Helvetica" w:hAnsi="Helvetica" w:cs="Helvetica"/>
+          <w:color w:val="333333"/>
+          <w:szCs w:val="21"/>
+          <w:shd w:val="clear" w:color="auto" w:fill="FFFFFF"/>
+        </w:rPr>
+        <w:t>年</w:t>
+      </w:r>
+      <w:r>
+        <w:rPr>
+          <w:rFonts w:ascii="Helvetica" w:hAnsi="Helvetica" w:cs="Helvetica"/>
+          <w:color w:val="333333"/>
+          <w:szCs w:val="21"/>
+          <w:shd w:val="clear" w:color="auto" w:fill="FFFFFF"/>
         </w:rPr>
         <w:t>12</w:t>
       </w:r>
-      <w:proofErr w:type="gramStart"/>
-      <w:r>
-        <w:rPr>
-          <w:b/>
-        </w:rPr>
-        <w:t>’</w:t>
-      </w:r>
-      <w:proofErr w:type="gramEnd"/>
-      <w:r>
-        <w:rPr>
-          <w:rFonts w:hint="eastAsia"/>
-          <w:b/>
-        </w:rPr>
-        <w:t>，北纬</w:t>
-      </w:r>
-      <w:r>
-        <w:rPr>
-          <w:b/>
-        </w:rPr>
-        <w:t>28</w:t>
-      </w:r>
-      <w:r>
-        <w:rPr>
-          <w:b/>
-        </w:rPr>
-        <w:t>°</w:t>
-      </w:r>
-      <w:r>
-        <w:rPr>
-          <w:b/>
-        </w:rPr>
-        <w:t>42</w:t>
-      </w:r>
-      <w:r>
-        <w:rPr>
-          <w:b/>
-        </w:rPr>
-        <w:t>’</w:t>
-      </w:r>
-    </w:p>
-    <w:p>
-      <w:pPr>
-        <w:rPr>
-          <w:rFonts w:asciiTheme="minorEastAsia" w:hAnsiTheme="minorEastAsia" w:hint="eastAsia"/>
-          <w:b/>
-          <w:color w:val="333333"/>
-          <w:szCs w:val="21"/>
-          <w:shd w:val="clear" w:color="auto" w:fill="FFFFFF"/>
-        </w:rPr>
-      </w:pPr>
-      <w:r>
-        <w:rPr>
-          <w:rFonts w:asciiTheme="minorEastAsia" w:hAnsiTheme="minorEastAsia" w:hint="eastAsia"/>
-          <w:b/>
-          <w:color w:val="333333"/>
-          <w:szCs w:val="21"/>
-          <w:shd w:val="clear" w:color="auto" w:fill="FFFFFF"/>
-        </w:rPr>
-        <w:t>缅甸：</w:t>
-      </w:r>
-      <w:r>
-        <w:rPr>
-          <w:rFonts w:hint="eastAsia"/>
-          <w:b/>
-        </w:rPr>
-        <w:t>东经</w:t>
-      </w:r>
-      <w:r>
-        <w:rPr>
-          <w:b/>
-        </w:rPr>
-        <w:t>96</w:t>
-      </w:r>
-      <w:r>
-        <w:rPr>
-          <w:b/>
-        </w:rPr>
-        <w:t>°1</w:t>
-      </w:r>
-      <w:r>
-        <w:rPr>
-          <w:b/>
-        </w:rPr>
-        <w:t>0</w:t>
-      </w:r>
-      <w:proofErr w:type="gramStart"/>
-      <w:r>
-        <w:rPr>
-          <w:b/>
-        </w:rPr>
-        <w:t>’</w:t>
-      </w:r>
-      <w:proofErr w:type="gramEnd"/>
-      <w:r>
-        <w:rPr>
-          <w:rFonts w:hint="eastAsia"/>
-          <w:b/>
-        </w:rPr>
-        <w:t>，北纬</w:t>
-      </w:r>
-      <w:r>
-        <w:rPr>
-          <w:b/>
-        </w:rPr>
-        <w:t>16</w:t>
-      </w:r>
-      <w:r>
-        <w:rPr>
-          <w:b/>
-        </w:rPr>
-        <w:t>°4</w:t>
-      </w:r>
-      <w:r>
-        <w:rPr>
-          <w:b/>
-        </w:rPr>
-        <w:t>7</w:t>
-      </w:r>
-      <w:r>
-        <w:rPr>
-          <w:b/>
-        </w:rPr>
-        <w:t>’</w:t>
-      </w:r>
-    </w:p>
-    <w:p>
-      <w:pPr>
-        <w:rPr>
-          <w:rFonts w:asciiTheme="minorEastAsia" w:hAnsiTheme="minorEastAsia"/>
-          <w:color w:val="333333"/>
-          <w:szCs w:val="21"/>
-          <w:shd w:val="clear" w:color="auto" w:fill="FFFFFF"/>
-        </w:rPr>
-      </w:pPr>
-      <w:r>
-        <w:rPr>
-          <w:rFonts w:asciiTheme="minorEastAsia" w:hAnsiTheme="minorEastAsia" w:hint="eastAsia"/>
-          <w:color w:val="333333"/>
-          <w:szCs w:val="21"/>
-          <w:shd w:val="clear" w:color="auto" w:fill="FFFFFF"/>
-        </w:rPr>
-        <w:t>周恩来在访问印度、缅甸期间，分别与印度总理尼赫鲁和缅甸总理吴努发表《联合声明》，共同倡导和平共处五项原则。此前，1953年12月31日，周恩来在接见参加中</w:t>
-      </w:r>
-      <w:proofErr w:type="gramStart"/>
-      <w:r>
-        <w:rPr>
-          <w:rFonts w:asciiTheme="minorEastAsia" w:hAnsiTheme="minorEastAsia" w:hint="eastAsia"/>
-          <w:color w:val="333333"/>
-          <w:szCs w:val="21"/>
-          <w:shd w:val="clear" w:color="auto" w:fill="FFFFFF"/>
-        </w:rPr>
-        <w:t>印有关</w:t>
-      </w:r>
-      <w:proofErr w:type="gramEnd"/>
-      <w:r>
-        <w:rPr>
-          <w:rFonts w:asciiTheme="minorEastAsia" w:hAnsiTheme="minorEastAsia" w:hint="eastAsia"/>
-          <w:color w:val="333333"/>
-          <w:szCs w:val="21"/>
-          <w:shd w:val="clear" w:color="auto" w:fill="FFFFFF"/>
-        </w:rPr>
-        <w:t>问题谈判的印度代表团时首次提出和平共处五项原则。</w:t>
+      <w:r>
+        <w:rPr>
+          <w:rFonts w:ascii="Helvetica" w:hAnsi="Helvetica" w:cs="Helvetica"/>
+          <w:color w:val="333333"/>
+          <w:szCs w:val="21"/>
+          <w:shd w:val="clear" w:color="auto" w:fill="FFFFFF"/>
+        </w:rPr>
+        <w:t>月</w:t>
+      </w:r>
+      <w:r>
+        <w:rPr>
+          <w:rFonts w:ascii="Helvetica" w:hAnsi="Helvetica" w:cs="Helvetica"/>
+          <w:color w:val="333333"/>
+          <w:szCs w:val="21"/>
+          <w:shd w:val="clear" w:color="auto" w:fill="FFFFFF"/>
+        </w:rPr>
+        <w:t>31</w:t>
+      </w:r>
+      <w:r>
+        <w:rPr>
+          <w:rFonts w:ascii="Helvetica" w:hAnsi="Helvetica" w:cs="Helvetica"/>
+          <w:color w:val="333333"/>
+          <w:szCs w:val="21"/>
+          <w:shd w:val="clear" w:color="auto" w:fill="FFFFFF"/>
+        </w:rPr>
+        <w:t>日周恩来总理在接见印度政府代表团时，首次完整地提出了和平共处五项原则，即：互相尊重领土主权（在亚非会议上改为互相尊重主权和领土完整）、互不侵犯、互不干涉内政、平等互惠（在中印、中缅联合声明中改为平等互利）和和平共处，得到了印方的赞同，并写入了</w:t>
+      </w:r>
+      <w:r>
+        <w:rPr>
+          <w:rFonts w:ascii="Helvetica" w:hAnsi="Helvetica" w:cs="Helvetica"/>
+          <w:color w:val="333333"/>
+          <w:szCs w:val="21"/>
+          <w:shd w:val="clear" w:color="auto" w:fill="FFFFFF"/>
+        </w:rPr>
+        <w:t>1954</w:t>
+      </w:r>
+      <w:r>
+        <w:rPr>
+          <w:rFonts w:ascii="Helvetica" w:hAnsi="Helvetica" w:cs="Helvetica"/>
+          <w:color w:val="333333"/>
+          <w:szCs w:val="21"/>
+          <w:shd w:val="clear" w:color="auto" w:fill="FFFFFF"/>
+        </w:rPr>
+        <w:t>年</w:t>
+      </w:r>
+      <w:r>
+        <w:rPr>
+          <w:rFonts w:ascii="Helvetica" w:hAnsi="Helvetica" w:cs="Helvetica"/>
+          <w:color w:val="333333"/>
+          <w:szCs w:val="21"/>
+          <w:shd w:val="clear" w:color="auto" w:fill="FFFFFF"/>
+        </w:rPr>
+        <w:t>4</w:t>
+      </w:r>
+      <w:r>
+        <w:rPr>
+          <w:rFonts w:ascii="Helvetica" w:hAnsi="Helvetica" w:cs="Helvetica"/>
+          <w:color w:val="333333"/>
+          <w:szCs w:val="21"/>
+          <w:shd w:val="clear" w:color="auto" w:fill="FFFFFF"/>
+        </w:rPr>
+        <w:t>月</w:t>
+      </w:r>
+      <w:r>
+        <w:rPr>
+          <w:rFonts w:ascii="Helvetica" w:hAnsi="Helvetica" w:cs="Helvetica"/>
+          <w:color w:val="333333"/>
+          <w:szCs w:val="21"/>
+          <w:shd w:val="clear" w:color="auto" w:fill="FFFFFF"/>
+        </w:rPr>
+        <w:t>29</w:t>
+      </w:r>
+      <w:r>
+        <w:rPr>
+          <w:rFonts w:ascii="Helvetica" w:hAnsi="Helvetica" w:cs="Helvetica"/>
+          <w:color w:val="333333"/>
+          <w:szCs w:val="21"/>
+          <w:shd w:val="clear" w:color="auto" w:fill="FFFFFF"/>
+        </w:rPr>
+        <w:t>日签订的《关于中国西藏地方和印度之间的通商和交通协定》。</w:t>
       </w:r>
     </w:p>
     <w:p>
@@ -1695,7 +1630,7 @@
     <w:p>
       <w:pPr>
         <w:rPr>
-          <w:rFonts w:asciiTheme="minorEastAsia" w:hAnsiTheme="minorEastAsia" w:hint="eastAsia"/>
+          <w:rFonts w:asciiTheme="minorEastAsia" w:hAnsiTheme="minorEastAsia"/>
           <w:szCs w:val="21"/>
         </w:rPr>
       </w:pPr>
@@ -1725,7 +1660,7 @@
     <w:p>
       <w:pPr>
         <w:rPr>
-          <w:rFonts w:asciiTheme="minorEastAsia" w:hAnsiTheme="minorEastAsia" w:hint="eastAsia"/>
+          <w:rFonts w:asciiTheme="minorEastAsia" w:hAnsiTheme="minorEastAsia"/>
           <w:szCs w:val="21"/>
         </w:rPr>
       </w:pPr>
@@ -1784,7 +1719,6 @@
     <w:p>
       <w:pPr>
         <w:rPr>
-          <w:rFonts w:hint="eastAsia"/>
           <w:b/>
         </w:rPr>
       </w:pPr>
@@ -1880,6 +1814,24 @@
       <w:pPr>
         <w:rPr>
           <w:rFonts w:asciiTheme="minorEastAsia" w:hAnsiTheme="minorEastAsia" w:hint="eastAsia"/>
+          <w:color w:val="333333"/>
+          <w:szCs w:val="21"/>
+          <w:shd w:val="clear" w:color="auto" w:fill="FFFFFF"/>
+        </w:rPr>
+      </w:pPr>
+      <w:r>
+        <w:rPr>
+          <w:rFonts w:hint="eastAsia"/>
+          <w:color w:val="000000"/>
+          <w:shd w:val="clear" w:color="auto" w:fill="FFFFFF"/>
+        </w:rPr>
+        <w:t>《政府工作报告》提出“我国伟大的人民革命的根本目的，是在于从帝国主义、封建主义和官僚资本主义的压迫下面，最后也从资本主义的束缚和小生产的限制下面，解放我国的生产力，使我国国民经济能够沿着社会主义的道路而得到有计划的迅速的发展，以便提高人民的物质生活和文化生活的水平，并且巩固我们国家的独立和安全。”</w:t>
+      </w:r>
+    </w:p>
+    <w:p>
+      <w:pPr>
+        <w:rPr>
+          <w:rFonts w:asciiTheme="minorEastAsia" w:hAnsiTheme="minorEastAsia"/>
           <w:color w:val="333333"/>
           <w:szCs w:val="21"/>
           <w:shd w:val="clear" w:color="auto" w:fill="FFFFFF"/>
@@ -2030,7 +1982,7 @@
     <w:p>
       <w:pPr>
         <w:rPr>
-          <w:rFonts w:asciiTheme="minorEastAsia" w:hAnsiTheme="minorEastAsia" w:hint="eastAsia"/>
+          <w:rFonts w:asciiTheme="minorEastAsia" w:hAnsiTheme="minorEastAsia"/>
           <w:color w:val="333333"/>
           <w:szCs w:val="21"/>
           <w:shd w:val="clear" w:color="auto" w:fill="FFFFFF"/>
@@ -2152,13 +2104,33 @@
           <w:szCs w:val="21"/>
           <w:shd w:val="clear" w:color="auto" w:fill="FFFFFF"/>
         </w:rPr>
-        <w:t>周恩来率中国代表团出席在印度尼西亚万隆召开的有29个国家参加的亚非会议。中国代表团本着“求同存异”的方针，同其他与会国家一起，共同倡导形成“万隆精神”。通过这次会议，中国打开了与亚非国家广泛交往的大门。</w:t>
-      </w:r>
-    </w:p>
-    <w:p>
-      <w:pPr>
-        <w:rPr>
-          <w:rFonts w:asciiTheme="minorEastAsia" w:hAnsiTheme="minorEastAsia" w:hint="eastAsia"/>
+        <w:lastRenderedPageBreak/>
+        <w:t>亚非会议，又称万隆会议，1955年4月18日至24日在印度尼西亚万隆举行。1954年4月，印度尼西亚政府提议召开亚非会议，同年12月，缅甸、锡兰（今斯里兰卡）、印度、印度尼西亚和巴基斯坦5国总理在印尼茂物举行会议，就召开亚非会议问题达成协议并联合发起。</w:t>
+      </w:r>
+    </w:p>
+    <w:p>
+      <w:pPr>
+        <w:rPr>
+          <w:rFonts w:asciiTheme="minorEastAsia" w:hAnsiTheme="minorEastAsia"/>
+          <w:color w:val="333333"/>
+          <w:szCs w:val="21"/>
+          <w:shd w:val="clear" w:color="auto" w:fill="FFFFFF"/>
+        </w:rPr>
+      </w:pPr>
+      <w:r>
+        <w:rPr>
+          <w:rFonts w:asciiTheme="minorEastAsia" w:hAnsiTheme="minorEastAsia" w:hint="eastAsia"/>
+          <w:color w:val="333333"/>
+          <w:szCs w:val="21"/>
+          <w:shd w:val="clear" w:color="auto" w:fill="FFFFFF"/>
+        </w:rPr>
+        <w:t>两天大会之后，分政治、经济和文化三个委员会分别举行5天秘密会议，讨论了民族主权、种族主义、民族主义和反殖民主义斗争、世界和平、与会国的经济和文化合作等问题。会议就有关亚非国家的利害关系和共同关心的一些重大问题达成了一致，通过了《亚非会议最后公报》，内容包括经济合作、文化合作、人权和自决、附属地人民问题、其他问题、促进世界和平与合作以及关于促进世界和平与合作的宣言等7部分，并提出了处理国际关系的十项原则。</w:t>
+      </w:r>
+    </w:p>
+    <w:p>
+      <w:pPr>
+        <w:rPr>
+          <w:rFonts w:asciiTheme="minorEastAsia" w:hAnsiTheme="minorEastAsia"/>
           <w:color w:val="333333"/>
           <w:szCs w:val="21"/>
           <w:shd w:val="clear" w:color="auto" w:fill="FFFFFF"/>
@@ -2172,7 +2144,6 @@
           <w:szCs w:val="21"/>
           <w:shd w:val="clear" w:color="auto" w:fill="FFFFFF"/>
         </w:rPr>
-        <w:lastRenderedPageBreak/>
         <w:drawing>
           <wp:inline distT="0" distB="0" distL="0" distR="0" wp14:anchorId="06FB6252" wp14:editId="0D7C5C85">
             <wp:extent cx="3924300" cy="2821702"/>
@@ -2289,33 +2260,12 @@
           <w:szCs w:val="21"/>
           <w:shd w:val="clear" w:color="auto" w:fill="FFFFFF"/>
         </w:rPr>
-        <w:t>1月14日－20日</w:t>
-      </w:r>
-      <w:r>
-        <w:rPr>
-          <w:rFonts w:asciiTheme="minorEastAsia" w:hAnsiTheme="minorEastAsia" w:hint="eastAsia"/>
-          <w:b/>
-          <w:color w:val="333333"/>
-          <w:szCs w:val="21"/>
-          <w:shd w:val="clear" w:color="auto" w:fill="FFFFFF"/>
-        </w:rPr>
-        <w:t>，</w:t>
-      </w:r>
-      <w:r>
-        <w:rPr>
-          <w:rFonts w:asciiTheme="minorEastAsia" w:hAnsiTheme="minorEastAsia" w:hint="eastAsia"/>
-          <w:b/>
-          <w:color w:val="333333"/>
-          <w:szCs w:val="21"/>
-          <w:shd w:val="clear" w:color="auto" w:fill="FFFFFF"/>
-        </w:rPr>
-        <w:t>中共中央召开关于知识分子问题的会议。</w:t>
-      </w:r>
-    </w:p>
-    <w:p>
-      <w:pPr>
-        <w:rPr>
-          <w:rFonts w:hint="eastAsia"/>
+        <w:t>1月14日－20日，中共中央召开关于知识分子问题的会议。</w:t>
+      </w:r>
+    </w:p>
+    <w:p>
+      <w:pPr>
+        <w:rPr>
           <w:b/>
         </w:rPr>
       </w:pPr>
@@ -2443,33 +2393,12 @@
           <w:szCs w:val="21"/>
           <w:shd w:val="clear" w:color="auto" w:fill="FFFFFF"/>
         </w:rPr>
-        <w:t>4月25日</w:t>
-      </w:r>
-      <w:r>
-        <w:rPr>
-          <w:rFonts w:asciiTheme="minorEastAsia" w:hAnsiTheme="minorEastAsia" w:hint="eastAsia"/>
-          <w:b/>
-          <w:color w:val="333333"/>
-          <w:szCs w:val="21"/>
-          <w:shd w:val="clear" w:color="auto" w:fill="FFFFFF"/>
-        </w:rPr>
-        <w:t>，</w:t>
-      </w:r>
-      <w:r>
-        <w:rPr>
-          <w:rFonts w:asciiTheme="minorEastAsia" w:hAnsiTheme="minorEastAsia" w:hint="eastAsia"/>
-          <w:b/>
-          <w:color w:val="333333"/>
-          <w:szCs w:val="21"/>
-          <w:shd w:val="clear" w:color="auto" w:fill="FFFFFF"/>
-        </w:rPr>
-        <w:t>毛泽东在中央政治局扩大会议上作《论十大关系》报告。</w:t>
-      </w:r>
-    </w:p>
-    <w:p>
-      <w:pPr>
-        <w:rPr>
-          <w:rFonts w:hint="eastAsia"/>
+        <w:t>4月25日，毛泽东在中央政治局扩大会议上作《论十大关系》报告。</w:t>
+      </w:r>
+    </w:p>
+    <w:p>
+      <w:pPr>
+        <w:rPr>
           <w:b/>
         </w:rPr>
       </w:pPr>
@@ -2565,6 +2494,24 @@
       <w:pPr>
         <w:rPr>
           <w:rFonts w:asciiTheme="minorEastAsia" w:hAnsiTheme="minorEastAsia" w:hint="eastAsia"/>
+          <w:color w:val="333333"/>
+          <w:szCs w:val="21"/>
+          <w:shd w:val="clear" w:color="auto" w:fill="FFFFFF"/>
+        </w:rPr>
+      </w:pPr>
+      <w:r>
+        <w:rPr>
+          <w:rFonts w:hint="eastAsia"/>
+          <w:color w:val="000000"/>
+          <w:shd w:val="clear" w:color="auto" w:fill="FFFFFF"/>
+        </w:rPr>
+        <w:t>《论十大关系》的发表，标志着毛泽东对中国社会主义建设道路的探索开始形成一个初步的然而又是比较系统的思路。以后，毛泽东在总结新中国成立后的历史经验时，仍然把它看作是一个转折。《论十大关系》提出的一些新思想、新方针，为党的八大的召开作了重要准备。党的十一届三中全会后，这些指导思想和方针在新的历史条件下得到进一步的运用和发展。</w:t>
+      </w:r>
+    </w:p>
+    <w:p>
+      <w:pPr>
+        <w:rPr>
+          <w:rFonts w:asciiTheme="minorEastAsia" w:hAnsiTheme="minorEastAsia"/>
           <w:color w:val="333333"/>
           <w:szCs w:val="21"/>
           <w:shd w:val="clear" w:color="auto" w:fill="FFFFFF"/>
@@ -2662,33 +2609,12 @@
           <w:szCs w:val="21"/>
           <w:shd w:val="clear" w:color="auto" w:fill="FFFFFF"/>
         </w:rPr>
-        <w:t>9月15日－27日</w:t>
-      </w:r>
-      <w:r>
-        <w:rPr>
-          <w:rFonts w:asciiTheme="minorEastAsia" w:hAnsiTheme="minorEastAsia" w:hint="eastAsia"/>
-          <w:b/>
-          <w:color w:val="333333"/>
-          <w:szCs w:val="21"/>
-          <w:shd w:val="clear" w:color="auto" w:fill="FFFFFF"/>
-        </w:rPr>
-        <w:t>，</w:t>
-      </w:r>
-      <w:r>
-        <w:rPr>
-          <w:rFonts w:asciiTheme="minorEastAsia" w:hAnsiTheme="minorEastAsia" w:hint="eastAsia"/>
-          <w:b/>
-          <w:color w:val="333333"/>
-          <w:szCs w:val="21"/>
-          <w:shd w:val="clear" w:color="auto" w:fill="FFFFFF"/>
-        </w:rPr>
-        <w:t>中国共产党第八次全国代表大会举行。</w:t>
-      </w:r>
-    </w:p>
-    <w:p>
-      <w:pPr>
-        <w:rPr>
-          <w:rFonts w:hint="eastAsia"/>
+        <w:t>9月15日－27日，中国共产党第八次全国代表大会举行。</w:t>
+      </w:r>
+    </w:p>
+    <w:p>
+      <w:pPr>
+        <w:rPr>
           <w:b/>
         </w:rPr>
       </w:pPr>
@@ -2783,7 +2709,7 @@
     <w:p>
       <w:pPr>
         <w:rPr>
-          <w:rFonts w:asciiTheme="minorEastAsia" w:hAnsiTheme="minorEastAsia" w:hint="eastAsia"/>
+          <w:rFonts w:asciiTheme="minorEastAsia" w:hAnsiTheme="minorEastAsia"/>
           <w:color w:val="333333"/>
           <w:szCs w:val="21"/>
           <w:shd w:val="clear" w:color="auto" w:fill="FFFFFF"/>
@@ -2910,33 +2836,12 @@
           <w:szCs w:val="21"/>
           <w:shd w:val="clear" w:color="auto" w:fill="FFFFFF"/>
         </w:rPr>
-        <w:t>4月27日</w:t>
-      </w:r>
-      <w:r>
-        <w:rPr>
-          <w:rFonts w:asciiTheme="minorEastAsia" w:hAnsiTheme="minorEastAsia" w:hint="eastAsia"/>
-          <w:b/>
-          <w:color w:val="333333"/>
-          <w:szCs w:val="21"/>
-          <w:shd w:val="clear" w:color="auto" w:fill="FFFFFF"/>
-        </w:rPr>
-        <w:t>，</w:t>
-      </w:r>
-      <w:r>
-        <w:rPr>
-          <w:rFonts w:asciiTheme="minorEastAsia" w:hAnsiTheme="minorEastAsia" w:hint="eastAsia"/>
-          <w:b/>
-          <w:color w:val="333333"/>
-          <w:szCs w:val="21"/>
-          <w:shd w:val="clear" w:color="auto" w:fill="FFFFFF"/>
-        </w:rPr>
-        <w:t>中共中央发出《关于整风运动的指示》。</w:t>
-      </w:r>
-    </w:p>
-    <w:p>
-      <w:pPr>
-        <w:rPr>
-          <w:rFonts w:hint="eastAsia"/>
+        <w:t>4月27日，中共中央发出《关于整风运动的指示》。</w:t>
+      </w:r>
+    </w:p>
+    <w:p>
+      <w:pPr>
+        <w:rPr>
           <w:b/>
         </w:rPr>
       </w:pPr>
@@ -3031,7 +2936,7 @@
     <w:p>
       <w:pPr>
         <w:rPr>
-          <w:rFonts w:asciiTheme="minorEastAsia" w:hAnsiTheme="minorEastAsia" w:hint="eastAsia"/>
+          <w:rFonts w:asciiTheme="minorEastAsia" w:hAnsiTheme="minorEastAsia"/>
           <w:color w:val="333333"/>
           <w:szCs w:val="21"/>
           <w:shd w:val="clear" w:color="auto" w:fill="FFFFFF"/>
@@ -3157,33 +3062,12 @@
           <w:szCs w:val="21"/>
           <w:shd w:val="clear" w:color="auto" w:fill="FFFFFF"/>
         </w:rPr>
-        <w:t>5月5日－23日</w:t>
-      </w:r>
-      <w:r>
-        <w:rPr>
-          <w:rFonts w:asciiTheme="minorEastAsia" w:hAnsiTheme="minorEastAsia" w:hint="eastAsia"/>
-          <w:b/>
-          <w:color w:val="333333"/>
-          <w:szCs w:val="21"/>
-          <w:shd w:val="clear" w:color="auto" w:fill="FFFFFF"/>
-        </w:rPr>
-        <w:t>，</w:t>
-      </w:r>
-      <w:r>
-        <w:rPr>
-          <w:rFonts w:asciiTheme="minorEastAsia" w:hAnsiTheme="minorEastAsia" w:hint="eastAsia"/>
-          <w:b/>
-          <w:color w:val="333333"/>
-          <w:szCs w:val="21"/>
-          <w:shd w:val="clear" w:color="auto" w:fill="FFFFFF"/>
-        </w:rPr>
-        <w:t>中共八大二次会议召开。</w:t>
-      </w:r>
-    </w:p>
-    <w:p>
-      <w:pPr>
-        <w:rPr>
-          <w:rFonts w:hint="eastAsia"/>
+        <w:t>5月5日－23日，中共八大二次会议召开。</w:t>
+      </w:r>
+    </w:p>
+    <w:p>
+      <w:pPr>
+        <w:rPr>
           <w:b/>
         </w:rPr>
       </w:pPr>
@@ -3258,27 +3142,204 @@
     </w:p>
     <w:p>
       <w:pPr>
-        <w:rPr>
-          <w:rFonts w:asciiTheme="minorEastAsia" w:hAnsiTheme="minorEastAsia"/>
-          <w:color w:val="333333"/>
-          <w:szCs w:val="21"/>
-          <w:shd w:val="clear" w:color="auto" w:fill="FFFFFF"/>
-        </w:rPr>
-      </w:pPr>
-      <w:r>
-        <w:rPr>
-          <w:rFonts w:asciiTheme="minorEastAsia" w:hAnsiTheme="minorEastAsia" w:hint="eastAsia"/>
-          <w:color w:val="333333"/>
-          <w:szCs w:val="21"/>
-          <w:shd w:val="clear" w:color="auto" w:fill="FFFFFF"/>
-        </w:rPr>
-        <w:t>会议正式通过“鼓足干劲、力争上游、多快好省地建设社会主义”总路线。会后，“大跃进”运动在全国展开。</w:t>
-      </w:r>
-    </w:p>
-    <w:p>
-      <w:pPr>
-        <w:rPr>
-          <w:rFonts w:asciiTheme="minorEastAsia" w:hAnsiTheme="minorEastAsia" w:hint="eastAsia"/>
+        <w:shd w:val="clear" w:color="auto" w:fill="FFFFFF"/>
+        <w:spacing w:line="360" w:lineRule="atLeast"/>
+        <w:rPr>
+          <w:rFonts w:ascii="Helvetica" w:eastAsia="宋体" w:hAnsi="Helvetica" w:cs="Helvetica"/>
+          <w:color w:val="333333"/>
+          <w:kern w:val="0"/>
+          <w:szCs w:val="21"/>
+        </w:rPr>
+      </w:pPr>
+      <w:r>
+        <w:rPr>
+          <w:rFonts w:ascii="Helvetica" w:eastAsia="宋体" w:hAnsi="Helvetica" w:cs="Helvetica"/>
+          <w:color w:val="333333"/>
+          <w:kern w:val="0"/>
+          <w:szCs w:val="21"/>
+        </w:rPr>
+        <w:t>中共八大二次会议于</w:t>
+      </w:r>
+      <w:r>
+        <w:rPr>
+          <w:rFonts w:ascii="Helvetica" w:eastAsia="宋体" w:hAnsi="Helvetica" w:cs="Helvetica"/>
+          <w:color w:val="333333"/>
+          <w:kern w:val="0"/>
+          <w:szCs w:val="21"/>
+        </w:rPr>
+        <w:t>1958</w:t>
+      </w:r>
+      <w:r>
+        <w:rPr>
+          <w:rFonts w:ascii="Helvetica" w:eastAsia="宋体" w:hAnsi="Helvetica" w:cs="Helvetica"/>
+          <w:color w:val="333333"/>
+          <w:kern w:val="0"/>
+          <w:szCs w:val="21"/>
+        </w:rPr>
+        <w:t>年</w:t>
+      </w:r>
+      <w:r>
+        <w:rPr>
+          <w:rFonts w:ascii="Helvetica" w:eastAsia="宋体" w:hAnsi="Helvetica" w:cs="Helvetica"/>
+          <w:color w:val="333333"/>
+          <w:kern w:val="0"/>
+          <w:szCs w:val="21"/>
+        </w:rPr>
+        <w:t>5</w:t>
+      </w:r>
+      <w:r>
+        <w:rPr>
+          <w:rFonts w:ascii="Helvetica" w:eastAsia="宋体" w:hAnsi="Helvetica" w:cs="Helvetica"/>
+          <w:color w:val="333333"/>
+          <w:kern w:val="0"/>
+          <w:szCs w:val="21"/>
+        </w:rPr>
+        <w:t>月</w:t>
+      </w:r>
+      <w:r>
+        <w:rPr>
+          <w:rFonts w:ascii="Helvetica" w:eastAsia="宋体" w:hAnsi="Helvetica" w:cs="Helvetica"/>
+          <w:color w:val="333333"/>
+          <w:kern w:val="0"/>
+          <w:szCs w:val="21"/>
+        </w:rPr>
+        <w:t>5</w:t>
+      </w:r>
+      <w:r>
+        <w:rPr>
+          <w:rFonts w:ascii="Helvetica" w:eastAsia="宋体" w:hAnsi="Helvetica" w:cs="Helvetica"/>
+          <w:color w:val="333333"/>
+          <w:kern w:val="0"/>
+          <w:szCs w:val="21"/>
+        </w:rPr>
+        <w:t>日至</w:t>
+      </w:r>
+      <w:r>
+        <w:rPr>
+          <w:rFonts w:ascii="Helvetica" w:eastAsia="宋体" w:hAnsi="Helvetica" w:cs="Helvetica"/>
+          <w:color w:val="333333"/>
+          <w:kern w:val="0"/>
+          <w:szCs w:val="21"/>
+        </w:rPr>
+        <w:t>23</w:t>
+      </w:r>
+      <w:r>
+        <w:rPr>
+          <w:rFonts w:ascii="Helvetica" w:eastAsia="宋体" w:hAnsi="Helvetica" w:cs="Helvetica"/>
+          <w:color w:val="333333"/>
+          <w:kern w:val="0"/>
+          <w:szCs w:val="21"/>
+        </w:rPr>
+        <w:t>日在在北京举行。大会正式提出</w:t>
+      </w:r>
+      <w:r>
+        <w:rPr>
+          <w:rFonts w:ascii="Helvetica" w:eastAsia="宋体" w:hAnsi="Helvetica" w:cs="Helvetica"/>
+          <w:color w:val="333333"/>
+          <w:kern w:val="0"/>
+          <w:szCs w:val="21"/>
+        </w:rPr>
+        <w:t>“</w:t>
+      </w:r>
+      <w:r>
+        <w:rPr>
+          <w:rFonts w:ascii="Helvetica" w:eastAsia="宋体" w:hAnsi="Helvetica" w:cs="Helvetica"/>
+          <w:color w:val="333333"/>
+          <w:kern w:val="0"/>
+          <w:szCs w:val="21"/>
+        </w:rPr>
+        <w:t>鼓足干劲、力争上游、多快好省地建设社会主义</w:t>
+      </w:r>
+      <w:r>
+        <w:rPr>
+          <w:rFonts w:ascii="Helvetica" w:eastAsia="宋体" w:hAnsi="Helvetica" w:cs="Helvetica"/>
+          <w:color w:val="333333"/>
+          <w:kern w:val="0"/>
+          <w:szCs w:val="21"/>
+        </w:rPr>
+        <w:t>”</w:t>
+      </w:r>
+      <w:r>
+        <w:rPr>
+          <w:rFonts w:ascii="Helvetica" w:eastAsia="宋体" w:hAnsi="Helvetica" w:cs="Helvetica"/>
+          <w:color w:val="333333"/>
+          <w:kern w:val="0"/>
+          <w:szCs w:val="21"/>
+        </w:rPr>
+        <w:t>的总路线。</w:t>
+      </w:r>
+    </w:p>
+    <w:p>
+      <w:pPr>
+        <w:shd w:val="clear" w:color="auto" w:fill="FFFFFF"/>
+        <w:spacing w:line="360" w:lineRule="atLeast"/>
+        <w:rPr>
+          <w:rFonts w:ascii="Helvetica" w:eastAsia="宋体" w:hAnsi="Helvetica" w:cs="Helvetica"/>
+          <w:color w:val="333333"/>
+          <w:kern w:val="0"/>
+          <w:szCs w:val="21"/>
+        </w:rPr>
+      </w:pPr>
+      <w:r>
+        <w:rPr>
+          <w:rFonts w:ascii="Helvetica" w:eastAsia="宋体" w:hAnsi="Helvetica" w:cs="Helvetica"/>
+          <w:color w:val="333333"/>
+          <w:kern w:val="0"/>
+          <w:szCs w:val="21"/>
+        </w:rPr>
+        <w:t>中共八大二次会议提出的这条总路线反映了广大人民群众迫切要求尽快改变我国经济文化落后状况的普遍愿望。但由于它是在急于求成的思想指导下制定的，片面强调经济建设的发展速度，过分夸大人的主观意志的作用，忽视了经济建设所必须遵循的客观规律。会后，以片面追求工农业生产和建设的高速度，大幅度地提高和修改计划指标为标志的</w:t>
+      </w:r>
+      <w:r>
+        <w:rPr>
+          <w:rFonts w:ascii="Helvetica" w:eastAsia="宋体" w:hAnsi="Helvetica" w:cs="Helvetica"/>
+          <w:color w:val="333333"/>
+          <w:kern w:val="0"/>
+          <w:szCs w:val="21"/>
+        </w:rPr>
+        <w:t>“</w:t>
+      </w:r>
+      <w:r>
+        <w:rPr>
+          <w:rFonts w:ascii="Helvetica" w:eastAsia="宋体" w:hAnsi="Helvetica" w:cs="Helvetica"/>
+          <w:color w:val="333333"/>
+          <w:kern w:val="0"/>
+          <w:szCs w:val="21"/>
+        </w:rPr>
+        <w:t>大跃进</w:t>
+      </w:r>
+      <w:r>
+        <w:rPr>
+          <w:rFonts w:ascii="Helvetica" w:eastAsia="宋体" w:hAnsi="Helvetica" w:cs="Helvetica"/>
+          <w:color w:val="333333"/>
+          <w:kern w:val="0"/>
+          <w:szCs w:val="21"/>
+        </w:rPr>
+        <w:t>”</w:t>
+      </w:r>
+      <w:r>
+        <w:rPr>
+          <w:rFonts w:ascii="Helvetica" w:eastAsia="宋体" w:hAnsi="Helvetica" w:cs="Helvetica"/>
+          <w:color w:val="333333"/>
+          <w:kern w:val="0"/>
+          <w:szCs w:val="21"/>
+        </w:rPr>
+        <w:t>运动在全国范围内开展起来。</w:t>
+      </w:r>
+    </w:p>
+    <w:p>
+      <w:pPr>
+        <w:rPr>
+          <w:rFonts w:asciiTheme="minorEastAsia" w:hAnsiTheme="minorEastAsia" w:hint="eastAsia"/>
+          <w:color w:val="333333"/>
+          <w:szCs w:val="21"/>
+          <w:shd w:val="clear" w:color="auto" w:fill="FFFFFF"/>
+        </w:rPr>
+      </w:pPr>
+    </w:p>
+    <w:p>
+      <w:pPr>
+        <w:rPr>
+          <w:rFonts w:asciiTheme="minorEastAsia" w:hAnsiTheme="minorEastAsia"/>
           <w:color w:val="333333"/>
           <w:szCs w:val="21"/>
           <w:shd w:val="clear" w:color="auto" w:fill="FFFFFF"/>
@@ -3341,7 +3402,7 @@
     <w:p>
       <w:pPr>
         <w:rPr>
-          <w:rFonts w:asciiTheme="minorEastAsia" w:hAnsiTheme="minorEastAsia" w:hint="eastAsia"/>
+          <w:rFonts w:asciiTheme="minorEastAsia" w:hAnsiTheme="minorEastAsia"/>
           <w:color w:val="333333"/>
           <w:szCs w:val="21"/>
           <w:shd w:val="clear" w:color="auto" w:fill="FFFFFF"/>
@@ -3376,33 +3437,12 @@
           <w:szCs w:val="21"/>
           <w:shd w:val="clear" w:color="auto" w:fill="FFFFFF"/>
         </w:rPr>
-        <w:t>11月2日－10日</w:t>
-      </w:r>
-      <w:r>
-        <w:rPr>
-          <w:rFonts w:asciiTheme="minorEastAsia" w:hAnsiTheme="minorEastAsia" w:hint="eastAsia"/>
-          <w:b/>
-          <w:color w:val="333333"/>
-          <w:szCs w:val="21"/>
-          <w:shd w:val="clear" w:color="auto" w:fill="FFFFFF"/>
-        </w:rPr>
-        <w:t>，</w:t>
-      </w:r>
-      <w:r>
-        <w:rPr>
-          <w:rFonts w:asciiTheme="minorEastAsia" w:hAnsiTheme="minorEastAsia" w:hint="eastAsia"/>
-          <w:b/>
-          <w:color w:val="333333"/>
-          <w:szCs w:val="21"/>
-          <w:shd w:val="clear" w:color="auto" w:fill="FFFFFF"/>
-        </w:rPr>
-        <w:t>毛泽东在河南郑州召集中央工作会议（第一次郑州会议）。</w:t>
-      </w:r>
-    </w:p>
-    <w:p>
-      <w:pPr>
-        <w:rPr>
-          <w:rFonts w:hint="eastAsia"/>
+        <w:t>11月2日－10日，毛泽东在河南郑州召集中央工作会议（第一次郑州会议）。</w:t>
+      </w:r>
+    </w:p>
+    <w:p>
+      <w:pPr>
+        <w:rPr>
           <w:b/>
         </w:rPr>
       </w:pPr>
@@ -3495,6 +3535,131 @@
     <w:p>
       <w:pPr>
         <w:rPr>
+          <w:rFonts w:hint="eastAsia"/>
+          <w:b/>
+        </w:rPr>
+      </w:pPr>
+      <w:r>
+        <w:rPr>
+          <w:rFonts w:ascii="Helvetica" w:hAnsi="Helvetica" w:cs="Helvetica"/>
+          <w:color w:val="333333"/>
+          <w:szCs w:val="21"/>
+          <w:shd w:val="clear" w:color="auto" w:fill="FFFFFF"/>
+        </w:rPr>
+        <w:t>中共中央于</w:t>
+      </w:r>
+      <w:r>
+        <w:rPr>
+          <w:rFonts w:ascii="Helvetica" w:hAnsi="Helvetica" w:cs="Helvetica"/>
+          <w:color w:val="333333"/>
+          <w:szCs w:val="21"/>
+          <w:shd w:val="clear" w:color="auto" w:fill="FFFFFF"/>
+        </w:rPr>
+        <w:t>1958</w:t>
+      </w:r>
+      <w:r>
+        <w:rPr>
+          <w:rFonts w:ascii="Helvetica" w:hAnsi="Helvetica" w:cs="Helvetica"/>
+          <w:color w:val="333333"/>
+          <w:szCs w:val="21"/>
+          <w:shd w:val="clear" w:color="auto" w:fill="FFFFFF"/>
+        </w:rPr>
+        <w:t>年</w:t>
+      </w:r>
+      <w:r>
+        <w:rPr>
+          <w:rFonts w:ascii="Helvetica" w:hAnsi="Helvetica" w:cs="Helvetica"/>
+          <w:color w:val="333333"/>
+          <w:szCs w:val="21"/>
+          <w:shd w:val="clear" w:color="auto" w:fill="FFFFFF"/>
+        </w:rPr>
+        <w:t>11</w:t>
+      </w:r>
+      <w:r>
+        <w:rPr>
+          <w:rFonts w:ascii="Helvetica" w:hAnsi="Helvetica" w:cs="Helvetica"/>
+          <w:color w:val="333333"/>
+          <w:szCs w:val="21"/>
+          <w:shd w:val="clear" w:color="auto" w:fill="FFFFFF"/>
+        </w:rPr>
+        <w:t>月</w:t>
+      </w:r>
+      <w:r>
+        <w:rPr>
+          <w:rFonts w:ascii="Helvetica" w:hAnsi="Helvetica" w:cs="Helvetica"/>
+          <w:color w:val="333333"/>
+          <w:szCs w:val="21"/>
+          <w:shd w:val="clear" w:color="auto" w:fill="FFFFFF"/>
+        </w:rPr>
+        <w:t>2</w:t>
+      </w:r>
+      <w:r>
+        <w:rPr>
+          <w:rFonts w:ascii="Helvetica" w:hAnsi="Helvetica" w:cs="Helvetica"/>
+          <w:color w:val="333333"/>
+          <w:szCs w:val="21"/>
+          <w:shd w:val="clear" w:color="auto" w:fill="FFFFFF"/>
+        </w:rPr>
+        <w:t>日至</w:t>
+      </w:r>
+      <w:r>
+        <w:rPr>
+          <w:rFonts w:ascii="Helvetica" w:hAnsi="Helvetica" w:cs="Helvetica"/>
+          <w:color w:val="333333"/>
+          <w:szCs w:val="21"/>
+          <w:shd w:val="clear" w:color="auto" w:fill="FFFFFF"/>
+        </w:rPr>
+        <w:t>10</w:t>
+      </w:r>
+      <w:r>
+        <w:rPr>
+          <w:rFonts w:ascii="Helvetica" w:hAnsi="Helvetica" w:cs="Helvetica"/>
+          <w:color w:val="333333"/>
+          <w:szCs w:val="21"/>
+          <w:shd w:val="clear" w:color="auto" w:fill="FFFFFF"/>
+        </w:rPr>
+        <w:t>日在郑州召开了有部分中央领导人、大区负责人和部分省、市委第一书记参加的工作会议，即第一次郑州会议。这次会议是在毛泽东倡导下召开的。毛泽东在会上领读了斯大林著的《苏联社会主义经济问题》一书，并作了多次讲话。毛泽东讲话的主要内容是：（</w:t>
+      </w:r>
+      <w:r>
+        <w:rPr>
+          <w:rFonts w:ascii="Helvetica" w:hAnsi="Helvetica" w:cs="Helvetica"/>
+          <w:color w:val="333333"/>
+          <w:szCs w:val="21"/>
+          <w:shd w:val="clear" w:color="auto" w:fill="FFFFFF"/>
+        </w:rPr>
+        <w:t>1</w:t>
+      </w:r>
+      <w:r>
+        <w:rPr>
+          <w:rFonts w:ascii="Helvetica" w:hAnsi="Helvetica" w:cs="Helvetica"/>
+          <w:color w:val="333333"/>
+          <w:szCs w:val="21"/>
+          <w:shd w:val="clear" w:color="auto" w:fill="FFFFFF"/>
+        </w:rPr>
+        <w:t>）明确提出要划清社会主义与共产主义、集体所有制与全民所有制两个界限。（</w:t>
+      </w:r>
+      <w:r>
+        <w:rPr>
+          <w:rFonts w:ascii="Helvetica" w:hAnsi="Helvetica" w:cs="Helvetica"/>
+          <w:color w:val="333333"/>
+          <w:szCs w:val="21"/>
+          <w:shd w:val="clear" w:color="auto" w:fill="FFFFFF"/>
+        </w:rPr>
+        <w:t>2</w:t>
+      </w:r>
+      <w:r>
+        <w:rPr>
+          <w:rFonts w:ascii="Helvetica" w:hAnsi="Helvetica" w:cs="Helvetica"/>
+          <w:color w:val="333333"/>
+          <w:szCs w:val="21"/>
+          <w:shd w:val="clear" w:color="auto" w:fill="FFFFFF"/>
+        </w:rPr>
+        <w:t>）批驳了在现阶段就废除商品生产、价值规律、商品交换，实行商品调拨的错误主张。这次会议还针对当时全民大办钢铁、大兴水利、深翻耕地等连续苦战需要休整的实际情况，规定了要实行劳逸结合，既抓生产又抓生活的方针。</w:t>
+      </w:r>
+    </w:p>
+    <w:p>
+      <w:pPr>
+        <w:rPr>
           <w:rFonts w:asciiTheme="minorEastAsia" w:hAnsiTheme="minorEastAsia"/>
           <w:color w:val="333333"/>
           <w:szCs w:val="21"/>
@@ -3514,7 +3679,7 @@
     <w:p>
       <w:pPr>
         <w:rPr>
-          <w:rFonts w:asciiTheme="minorEastAsia" w:hAnsiTheme="minorEastAsia" w:hint="eastAsia"/>
+          <w:rFonts w:asciiTheme="minorEastAsia" w:hAnsiTheme="minorEastAsia"/>
           <w:color w:val="333333"/>
           <w:szCs w:val="21"/>
           <w:shd w:val="clear" w:color="auto" w:fill="FFFFFF"/>
@@ -3524,6 +3689,7 @@
         <w:rPr>
           <w:noProof/>
         </w:rPr>
+        <w:lastRenderedPageBreak/>
         <w:drawing>
           <wp:inline distT="0" distB="0" distL="0" distR="0" wp14:anchorId="4430C26B" wp14:editId="1A7FB6AD">
             <wp:extent cx="4876800" cy="2514600"/>
@@ -3585,7 +3751,7 @@
     <w:p>
       <w:pPr>
         <w:rPr>
-          <w:rFonts w:asciiTheme="minorEastAsia" w:hAnsiTheme="minorEastAsia" w:hint="eastAsia"/>
+          <w:rFonts w:asciiTheme="minorEastAsia" w:hAnsiTheme="minorEastAsia"/>
           <w:szCs w:val="21"/>
         </w:rPr>
       </w:pPr>
@@ -3648,36 +3814,13 @@
           <w:szCs w:val="21"/>
           <w:shd w:val="clear" w:color="auto" w:fill="FFFFFF"/>
         </w:rPr>
-        <w:t>3月28日</w:t>
-      </w:r>
-      <w:r>
-        <w:rPr>
-          <w:rFonts w:asciiTheme="minorEastAsia" w:hAnsiTheme="minorEastAsia" w:hint="eastAsia"/>
-          <w:b/>
-          <w:color w:val="333333"/>
-          <w:szCs w:val="21"/>
-          <w:shd w:val="clear" w:color="auto" w:fill="FFFFFF"/>
-        </w:rPr>
-        <w:t>，</w:t>
-      </w:r>
-      <w:r>
-        <w:rPr>
-          <w:rFonts w:asciiTheme="minorEastAsia" w:hAnsiTheme="minorEastAsia" w:hint="eastAsia"/>
-          <w:b/>
-          <w:color w:val="333333"/>
-          <w:szCs w:val="21"/>
-          <w:shd w:val="clear" w:color="auto" w:fill="FFFFFF"/>
-        </w:rPr>
-        <w:t>国务院发布《关于解散西藏地方政府的命令》，决定由西藏自治区筹备委员会行使西藏地方政府职权。</w:t>
-      </w:r>
-    </w:p>
-    <w:p>
-      <w:pPr>
-        <w:rPr>
-          <w:rFonts w:asciiTheme="minorEastAsia" w:hAnsiTheme="minorEastAsia" w:hint="eastAsia"/>
-          <w:color w:val="333333"/>
-          <w:szCs w:val="21"/>
-          <w:shd w:val="clear" w:color="auto" w:fill="FFFFFF"/>
+        <w:t>3月28日，国务院发布《关于解散西藏地方政府的命令》，决定由西藏自治区筹备委员会行使西藏地方政府职权。</w:t>
+      </w:r>
+    </w:p>
+    <w:p>
+      <w:pPr>
+        <w:rPr>
+          <w:b/>
         </w:rPr>
       </w:pPr>
       <w:r>
@@ -3752,215 +3895,213 @@
     <w:p>
       <w:pPr>
         <w:rPr>
-          <w:rFonts w:asciiTheme="minorEastAsia" w:hAnsiTheme="minorEastAsia"/>
-          <w:color w:val="333333"/>
-          <w:szCs w:val="21"/>
-          <w:shd w:val="clear" w:color="auto" w:fill="FFFFFF"/>
-        </w:rPr>
-      </w:pPr>
-      <w:r>
-        <w:rPr>
-          <w:rFonts w:asciiTheme="minorEastAsia" w:hAnsiTheme="minorEastAsia" w:hint="eastAsia"/>
-          <w:color w:val="333333"/>
-          <w:szCs w:val="21"/>
-          <w:shd w:val="clear" w:color="auto" w:fill="FFFFFF"/>
+          <w:rFonts w:asciiTheme="minorEastAsia" w:hAnsiTheme="minorEastAsia" w:hint="eastAsia"/>
+          <w:color w:val="333333"/>
+          <w:szCs w:val="21"/>
+          <w:shd w:val="clear" w:color="auto" w:fill="FFFFFF"/>
+        </w:rPr>
+      </w:pPr>
+      <w:r>
+        <w:rPr>
+          <w:rFonts w:hint="eastAsia"/>
+          <w:color w:val="000000"/>
+          <w:szCs w:val="21"/>
+        </w:rPr>
+        <w:t>西藏地方政府多数噶伦和上层反动集团，勾结帝国主义，纠集叛匪，进行叛乱，残害人民，劫持达赖喇嘛，撕毁关于和平解放西藏办法的十七条协议，并且于三月十九日夜间指挥西藏地方军队和叛乱分子向驻拉萨的人民解放军发动全面进攻。这种背叛祖国、破坏统一的行为，实为国法所不容。</w:t>
+      </w:r>
+    </w:p>
+    <w:p>
+      <w:pPr>
+        <w:rPr>
+          <w:rFonts w:asciiTheme="minorEastAsia" w:hAnsiTheme="minorEastAsia"/>
+          <w:color w:val="333333"/>
+          <w:szCs w:val="21"/>
+          <w:shd w:val="clear" w:color="auto" w:fill="FFFFFF"/>
+        </w:rPr>
+      </w:pPr>
+      <w:r>
+        <w:rPr>
+          <w:rFonts w:asciiTheme="minorEastAsia" w:hAnsiTheme="minorEastAsia" w:hint="eastAsia"/>
+          <w:color w:val="333333"/>
+          <w:szCs w:val="21"/>
+          <w:shd w:val="clear" w:color="auto" w:fill="FFFFFF"/>
+        </w:rPr>
+        <w:t>3月10日，西藏上层反动集团撕毁关于和平解放西藏办法的“十七条协议”，发动武装叛乱。20日，人民解放军驻藏部队奉命进行平叛作战。22日，中共中央发出在平叛中实行民主改革的指示。到1960年底，西藏民主改革基本完成，彻底摧毁了政教合一的封建农奴制度，实现百万农奴和奴隶翻身解放。</w:t>
+      </w:r>
+    </w:p>
+    <w:p>
+      <w:pPr>
+        <w:rPr>
+          <w:rFonts w:asciiTheme="minorEastAsia" w:hAnsiTheme="minorEastAsia"/>
+          <w:color w:val="333333"/>
+          <w:szCs w:val="21"/>
+          <w:shd w:val="clear" w:color="auto" w:fill="FFFFFF"/>
+        </w:rPr>
+      </w:pPr>
+    </w:p>
+    <w:p>
+      <w:pPr>
+        <w:rPr>
+          <w:rFonts w:asciiTheme="minorEastAsia" w:hAnsiTheme="minorEastAsia"/>
+          <w:color w:val="333333"/>
+          <w:szCs w:val="21"/>
+          <w:shd w:val="clear" w:color="auto" w:fill="FFFFFF"/>
+        </w:rPr>
+      </w:pPr>
+    </w:p>
+    <w:p>
+      <w:pPr>
+        <w:rPr>
+          <w:rFonts w:asciiTheme="minorEastAsia" w:hAnsiTheme="minorEastAsia"/>
+          <w:b/>
+          <w:color w:val="333333"/>
+          <w:szCs w:val="21"/>
+          <w:shd w:val="clear" w:color="auto" w:fill="FFFFFF"/>
+        </w:rPr>
+      </w:pPr>
+      <w:r>
+        <w:rPr>
+          <w:rFonts w:asciiTheme="minorEastAsia" w:hAnsiTheme="minorEastAsia"/>
+          <w:b/>
+          <w:color w:val="333333"/>
+          <w:szCs w:val="21"/>
+          <w:shd w:val="clear" w:color="auto" w:fill="FFFFFF"/>
+        </w:rPr>
+        <w:t xml:space="preserve">2. </w:t>
+      </w:r>
+      <w:r>
+        <w:rPr>
+          <w:rFonts w:asciiTheme="minorEastAsia" w:hAnsiTheme="minorEastAsia" w:hint="eastAsia"/>
+          <w:b/>
+          <w:color w:val="333333"/>
+          <w:szCs w:val="21"/>
+          <w:shd w:val="clear" w:color="auto" w:fill="FFFFFF"/>
+        </w:rPr>
+        <w:t>7月2日－8月1日，中央政治局扩大会议在江西庐山召开。</w:t>
+      </w:r>
+    </w:p>
+    <w:p>
+      <w:pPr>
+        <w:rPr>
+          <w:rFonts w:asciiTheme="minorEastAsia" w:hAnsiTheme="minorEastAsia"/>
+          <w:color w:val="333333"/>
+          <w:szCs w:val="21"/>
+          <w:shd w:val="clear" w:color="auto" w:fill="FFFFFF"/>
+        </w:rPr>
+      </w:pPr>
+      <w:r>
+        <w:rPr>
+          <w:rFonts w:hint="eastAsia"/>
+          <w:b/>
+        </w:rPr>
+        <w:t>江西</w:t>
+      </w:r>
+      <w:r>
+        <w:rPr>
+          <w:rFonts w:hint="eastAsia"/>
+          <w:b/>
+        </w:rPr>
+        <w:t>：东经</w:t>
+      </w:r>
+      <w:r>
+        <w:rPr>
+          <w:rFonts w:hint="eastAsia"/>
+          <w:b/>
+        </w:rPr>
+        <w:t>116</w:t>
+      </w:r>
+      <w:r>
+        <w:rPr>
+          <w:b/>
+        </w:rPr>
+        <w:t>°</w:t>
+      </w:r>
+      <w:r>
+        <w:rPr>
+          <w:b/>
+        </w:rPr>
+        <w:t>04</w:t>
+      </w:r>
+      <w:proofErr w:type="gramStart"/>
+      <w:r>
+        <w:rPr>
+          <w:b/>
+        </w:rPr>
+        <w:t>’</w:t>
+      </w:r>
+      <w:proofErr w:type="gramEnd"/>
+      <w:r>
+        <w:rPr>
+          <w:rFonts w:hint="eastAsia"/>
+          <w:b/>
+        </w:rPr>
+        <w:t>，北纬</w:t>
+      </w:r>
+      <w:r>
+        <w:rPr>
+          <w:b/>
+        </w:rPr>
+        <w:t>2</w:t>
+      </w:r>
+      <w:r>
+        <w:rPr>
+          <w:rFonts w:hint="eastAsia"/>
+          <w:b/>
+        </w:rPr>
+        <w:t>9</w:t>
+      </w:r>
+      <w:r>
+        <w:rPr>
+          <w:b/>
+        </w:rPr>
+        <w:t>°</w:t>
+      </w:r>
+      <w:r>
+        <w:rPr>
+          <w:b/>
+        </w:rPr>
+        <w:t>44</w:t>
+      </w:r>
+      <w:r>
+        <w:rPr>
+          <w:b/>
+        </w:rPr>
+        <w:t>’</w:t>
+      </w:r>
+    </w:p>
+    <w:p>
+      <w:pPr>
+        <w:rPr>
+          <w:rFonts w:asciiTheme="minorEastAsia" w:hAnsiTheme="minorEastAsia"/>
+          <w:color w:val="333333"/>
+          <w:szCs w:val="21"/>
+          <w:shd w:val="clear" w:color="auto" w:fill="FFFFFF"/>
+        </w:rPr>
+      </w:pPr>
+      <w:r>
+        <w:rPr>
+          <w:rFonts w:asciiTheme="minorEastAsia" w:hAnsiTheme="minorEastAsia" w:hint="eastAsia"/>
+          <w:color w:val="333333"/>
+          <w:szCs w:val="21"/>
+          <w:shd w:val="clear" w:color="auto" w:fill="FFFFFF"/>
+        </w:rPr>
+        <w:t>原定议题是总结“大跃进”以来的经验教训，继续纠正“左”的错误，但会议后期错误地发动了对彭德怀等人的批判。8月2日至16日，中共八届八中全会在庐山召开。会后，在全党错误地开展了“反右倾”斗争。</w:t>
+      </w:r>
+    </w:p>
+    <w:p>
+      <w:pPr>
+        <w:rPr>
+          <w:rFonts w:asciiTheme="minorEastAsia" w:hAnsiTheme="minorEastAsia"/>
+          <w:color w:val="333333"/>
+          <w:szCs w:val="21"/>
+          <w:shd w:val="clear" w:color="auto" w:fill="FFFFFF"/>
+        </w:rPr>
+      </w:pPr>
+      <w:r>
+        <w:rPr>
+          <w:noProof/>
         </w:rPr>
         <w:lastRenderedPageBreak/>
-        <w:t>3月10日，西藏上层反动集团撕毁关于和平解放西藏办法的“十七条协议”，发动武装叛乱。20日，人民解放军驻藏部队奉命进行平叛作战。22日，中共中央发出在平叛中实行民主改革的指示。到1960年底，西藏民主改革基本完成，彻底摧毁了政教合一的封建农奴制度，实现百万农奴和奴隶翻身解放。</w:t>
-      </w:r>
-    </w:p>
-    <w:p>
-      <w:pPr>
-        <w:rPr>
-          <w:rFonts w:asciiTheme="minorEastAsia" w:hAnsiTheme="minorEastAsia" w:hint="eastAsia"/>
-          <w:color w:val="333333"/>
-          <w:szCs w:val="21"/>
-          <w:shd w:val="clear" w:color="auto" w:fill="FFFFFF"/>
-        </w:rPr>
-      </w:pPr>
-    </w:p>
-    <w:p>
-      <w:pPr>
-        <w:rPr>
-          <w:rFonts w:asciiTheme="minorEastAsia" w:hAnsiTheme="minorEastAsia" w:hint="eastAsia"/>
-          <w:color w:val="333333"/>
-          <w:szCs w:val="21"/>
-          <w:shd w:val="clear" w:color="auto" w:fill="FFFFFF"/>
-        </w:rPr>
-      </w:pPr>
-    </w:p>
-    <w:p>
-      <w:pPr>
-        <w:rPr>
-          <w:rFonts w:asciiTheme="minorEastAsia" w:hAnsiTheme="minorEastAsia"/>
-          <w:b/>
-          <w:color w:val="333333"/>
-          <w:szCs w:val="21"/>
-          <w:shd w:val="clear" w:color="auto" w:fill="FFFFFF"/>
-        </w:rPr>
-      </w:pPr>
-      <w:r>
-        <w:rPr>
-          <w:rFonts w:asciiTheme="minorEastAsia" w:hAnsiTheme="minorEastAsia"/>
-          <w:b/>
-          <w:color w:val="333333"/>
-          <w:szCs w:val="21"/>
-          <w:shd w:val="clear" w:color="auto" w:fill="FFFFFF"/>
-        </w:rPr>
-        <w:t xml:space="preserve">2. </w:t>
-      </w:r>
-      <w:r>
-        <w:rPr>
-          <w:rFonts w:asciiTheme="minorEastAsia" w:hAnsiTheme="minorEastAsia" w:hint="eastAsia"/>
-          <w:b/>
-          <w:color w:val="333333"/>
-          <w:szCs w:val="21"/>
-          <w:shd w:val="clear" w:color="auto" w:fill="FFFFFF"/>
-        </w:rPr>
-        <w:t>7月2日－8月1日</w:t>
-      </w:r>
-      <w:r>
-        <w:rPr>
-          <w:rFonts w:asciiTheme="minorEastAsia" w:hAnsiTheme="minorEastAsia" w:hint="eastAsia"/>
-          <w:b/>
-          <w:color w:val="333333"/>
-          <w:szCs w:val="21"/>
-          <w:shd w:val="clear" w:color="auto" w:fill="FFFFFF"/>
-        </w:rPr>
-        <w:t>，</w:t>
-      </w:r>
-      <w:r>
-        <w:rPr>
-          <w:rFonts w:asciiTheme="minorEastAsia" w:hAnsiTheme="minorEastAsia" w:hint="eastAsia"/>
-          <w:b/>
-          <w:color w:val="333333"/>
-          <w:szCs w:val="21"/>
-          <w:shd w:val="clear" w:color="auto" w:fill="FFFFFF"/>
-        </w:rPr>
-        <w:t>中央政治局扩大会议在江西庐山召开。</w:t>
-      </w:r>
-    </w:p>
-    <w:p>
-      <w:pPr>
-        <w:rPr>
-          <w:rFonts w:asciiTheme="minorEastAsia" w:hAnsiTheme="minorEastAsia" w:hint="eastAsia"/>
-          <w:color w:val="333333"/>
-          <w:szCs w:val="21"/>
-          <w:shd w:val="clear" w:color="auto" w:fill="FFFFFF"/>
-        </w:rPr>
-      </w:pPr>
-      <w:r>
-        <w:rPr>
-          <w:rFonts w:hint="eastAsia"/>
-          <w:b/>
-        </w:rPr>
-        <w:t>江西</w:t>
-      </w:r>
-      <w:r>
-        <w:rPr>
-          <w:rFonts w:hint="eastAsia"/>
-          <w:b/>
-        </w:rPr>
-        <w:t>：东经</w:t>
-      </w:r>
-      <w:r>
-        <w:rPr>
-          <w:rFonts w:hint="eastAsia"/>
-          <w:b/>
-        </w:rPr>
-        <w:t>116</w:t>
-      </w:r>
-      <w:r>
-        <w:rPr>
-          <w:b/>
-        </w:rPr>
-        <w:t>°</w:t>
-      </w:r>
-      <w:r>
-        <w:rPr>
-          <w:b/>
-        </w:rPr>
-        <w:t>04</w:t>
-      </w:r>
-      <w:proofErr w:type="gramStart"/>
-      <w:r>
-        <w:rPr>
-          <w:b/>
-        </w:rPr>
-        <w:t>’</w:t>
-      </w:r>
-      <w:proofErr w:type="gramEnd"/>
-      <w:r>
-        <w:rPr>
-          <w:rFonts w:hint="eastAsia"/>
-          <w:b/>
-        </w:rPr>
-        <w:t>，北纬</w:t>
-      </w:r>
-      <w:r>
-        <w:rPr>
-          <w:b/>
-        </w:rPr>
-        <w:t>2</w:t>
-      </w:r>
-      <w:r>
-        <w:rPr>
-          <w:rFonts w:hint="eastAsia"/>
-          <w:b/>
-        </w:rPr>
-        <w:t>9</w:t>
-      </w:r>
-      <w:r>
-        <w:rPr>
-          <w:b/>
-        </w:rPr>
-        <w:t>°</w:t>
-      </w:r>
-      <w:r>
-        <w:rPr>
-          <w:b/>
-        </w:rPr>
-        <w:t>44</w:t>
-      </w:r>
-      <w:r>
-        <w:rPr>
-          <w:b/>
-        </w:rPr>
-        <w:t>’</w:t>
-      </w:r>
-    </w:p>
-    <w:p>
-      <w:pPr>
-        <w:rPr>
-          <w:rFonts w:asciiTheme="minorEastAsia" w:hAnsiTheme="minorEastAsia"/>
-          <w:color w:val="333333"/>
-          <w:szCs w:val="21"/>
-          <w:shd w:val="clear" w:color="auto" w:fill="FFFFFF"/>
-        </w:rPr>
-      </w:pPr>
-      <w:r>
-        <w:rPr>
-          <w:rFonts w:asciiTheme="minorEastAsia" w:hAnsiTheme="minorEastAsia" w:hint="eastAsia"/>
-          <w:color w:val="333333"/>
-          <w:szCs w:val="21"/>
-          <w:shd w:val="clear" w:color="auto" w:fill="FFFFFF"/>
-        </w:rPr>
-        <w:t>原定议题是总结“大跃进”以来的经验教训，继续纠正“左”的错误，但会议后期错误地发动了对彭德怀等人的批判。8月2日至16日，中共八届八中全会在庐山召开。会后，在全党错误地开展了“反右倾”斗争。</w:t>
-      </w:r>
-    </w:p>
-    <w:p>
-      <w:pPr>
-        <w:rPr>
-          <w:rFonts w:asciiTheme="minorEastAsia" w:hAnsiTheme="minorEastAsia" w:hint="eastAsia"/>
-          <w:color w:val="333333"/>
-          <w:szCs w:val="21"/>
-          <w:shd w:val="clear" w:color="auto" w:fill="FFFFFF"/>
-        </w:rPr>
-      </w:pPr>
-      <w:r>
-        <w:rPr>
-          <w:noProof/>
-        </w:rPr>
         <w:drawing>
           <wp:inline distT="0" distB="0" distL="0" distR="0" wp14:anchorId="5EB54F2B" wp14:editId="5BAB5431">
             <wp:extent cx="3489960" cy="2766060"/>
@@ -4014,7 +4155,7 @@
     <w:p>
       <w:pPr>
         <w:rPr>
-          <w:rFonts w:asciiTheme="minorEastAsia" w:hAnsiTheme="minorEastAsia" w:hint="eastAsia"/>
+          <w:rFonts w:asciiTheme="minorEastAsia" w:hAnsiTheme="minorEastAsia"/>
           <w:color w:val="333333"/>
           <w:szCs w:val="21"/>
           <w:shd w:val="clear" w:color="auto" w:fill="FFFFFF"/>
@@ -4088,33 +4229,13 @@
           <w:szCs w:val="21"/>
           <w:shd w:val="clear" w:color="auto" w:fill="FFFFFF"/>
         </w:rPr>
-        <w:t>1月14日－18日</w:t>
-      </w:r>
-      <w:r>
-        <w:rPr>
-          <w:rFonts w:asciiTheme="minorEastAsia" w:hAnsiTheme="minorEastAsia" w:hint="eastAsia"/>
-          <w:b/>
-          <w:color w:val="333333"/>
-          <w:szCs w:val="21"/>
-          <w:shd w:val="clear" w:color="auto" w:fill="FFFFFF"/>
-        </w:rPr>
-        <w:t>，</w:t>
-      </w:r>
-      <w:r>
-        <w:rPr>
-          <w:rFonts w:asciiTheme="minorEastAsia" w:hAnsiTheme="minorEastAsia" w:hint="eastAsia"/>
-          <w:b/>
-          <w:color w:val="333333"/>
-          <w:szCs w:val="21"/>
-          <w:shd w:val="clear" w:color="auto" w:fill="FFFFFF"/>
-        </w:rPr>
-        <w:t>中共八届九中全会召开。</w:t>
-      </w:r>
-    </w:p>
-    <w:p>
-      <w:pPr>
-        <w:rPr>
-          <w:rFonts w:asciiTheme="minorEastAsia" w:hAnsiTheme="minorEastAsia" w:hint="eastAsia"/>
+        <w:t>1月14日－18日，中共八届九中全会召开。</w:t>
+      </w:r>
+    </w:p>
+    <w:p>
+      <w:pPr>
+        <w:rPr>
+          <w:rFonts w:asciiTheme="minorEastAsia" w:hAnsiTheme="minorEastAsia"/>
           <w:color w:val="333333"/>
           <w:szCs w:val="21"/>
           <w:shd w:val="clear" w:color="auto" w:fill="FFFFFF"/>
@@ -4192,6 +4313,295 @@
     <w:p>
       <w:pPr>
         <w:rPr>
+          <w:rFonts w:ascii="Helvetica" w:hAnsi="Helvetica" w:cs="Helvetica"/>
+          <w:color w:val="333333"/>
+          <w:szCs w:val="21"/>
+          <w:shd w:val="clear" w:color="auto" w:fill="FFFFFF"/>
+        </w:rPr>
+      </w:pPr>
+      <w:r>
+        <w:rPr>
+          <w:rFonts w:ascii="Helvetica" w:hAnsi="Helvetica" w:cs="Helvetica"/>
+          <w:color w:val="333333"/>
+          <w:szCs w:val="21"/>
+          <w:shd w:val="clear" w:color="auto" w:fill="FFFFFF"/>
+        </w:rPr>
+        <w:t>八届九中全会于</w:t>
+      </w:r>
+      <w:r>
+        <w:rPr>
+          <w:rFonts w:ascii="Helvetica" w:hAnsi="Helvetica" w:cs="Helvetica"/>
+          <w:color w:val="333333"/>
+          <w:szCs w:val="21"/>
+          <w:shd w:val="clear" w:color="auto" w:fill="FFFFFF"/>
+        </w:rPr>
+        <w:t>1961</w:t>
+      </w:r>
+      <w:r>
+        <w:rPr>
+          <w:rFonts w:ascii="Helvetica" w:hAnsi="Helvetica" w:cs="Helvetica"/>
+          <w:color w:val="333333"/>
+          <w:szCs w:val="21"/>
+          <w:shd w:val="clear" w:color="auto" w:fill="FFFFFF"/>
+        </w:rPr>
+        <w:t>年</w:t>
+      </w:r>
+      <w:r>
+        <w:rPr>
+          <w:rFonts w:ascii="Helvetica" w:hAnsi="Helvetica" w:cs="Helvetica"/>
+          <w:color w:val="333333"/>
+          <w:szCs w:val="21"/>
+          <w:shd w:val="clear" w:color="auto" w:fill="FFFFFF"/>
+        </w:rPr>
+        <w:t>1</w:t>
+      </w:r>
+      <w:r>
+        <w:rPr>
+          <w:rFonts w:ascii="Helvetica" w:hAnsi="Helvetica" w:cs="Helvetica"/>
+          <w:color w:val="333333"/>
+          <w:szCs w:val="21"/>
+          <w:shd w:val="clear" w:color="auto" w:fill="FFFFFF"/>
+        </w:rPr>
+        <w:t>月</w:t>
+      </w:r>
+      <w:r>
+        <w:rPr>
+          <w:rFonts w:ascii="Helvetica" w:hAnsi="Helvetica" w:cs="Helvetica"/>
+          <w:color w:val="333333"/>
+          <w:szCs w:val="21"/>
+          <w:shd w:val="clear" w:color="auto" w:fill="FFFFFF"/>
+        </w:rPr>
+        <w:t>14</w:t>
+      </w:r>
+      <w:r>
+        <w:rPr>
+          <w:rFonts w:ascii="Helvetica" w:hAnsi="Helvetica" w:cs="Helvetica"/>
+          <w:color w:val="333333"/>
+          <w:szCs w:val="21"/>
+          <w:shd w:val="clear" w:color="auto" w:fill="FFFFFF"/>
+        </w:rPr>
+        <w:t>日至</w:t>
+      </w:r>
+      <w:r>
+        <w:rPr>
+          <w:rFonts w:ascii="Helvetica" w:hAnsi="Helvetica" w:cs="Helvetica"/>
+          <w:color w:val="333333"/>
+          <w:szCs w:val="21"/>
+          <w:shd w:val="clear" w:color="auto" w:fill="FFFFFF"/>
+        </w:rPr>
+        <w:t>18</w:t>
+      </w:r>
+      <w:r>
+        <w:rPr>
+          <w:rFonts w:ascii="Helvetica" w:hAnsi="Helvetica" w:cs="Helvetica"/>
+          <w:color w:val="333333"/>
+          <w:szCs w:val="21"/>
+          <w:shd w:val="clear" w:color="auto" w:fill="FFFFFF"/>
+        </w:rPr>
+        <w:t>日在北京召开。出席会议的有中央委员</w:t>
+      </w:r>
+      <w:r>
+        <w:rPr>
+          <w:rFonts w:ascii="Helvetica" w:hAnsi="Helvetica" w:cs="Helvetica"/>
+          <w:color w:val="333333"/>
+          <w:szCs w:val="21"/>
+          <w:shd w:val="clear" w:color="auto" w:fill="FFFFFF"/>
+        </w:rPr>
+        <w:t>83</w:t>
+      </w:r>
+      <w:r>
+        <w:rPr>
+          <w:rFonts w:ascii="Helvetica" w:hAnsi="Helvetica" w:cs="Helvetica"/>
+          <w:color w:val="333333"/>
+          <w:szCs w:val="21"/>
+          <w:shd w:val="clear" w:color="auto" w:fill="FFFFFF"/>
+        </w:rPr>
+        <w:t>人，候补中央委员</w:t>
+      </w:r>
+      <w:r>
+        <w:rPr>
+          <w:rFonts w:ascii="Helvetica" w:hAnsi="Helvetica" w:cs="Helvetica"/>
+          <w:color w:val="333333"/>
+          <w:szCs w:val="21"/>
+          <w:shd w:val="clear" w:color="auto" w:fill="FFFFFF"/>
+        </w:rPr>
+        <w:t>87</w:t>
+      </w:r>
+      <w:r>
+        <w:rPr>
+          <w:rFonts w:ascii="Helvetica" w:hAnsi="Helvetica" w:cs="Helvetica"/>
+          <w:color w:val="333333"/>
+          <w:szCs w:val="21"/>
+          <w:shd w:val="clear" w:color="auto" w:fill="FFFFFF"/>
+        </w:rPr>
+        <w:t>人，另有中央有关部门和省、市、自治区党委的负责同志</w:t>
+      </w:r>
+      <w:r>
+        <w:rPr>
+          <w:rFonts w:ascii="Helvetica" w:hAnsi="Helvetica" w:cs="Helvetica"/>
+          <w:color w:val="333333"/>
+          <w:szCs w:val="21"/>
+          <w:shd w:val="clear" w:color="auto" w:fill="FFFFFF"/>
+        </w:rPr>
+        <w:t>23</w:t>
+      </w:r>
+      <w:r>
+        <w:rPr>
+          <w:rFonts w:ascii="Helvetica" w:hAnsi="Helvetica" w:cs="Helvetica"/>
+          <w:color w:val="333333"/>
+          <w:szCs w:val="21"/>
+          <w:shd w:val="clear" w:color="auto" w:fill="FFFFFF"/>
+        </w:rPr>
+        <w:t>人列席了会议。会议着重讨论了</w:t>
+      </w:r>
+      <w:r>
+        <w:rPr>
+          <w:rFonts w:ascii="Helvetica" w:hAnsi="Helvetica" w:cs="Helvetica"/>
+          <w:color w:val="333333"/>
+          <w:szCs w:val="21"/>
+          <w:shd w:val="clear" w:color="auto" w:fill="FFFFFF"/>
+        </w:rPr>
+        <w:t>1961</w:t>
+      </w:r>
+      <w:r>
+        <w:rPr>
+          <w:rFonts w:ascii="Helvetica" w:hAnsi="Helvetica" w:cs="Helvetica"/>
+          <w:color w:val="333333"/>
+          <w:szCs w:val="21"/>
+          <w:shd w:val="clear" w:color="auto" w:fill="FFFFFF"/>
+        </w:rPr>
+        <w:t>年国民经济计划、贯彻</w:t>
+      </w:r>
+      <w:r>
+        <w:rPr>
+          <w:rFonts w:ascii="Helvetica" w:hAnsi="Helvetica" w:cs="Helvetica"/>
+          <w:color w:val="333333"/>
+          <w:szCs w:val="21"/>
+          <w:shd w:val="clear" w:color="auto" w:fill="FFFFFF"/>
+        </w:rPr>
+        <w:t>1960</w:t>
+      </w:r>
+      <w:r>
+        <w:rPr>
+          <w:rFonts w:ascii="Helvetica" w:hAnsi="Helvetica" w:cs="Helvetica"/>
+          <w:color w:val="333333"/>
+          <w:szCs w:val="21"/>
+          <w:shd w:val="clear" w:color="auto" w:fill="FFFFFF"/>
+        </w:rPr>
+        <w:t>年</w:t>
+      </w:r>
+      <w:r>
+        <w:rPr>
+          <w:rFonts w:ascii="Helvetica" w:hAnsi="Helvetica" w:cs="Helvetica"/>
+          <w:color w:val="333333"/>
+          <w:szCs w:val="21"/>
+          <w:shd w:val="clear" w:color="auto" w:fill="FFFFFF"/>
+        </w:rPr>
+        <w:t>11</w:t>
+      </w:r>
+      <w:r>
+        <w:rPr>
+          <w:rFonts w:ascii="Helvetica" w:hAnsi="Helvetica" w:cs="Helvetica"/>
+          <w:color w:val="333333"/>
+          <w:szCs w:val="21"/>
+          <w:shd w:val="clear" w:color="auto" w:fill="FFFFFF"/>
+        </w:rPr>
+        <w:t>月</w:t>
+      </w:r>
+      <w:r>
+        <w:rPr>
+          <w:rFonts w:ascii="Helvetica" w:hAnsi="Helvetica" w:cs="Helvetica"/>
+          <w:color w:val="333333"/>
+          <w:szCs w:val="21"/>
+          <w:shd w:val="clear" w:color="auto" w:fill="FFFFFF"/>
+        </w:rPr>
+        <w:t>3</w:t>
+      </w:r>
+      <w:r>
+        <w:rPr>
+          <w:rFonts w:ascii="Helvetica" w:hAnsi="Helvetica" w:cs="Helvetica"/>
+          <w:color w:val="333333"/>
+          <w:szCs w:val="21"/>
+          <w:shd w:val="clear" w:color="auto" w:fill="FFFFFF"/>
+        </w:rPr>
+        <w:t>日中共中央发出的《关于农村人民公社当前政策问题的紧急指示信》（即</w:t>
+      </w:r>
+      <w:r>
+        <w:rPr>
+          <w:rFonts w:ascii="Helvetica" w:hAnsi="Helvetica" w:cs="Helvetica"/>
+          <w:color w:val="333333"/>
+          <w:szCs w:val="21"/>
+          <w:shd w:val="clear" w:color="auto" w:fill="FFFFFF"/>
+        </w:rPr>
+        <w:t>“</w:t>
+      </w:r>
+      <w:r>
+        <w:rPr>
+          <w:rFonts w:ascii="Helvetica" w:hAnsi="Helvetica" w:cs="Helvetica"/>
+          <w:color w:val="333333"/>
+          <w:szCs w:val="21"/>
+          <w:shd w:val="clear" w:color="auto" w:fill="FFFFFF"/>
+        </w:rPr>
+        <w:t>十二条</w:t>
+      </w:r>
+      <w:r>
+        <w:rPr>
+          <w:rFonts w:ascii="Helvetica" w:hAnsi="Helvetica" w:cs="Helvetica"/>
+          <w:color w:val="333333"/>
+          <w:szCs w:val="21"/>
+          <w:shd w:val="clear" w:color="auto" w:fill="FFFFFF"/>
+        </w:rPr>
+        <w:t>”</w:t>
+      </w:r>
+      <w:r>
+        <w:rPr>
+          <w:rFonts w:ascii="Helvetica" w:hAnsi="Helvetica" w:cs="Helvetica"/>
+          <w:color w:val="333333"/>
+          <w:szCs w:val="21"/>
+          <w:shd w:val="clear" w:color="auto" w:fill="FFFFFF"/>
+        </w:rPr>
+        <w:t>）和农村整风整社等问题。全会听取了李富春作的《关于</w:t>
+      </w:r>
+      <w:r>
+        <w:rPr>
+          <w:rFonts w:ascii="Helvetica" w:hAnsi="Helvetica" w:cs="Helvetica"/>
+          <w:color w:val="333333"/>
+          <w:szCs w:val="21"/>
+          <w:shd w:val="clear" w:color="auto" w:fill="FFFFFF"/>
+        </w:rPr>
+        <w:t>1960</w:t>
+      </w:r>
+      <w:r>
+        <w:rPr>
+          <w:rFonts w:ascii="Helvetica" w:hAnsi="Helvetica" w:cs="Helvetica"/>
+          <w:color w:val="333333"/>
+          <w:szCs w:val="21"/>
+          <w:shd w:val="clear" w:color="auto" w:fill="FFFFFF"/>
+        </w:rPr>
+        <w:t>年国民经济计划执行情况和</w:t>
+      </w:r>
+      <w:r>
+        <w:rPr>
+          <w:rFonts w:ascii="Helvetica" w:hAnsi="Helvetica" w:cs="Helvetica"/>
+          <w:color w:val="333333"/>
+          <w:szCs w:val="21"/>
+          <w:shd w:val="clear" w:color="auto" w:fill="FFFFFF"/>
+        </w:rPr>
+        <w:t>1961</w:t>
+      </w:r>
+      <w:r>
+        <w:rPr>
+          <w:rFonts w:ascii="Helvetica" w:hAnsi="Helvetica" w:cs="Helvetica"/>
+          <w:color w:val="333333"/>
+          <w:szCs w:val="21"/>
+          <w:shd w:val="clear" w:color="auto" w:fill="FFFFFF"/>
+        </w:rPr>
+        <w:t>年国民经济计划主要指标的报告》。全会讨论并通过了李富春的报告。</w:t>
+      </w:r>
+    </w:p>
+    <w:p>
+      <w:pPr>
+        <w:rPr>
           <w:rFonts w:asciiTheme="minorEastAsia" w:hAnsiTheme="minorEastAsia"/>
           <w:color w:val="333333"/>
           <w:szCs w:val="21"/>
@@ -4212,6 +4622,16 @@
       <w:pPr>
         <w:rPr>
           <w:rFonts w:asciiTheme="minorEastAsia" w:hAnsiTheme="minorEastAsia" w:hint="eastAsia"/>
+          <w:color w:val="333333"/>
+          <w:szCs w:val="21"/>
+          <w:shd w:val="clear" w:color="auto" w:fill="FFFFFF"/>
+        </w:rPr>
+      </w:pPr>
+    </w:p>
+    <w:p>
+      <w:pPr>
+        <w:rPr>
+          <w:rFonts w:asciiTheme="minorEastAsia" w:hAnsiTheme="minorEastAsia"/>
           <w:color w:val="333333"/>
           <w:szCs w:val="21"/>
           <w:shd w:val="clear" w:color="auto" w:fill="FFFFFF"/>
@@ -4337,33 +4757,13 @@
           <w:szCs w:val="21"/>
           <w:shd w:val="clear" w:color="auto" w:fill="FFFFFF"/>
         </w:rPr>
-        <w:t>1月11日－2月7日</w:t>
-      </w:r>
-      <w:r>
-        <w:rPr>
-          <w:rFonts w:asciiTheme="minorEastAsia" w:hAnsiTheme="minorEastAsia" w:hint="eastAsia"/>
-          <w:b/>
-          <w:color w:val="333333"/>
-          <w:szCs w:val="21"/>
-          <w:shd w:val="clear" w:color="auto" w:fill="FFFFFF"/>
-        </w:rPr>
-        <w:t>，</w:t>
-      </w:r>
-      <w:r>
-        <w:rPr>
-          <w:rFonts w:asciiTheme="minorEastAsia" w:hAnsiTheme="minorEastAsia" w:hint="eastAsia"/>
-          <w:b/>
-          <w:color w:val="333333"/>
-          <w:szCs w:val="21"/>
-          <w:shd w:val="clear" w:color="auto" w:fill="FFFFFF"/>
-        </w:rPr>
-        <w:t>中共中央召开扩大的中央工作会议（七千人大会）。</w:t>
-      </w:r>
-    </w:p>
-    <w:p>
-      <w:pPr>
-        <w:rPr>
-          <w:rFonts w:asciiTheme="minorEastAsia" w:hAnsiTheme="minorEastAsia" w:hint="eastAsia"/>
+        <w:t>1月11日－2月7日，中共中央召开扩大的中央工作会议（七千人大会）。</w:t>
+      </w:r>
+    </w:p>
+    <w:p>
+      <w:pPr>
+        <w:rPr>
+          <w:rFonts w:asciiTheme="minorEastAsia" w:hAnsiTheme="minorEastAsia"/>
           <w:color w:val="333333"/>
           <w:szCs w:val="21"/>
           <w:shd w:val="clear" w:color="auto" w:fill="FFFFFF"/>
@@ -4449,18 +4849,163 @@
       </w:pPr>
       <w:r>
         <w:rPr>
-          <w:rFonts w:asciiTheme="minorEastAsia" w:hAnsiTheme="minorEastAsia" w:hint="eastAsia"/>
-          <w:color w:val="333333"/>
-          <w:szCs w:val="21"/>
-          <w:shd w:val="clear" w:color="auto" w:fill="FFFFFF"/>
-        </w:rPr>
-        <w:t>会议初步总结“大跃进”中的经验教训，开展批评和自我批评，强调加强民主集中制，切实贯彻调整国民经济的方针，以迅速扭转国民经济困难的局面。</w:t>
-      </w:r>
-    </w:p>
-    <w:p>
-      <w:pPr>
-        <w:rPr>
-          <w:rFonts w:asciiTheme="minorEastAsia" w:hAnsiTheme="minorEastAsia" w:hint="eastAsia"/>
+          <w:rFonts w:ascii="Helvetica" w:hAnsi="Helvetica" w:cs="Helvetica"/>
+          <w:color w:val="333333"/>
+          <w:szCs w:val="21"/>
+          <w:shd w:val="clear" w:color="auto" w:fill="FFFFFF"/>
+        </w:rPr>
+        <w:lastRenderedPageBreak/>
+        <w:t>扩大的中央工作会议于</w:t>
+      </w:r>
+      <w:r>
+        <w:rPr>
+          <w:rFonts w:ascii="Helvetica" w:hAnsi="Helvetica" w:cs="Helvetica"/>
+          <w:color w:val="333333"/>
+          <w:szCs w:val="21"/>
+          <w:shd w:val="clear" w:color="auto" w:fill="FFFFFF"/>
+        </w:rPr>
+        <w:t>1962</w:t>
+      </w:r>
+      <w:r>
+        <w:rPr>
+          <w:rFonts w:ascii="Helvetica" w:hAnsi="Helvetica" w:cs="Helvetica"/>
+          <w:color w:val="333333"/>
+          <w:szCs w:val="21"/>
+          <w:shd w:val="clear" w:color="auto" w:fill="FFFFFF"/>
+        </w:rPr>
+        <w:t>年</w:t>
+      </w:r>
+      <w:r>
+        <w:rPr>
+          <w:rFonts w:ascii="Helvetica" w:hAnsi="Helvetica" w:cs="Helvetica"/>
+          <w:color w:val="333333"/>
+          <w:szCs w:val="21"/>
+          <w:shd w:val="clear" w:color="auto" w:fill="FFFFFF"/>
+        </w:rPr>
+        <w:t>1</w:t>
+      </w:r>
+      <w:r>
+        <w:rPr>
+          <w:rFonts w:ascii="Helvetica" w:hAnsi="Helvetica" w:cs="Helvetica"/>
+          <w:color w:val="333333"/>
+          <w:szCs w:val="21"/>
+          <w:shd w:val="clear" w:color="auto" w:fill="FFFFFF"/>
+        </w:rPr>
+        <w:t>月</w:t>
+      </w:r>
+      <w:r>
+        <w:rPr>
+          <w:rFonts w:ascii="Helvetica" w:hAnsi="Helvetica" w:cs="Helvetica"/>
+          <w:color w:val="333333"/>
+          <w:szCs w:val="21"/>
+          <w:shd w:val="clear" w:color="auto" w:fill="FFFFFF"/>
+        </w:rPr>
+        <w:t>11</w:t>
+      </w:r>
+      <w:r>
+        <w:rPr>
+          <w:rFonts w:ascii="Helvetica" w:hAnsi="Helvetica" w:cs="Helvetica"/>
+          <w:color w:val="333333"/>
+          <w:szCs w:val="21"/>
+          <w:shd w:val="clear" w:color="auto" w:fill="FFFFFF"/>
+        </w:rPr>
+        <w:t>日至</w:t>
+      </w:r>
+      <w:r>
+        <w:rPr>
+          <w:rFonts w:ascii="Helvetica" w:hAnsi="Helvetica" w:cs="Helvetica"/>
+          <w:color w:val="333333"/>
+          <w:szCs w:val="21"/>
+          <w:shd w:val="clear" w:color="auto" w:fill="FFFFFF"/>
+        </w:rPr>
+        <w:t>2</w:t>
+      </w:r>
+      <w:r>
+        <w:rPr>
+          <w:rFonts w:ascii="Helvetica" w:hAnsi="Helvetica" w:cs="Helvetica"/>
+          <w:color w:val="333333"/>
+          <w:szCs w:val="21"/>
+          <w:shd w:val="clear" w:color="auto" w:fill="FFFFFF"/>
+        </w:rPr>
+        <w:t>月</w:t>
+      </w:r>
+      <w:r>
+        <w:rPr>
+          <w:rFonts w:ascii="Helvetica" w:hAnsi="Helvetica" w:cs="Helvetica"/>
+          <w:color w:val="333333"/>
+          <w:szCs w:val="21"/>
+          <w:shd w:val="clear" w:color="auto" w:fill="FFFFFF"/>
+        </w:rPr>
+        <w:t>7</w:t>
+      </w:r>
+      <w:r>
+        <w:rPr>
+          <w:rFonts w:ascii="Helvetica" w:hAnsi="Helvetica" w:cs="Helvetica"/>
+          <w:color w:val="333333"/>
+          <w:szCs w:val="21"/>
+          <w:shd w:val="clear" w:color="auto" w:fill="FFFFFF"/>
+        </w:rPr>
+        <w:t>日在北京举行。参加会议的有中央各部门、各中央局、各省市自治区党委以及地委、县委、重要工矿企业和部队的负责干部，共</w:t>
+      </w:r>
+      <w:r>
+        <w:rPr>
+          <w:rFonts w:ascii="Helvetica" w:hAnsi="Helvetica" w:cs="Helvetica"/>
+          <w:color w:val="333333"/>
+          <w:szCs w:val="21"/>
+          <w:shd w:val="clear" w:color="auto" w:fill="FFFFFF"/>
+        </w:rPr>
+        <w:t>7000</w:t>
+      </w:r>
+      <w:r>
+        <w:rPr>
+          <w:rFonts w:ascii="Helvetica" w:hAnsi="Helvetica" w:cs="Helvetica"/>
+          <w:color w:val="333333"/>
+          <w:szCs w:val="21"/>
+          <w:shd w:val="clear" w:color="auto" w:fill="FFFFFF"/>
+        </w:rPr>
+        <w:t>多人，故称七千人大会。这次大会的主要目的，是总结经验，统一认识，加强党内的民主集中制，以便进一步纠正</w:t>
+      </w:r>
+      <w:r>
+        <w:rPr>
+          <w:rFonts w:ascii="Helvetica" w:hAnsi="Helvetica" w:cs="Helvetica"/>
+          <w:color w:val="333333"/>
+          <w:szCs w:val="21"/>
+          <w:shd w:val="clear" w:color="auto" w:fill="FFFFFF"/>
+        </w:rPr>
+        <w:t>“</w:t>
+      </w:r>
+      <w:r>
+        <w:rPr>
+          <w:rFonts w:ascii="Helvetica" w:hAnsi="Helvetica" w:cs="Helvetica"/>
+          <w:color w:val="333333"/>
+          <w:szCs w:val="21"/>
+          <w:shd w:val="clear" w:color="auto" w:fill="FFFFFF"/>
+        </w:rPr>
+        <w:t>大跃进</w:t>
+      </w:r>
+      <w:r>
+        <w:rPr>
+          <w:rFonts w:ascii="Helvetica" w:hAnsi="Helvetica" w:cs="Helvetica"/>
+          <w:color w:val="333333"/>
+          <w:szCs w:val="21"/>
+          <w:shd w:val="clear" w:color="auto" w:fill="FFFFFF"/>
+        </w:rPr>
+        <w:t>”</w:t>
+      </w:r>
+      <w:r>
+        <w:rPr>
+          <w:rFonts w:ascii="Helvetica" w:hAnsi="Helvetica" w:cs="Helvetica"/>
+          <w:color w:val="333333"/>
+          <w:szCs w:val="21"/>
+          <w:shd w:val="clear" w:color="auto" w:fill="FFFFFF"/>
+        </w:rPr>
+        <w:t>以来工作中的错误，切实贯彻调整国民经济的方针。大会由毛泽东主持，刘少奇代表中共中央作了书面报告和讲话，周恩来、邓小平作了重要讲话，林彪也在会上讲了话。</w:t>
+      </w:r>
+    </w:p>
+    <w:p>
+      <w:pPr>
+        <w:rPr>
+          <w:rFonts w:asciiTheme="minorEastAsia" w:hAnsiTheme="minorEastAsia"/>
           <w:color w:val="333333"/>
           <w:szCs w:val="21"/>
           <w:shd w:val="clear" w:color="auto" w:fill="FFFFFF"/>
@@ -4586,27 +5131,7 @@
           <w:szCs w:val="21"/>
           <w:shd w:val="clear" w:color="auto" w:fill="FFFFFF"/>
         </w:rPr>
-        <w:t>1月4日</w:t>
-      </w:r>
-      <w:r>
-        <w:rPr>
-          <w:rFonts w:asciiTheme="minorEastAsia" w:hAnsiTheme="minorEastAsia" w:hint="eastAsia"/>
-          <w:b/>
-          <w:color w:val="333333"/>
-          <w:szCs w:val="21"/>
-          <w:shd w:val="clear" w:color="auto" w:fill="FFFFFF"/>
-        </w:rPr>
-        <w:t>，</w:t>
-      </w:r>
-      <w:r>
-        <w:rPr>
-          <w:rFonts w:asciiTheme="minorEastAsia" w:hAnsiTheme="minorEastAsia" w:hint="eastAsia"/>
-          <w:b/>
-          <w:color w:val="333333"/>
-          <w:szCs w:val="21"/>
-          <w:shd w:val="clear" w:color="auto" w:fill="FFFFFF"/>
-        </w:rPr>
-        <w:t>周恩来将毛泽东提出的对台湾问题的有关原则概括为“</w:t>
+        <w:t>1月4日，周恩来将毛泽东提出的对台湾问题的有关原则概括为“</w:t>
       </w:r>
       <w:proofErr w:type="gramStart"/>
       <w:r>
@@ -4658,7 +5183,45 @@
           <w:szCs w:val="21"/>
           <w:shd w:val="clear" w:color="auto" w:fill="FFFFFF"/>
         </w:rPr>
-        <w:t>纲是：台湾必须统一于中国。四目是：（一）台湾回归祖国后，除外交必须统一于中央外，所有军政大权、人事安排等悉委于</w:t>
+        <w:t>纲是：台湾必须统一于中国。</w:t>
+      </w:r>
+    </w:p>
+    <w:p>
+      <w:pPr>
+        <w:rPr>
+          <w:rFonts w:asciiTheme="minorEastAsia" w:hAnsiTheme="minorEastAsia"/>
+          <w:color w:val="333333"/>
+          <w:szCs w:val="21"/>
+          <w:shd w:val="clear" w:color="auto" w:fill="FFFFFF"/>
+        </w:rPr>
+      </w:pPr>
+      <w:r>
+        <w:rPr>
+          <w:rFonts w:asciiTheme="minorEastAsia" w:hAnsiTheme="minorEastAsia" w:hint="eastAsia"/>
+          <w:color w:val="333333"/>
+          <w:szCs w:val="21"/>
+          <w:shd w:val="clear" w:color="auto" w:fill="FFFFFF"/>
+        </w:rPr>
+        <w:t>四目是：</w:t>
+      </w:r>
+    </w:p>
+    <w:p>
+      <w:pPr>
+        <w:rPr>
+          <w:rFonts w:asciiTheme="minorEastAsia" w:hAnsiTheme="minorEastAsia"/>
+          <w:color w:val="333333"/>
+          <w:szCs w:val="21"/>
+          <w:shd w:val="clear" w:color="auto" w:fill="FFFFFF"/>
+        </w:rPr>
+      </w:pPr>
+      <w:r>
+        <w:rPr>
+          <w:rFonts w:asciiTheme="minorEastAsia" w:hAnsiTheme="minorEastAsia" w:hint="eastAsia"/>
+          <w:color w:val="333333"/>
+          <w:szCs w:val="21"/>
+          <w:shd w:val="clear" w:color="auto" w:fill="FFFFFF"/>
+        </w:rPr>
+        <w:t>（一）台湾回归祖国后，除外交必须统一于中央外，所有军政大权、人事安排等悉委于</w:t>
       </w:r>
       <w:proofErr w:type="gramStart"/>
       <w:r>
@@ -4698,7 +5261,45 @@
           <w:szCs w:val="21"/>
           <w:shd w:val="clear" w:color="auto" w:fill="FFFFFF"/>
         </w:rPr>
-        <w:t>石），陈诚、蒋经国亦悉由蒋意重用；（二）所有军政及建设费用不足之数，悉由中央拨付；（三）台湾的社会改革可以从缓，必</w:t>
+        <w:t>石），陈诚、蒋经国亦悉由蒋意重用；</w:t>
+      </w:r>
+    </w:p>
+    <w:p>
+      <w:pPr>
+        <w:rPr>
+          <w:rFonts w:asciiTheme="minorEastAsia" w:hAnsiTheme="minorEastAsia"/>
+          <w:color w:val="333333"/>
+          <w:szCs w:val="21"/>
+          <w:shd w:val="clear" w:color="auto" w:fill="FFFFFF"/>
+        </w:rPr>
+      </w:pPr>
+      <w:r>
+        <w:rPr>
+          <w:rFonts w:asciiTheme="minorEastAsia" w:hAnsiTheme="minorEastAsia" w:hint="eastAsia"/>
+          <w:color w:val="333333"/>
+          <w:szCs w:val="21"/>
+          <w:shd w:val="clear" w:color="auto" w:fill="FFFFFF"/>
+        </w:rPr>
+        <w:t>（二）所有军政及建设费用不足之数，悉由中央拨付；</w:t>
+      </w:r>
+    </w:p>
+    <w:p>
+      <w:pPr>
+        <w:rPr>
+          <w:rFonts w:asciiTheme="minorEastAsia" w:hAnsiTheme="minorEastAsia"/>
+          <w:color w:val="333333"/>
+          <w:szCs w:val="21"/>
+          <w:shd w:val="clear" w:color="auto" w:fill="FFFFFF"/>
+        </w:rPr>
+      </w:pPr>
+      <w:r>
+        <w:rPr>
+          <w:rFonts w:asciiTheme="minorEastAsia" w:hAnsiTheme="minorEastAsia" w:hint="eastAsia"/>
+          <w:color w:val="333333"/>
+          <w:szCs w:val="21"/>
+          <w:shd w:val="clear" w:color="auto" w:fill="FFFFFF"/>
+        </w:rPr>
+        <w:t>（三）台湾的社会改革可以从缓，必</w:t>
       </w:r>
       <w:proofErr w:type="gramStart"/>
       <w:r>
@@ -4718,7 +5319,26 @@
           <w:szCs w:val="21"/>
           <w:shd w:val="clear" w:color="auto" w:fill="FFFFFF"/>
         </w:rPr>
-        <w:t>条件成熟，并征得蒋之同意后进行；（四）互约不派特务，不做破坏对方团结之举。</w:t>
+        <w:t>条件成熟，并征得蒋之同意后进行；</w:t>
+      </w:r>
+    </w:p>
+    <w:p>
+      <w:pPr>
+        <w:rPr>
+          <w:rFonts w:asciiTheme="minorEastAsia" w:hAnsiTheme="minorEastAsia"/>
+          <w:color w:val="333333"/>
+          <w:szCs w:val="21"/>
+          <w:shd w:val="clear" w:color="auto" w:fill="FFFFFF"/>
+        </w:rPr>
+      </w:pPr>
+      <w:r>
+        <w:rPr>
+          <w:rFonts w:asciiTheme="minorEastAsia" w:hAnsiTheme="minorEastAsia" w:hint="eastAsia"/>
+          <w:color w:val="333333"/>
+          <w:szCs w:val="21"/>
+          <w:shd w:val="clear" w:color="auto" w:fill="FFFFFF"/>
+        </w:rPr>
+        <w:t>（四）互约不派特务，不做破坏对方团结之举。</w:t>
       </w:r>
     </w:p>
     <w:p>
@@ -4807,33 +5427,13 @@
           <w:szCs w:val="21"/>
           <w:shd w:val="clear" w:color="auto" w:fill="FFFFFF"/>
         </w:rPr>
-        <w:t>6月17日</w:t>
-      </w:r>
-      <w:r>
-        <w:rPr>
-          <w:rFonts w:asciiTheme="minorEastAsia" w:hAnsiTheme="minorEastAsia" w:hint="eastAsia"/>
-          <w:b/>
-          <w:color w:val="333333"/>
-          <w:szCs w:val="21"/>
-          <w:shd w:val="clear" w:color="auto" w:fill="FFFFFF"/>
-        </w:rPr>
-        <w:t>，</w:t>
-      </w:r>
-      <w:r>
-        <w:rPr>
-          <w:rFonts w:asciiTheme="minorEastAsia" w:hAnsiTheme="minorEastAsia" w:hint="eastAsia"/>
-          <w:b/>
-          <w:color w:val="333333"/>
-          <w:szCs w:val="21"/>
-          <w:shd w:val="clear" w:color="auto" w:fill="FFFFFF"/>
-        </w:rPr>
-        <w:t>中国第一颗氢弹空爆试验成功。</w:t>
-      </w:r>
-    </w:p>
-    <w:p>
-      <w:pPr>
-        <w:rPr>
-          <w:rFonts w:asciiTheme="minorEastAsia" w:hAnsiTheme="minorEastAsia" w:hint="eastAsia"/>
+        <w:t>6月17日，中国第一颗氢弹空爆试验成功。</w:t>
+      </w:r>
+    </w:p>
+    <w:p>
+      <w:pPr>
+        <w:rPr>
+          <w:rFonts w:asciiTheme="minorEastAsia" w:hAnsiTheme="minorEastAsia"/>
           <w:b/>
           <w:color w:val="333333"/>
           <w:szCs w:val="21"/>
@@ -4861,19 +5461,7 @@
         <w:rPr>
           <w:b/>
         </w:rPr>
-        <w:t>90</w:t>
-      </w:r>
-      <w:r>
-        <w:rPr>
-          <w:b/>
-        </w:rPr>
-        <w:t>°</w:t>
-      </w:r>
-      <w:r>
-        <w:rPr>
-          <w:b/>
-        </w:rPr>
-        <w:t>18</w:t>
+        <w:t>90°18</w:t>
       </w:r>
       <w:proofErr w:type="gramStart"/>
       <w:r>
@@ -4894,25 +5482,7 @@
         <w:rPr>
           <w:b/>
         </w:rPr>
-        <w:t>40</w:t>
-      </w:r>
-      <w:r>
-        <w:rPr>
-          <w:b/>
-        </w:rPr>
-        <w:t>°</w:t>
-      </w:r>
-      <w:r>
-        <w:rPr>
-          <w:b/>
-        </w:rPr>
-        <w:t>25</w:t>
-      </w:r>
-      <w:r>
-        <w:rPr>
-          <w:b/>
-        </w:rPr>
-        <w:t>’</w:t>
+        <w:t>40°25’</w:t>
       </w:r>
     </w:p>
     <w:p>
@@ -4956,7 +5526,7 @@
     <w:p>
       <w:pPr>
         <w:rPr>
-          <w:rFonts w:asciiTheme="minorEastAsia" w:hAnsiTheme="minorEastAsia" w:hint="eastAsia"/>
+          <w:rFonts w:asciiTheme="minorEastAsia" w:hAnsiTheme="minorEastAsia"/>
           <w:color w:val="333333"/>
           <w:szCs w:val="21"/>
           <w:shd w:val="clear" w:color="auto" w:fill="FFFFFF"/>
@@ -5020,7 +5590,7 @@
     <w:p>
       <w:pPr>
         <w:rPr>
-          <w:rFonts w:asciiTheme="minorEastAsia" w:hAnsiTheme="minorEastAsia" w:hint="eastAsia"/>
+          <w:rFonts w:asciiTheme="minorEastAsia" w:hAnsiTheme="minorEastAsia"/>
           <w:color w:val="333333"/>
           <w:szCs w:val="21"/>
           <w:shd w:val="clear" w:color="auto" w:fill="FFFFFF"/>
@@ -5084,33 +5654,13 @@
           <w:szCs w:val="21"/>
           <w:shd w:val="clear" w:color="auto" w:fill="FFFFFF"/>
         </w:rPr>
-        <w:t>4月1日－24日</w:t>
-      </w:r>
-      <w:r>
-        <w:rPr>
-          <w:rFonts w:asciiTheme="minorEastAsia" w:hAnsiTheme="minorEastAsia" w:hint="eastAsia"/>
-          <w:b/>
-          <w:color w:val="333333"/>
-          <w:szCs w:val="21"/>
-          <w:shd w:val="clear" w:color="auto" w:fill="FFFFFF"/>
-        </w:rPr>
-        <w:t>，</w:t>
-      </w:r>
-      <w:r>
-        <w:rPr>
-          <w:rFonts w:asciiTheme="minorEastAsia" w:hAnsiTheme="minorEastAsia" w:hint="eastAsia"/>
-          <w:b/>
-          <w:color w:val="333333"/>
-          <w:szCs w:val="21"/>
-          <w:shd w:val="clear" w:color="auto" w:fill="FFFFFF"/>
-        </w:rPr>
-        <w:t>中国共产党第九次全国代表大会举行。</w:t>
-      </w:r>
-    </w:p>
-    <w:p>
-      <w:pPr>
-        <w:rPr>
-          <w:rFonts w:asciiTheme="minorEastAsia" w:hAnsiTheme="minorEastAsia" w:hint="eastAsia"/>
+        <w:t>4月1日－24日，中国共产党第九次全国代表大会举行。</w:t>
+      </w:r>
+    </w:p>
+    <w:p>
+      <w:pPr>
+        <w:rPr>
+          <w:rFonts w:asciiTheme="minorEastAsia" w:hAnsiTheme="minorEastAsia"/>
           <w:color w:val="333333"/>
           <w:szCs w:val="21"/>
           <w:shd w:val="clear" w:color="auto" w:fill="FFFFFF"/>
@@ -5196,18 +5746,135 @@
       </w:pPr>
       <w:r>
         <w:rPr>
-          <w:rFonts w:asciiTheme="minorEastAsia" w:hAnsiTheme="minorEastAsia" w:hint="eastAsia"/>
-          <w:color w:val="333333"/>
-          <w:szCs w:val="21"/>
-          <w:shd w:val="clear" w:color="auto" w:fill="FFFFFF"/>
-        </w:rPr>
-        <w:t>出席大会的代表1512人，当时全国共有党员约2200万名。大会肯定了“无产阶级专政下继续革命的理论”，使“文化大革命”的错误理论和实践合法化。九大在思想上、政治上和组织上的指导方针都是错误的。</w:t>
-      </w:r>
-    </w:p>
-    <w:p>
-      <w:pPr>
-        <w:rPr>
-          <w:rFonts w:asciiTheme="minorEastAsia" w:hAnsiTheme="minorEastAsia" w:hint="eastAsia"/>
+          <w:rFonts w:ascii="Helvetica" w:hAnsi="Helvetica" w:cs="Helvetica"/>
+          <w:color w:val="333333"/>
+          <w:szCs w:val="21"/>
+          <w:shd w:val="clear" w:color="auto" w:fill="FFFFFF"/>
+        </w:rPr>
+        <w:t>中国共产党第九次全国代表大会于</w:t>
+      </w:r>
+      <w:r>
+        <w:rPr>
+          <w:rFonts w:ascii="Helvetica" w:hAnsi="Helvetica" w:cs="Helvetica"/>
+          <w:color w:val="333333"/>
+          <w:szCs w:val="21"/>
+          <w:shd w:val="clear" w:color="auto" w:fill="FFFFFF"/>
+        </w:rPr>
+        <w:t>1969</w:t>
+      </w:r>
+      <w:r>
+        <w:rPr>
+          <w:rFonts w:ascii="Helvetica" w:hAnsi="Helvetica" w:cs="Helvetica"/>
+          <w:color w:val="333333"/>
+          <w:szCs w:val="21"/>
+          <w:shd w:val="clear" w:color="auto" w:fill="FFFFFF"/>
+        </w:rPr>
+        <w:t>年</w:t>
+      </w:r>
+      <w:r>
+        <w:rPr>
+          <w:rFonts w:ascii="Helvetica" w:hAnsi="Helvetica" w:cs="Helvetica"/>
+          <w:color w:val="333333"/>
+          <w:szCs w:val="21"/>
+          <w:shd w:val="clear" w:color="auto" w:fill="FFFFFF"/>
+        </w:rPr>
+        <w:t>4</w:t>
+      </w:r>
+      <w:r>
+        <w:rPr>
+          <w:rFonts w:ascii="Helvetica" w:hAnsi="Helvetica" w:cs="Helvetica"/>
+          <w:color w:val="333333"/>
+          <w:szCs w:val="21"/>
+          <w:shd w:val="clear" w:color="auto" w:fill="FFFFFF"/>
+        </w:rPr>
+        <w:t>月</w:t>
+      </w:r>
+      <w:r>
+        <w:rPr>
+          <w:rFonts w:ascii="Helvetica" w:hAnsi="Helvetica" w:cs="Helvetica"/>
+          <w:color w:val="333333"/>
+          <w:szCs w:val="21"/>
+          <w:shd w:val="clear" w:color="auto" w:fill="FFFFFF"/>
+        </w:rPr>
+        <w:t>1</w:t>
+      </w:r>
+      <w:r>
+        <w:rPr>
+          <w:rFonts w:ascii="Helvetica" w:hAnsi="Helvetica" w:cs="Helvetica"/>
+          <w:color w:val="333333"/>
+          <w:szCs w:val="21"/>
+          <w:shd w:val="clear" w:color="auto" w:fill="FFFFFF"/>
+        </w:rPr>
+        <w:t>日至</w:t>
+      </w:r>
+      <w:r>
+        <w:rPr>
+          <w:rFonts w:ascii="Helvetica" w:hAnsi="Helvetica" w:cs="Helvetica"/>
+          <w:color w:val="333333"/>
+          <w:szCs w:val="21"/>
+          <w:shd w:val="clear" w:color="auto" w:fill="FFFFFF"/>
+        </w:rPr>
+        <w:t>24</w:t>
+      </w:r>
+      <w:r>
+        <w:rPr>
+          <w:rFonts w:ascii="Helvetica" w:hAnsi="Helvetica" w:cs="Helvetica"/>
+          <w:color w:val="333333"/>
+          <w:szCs w:val="21"/>
+          <w:shd w:val="clear" w:color="auto" w:fill="FFFFFF"/>
+        </w:rPr>
+        <w:t>日在北京举行。出席这次大会的代表共</w:t>
+      </w:r>
+      <w:r>
+        <w:rPr>
+          <w:rFonts w:ascii="Helvetica" w:hAnsi="Helvetica" w:cs="Helvetica"/>
+          <w:color w:val="333333"/>
+          <w:szCs w:val="21"/>
+          <w:shd w:val="clear" w:color="auto" w:fill="FFFFFF"/>
+        </w:rPr>
+        <w:t>1512</w:t>
+      </w:r>
+      <w:r>
+        <w:rPr>
+          <w:rFonts w:ascii="Helvetica" w:hAnsi="Helvetica" w:cs="Helvetica"/>
+          <w:color w:val="333333"/>
+          <w:szCs w:val="21"/>
+          <w:shd w:val="clear" w:color="auto" w:fill="FFFFFF"/>
+        </w:rPr>
+        <w:t>名，代表全党</w:t>
+      </w:r>
+      <w:r>
+        <w:rPr>
+          <w:rFonts w:ascii="Helvetica" w:hAnsi="Helvetica" w:cs="Helvetica"/>
+          <w:color w:val="333333"/>
+          <w:szCs w:val="21"/>
+          <w:shd w:val="clear" w:color="auto" w:fill="FFFFFF"/>
+        </w:rPr>
+        <w:t>2200</w:t>
+      </w:r>
+      <w:r>
+        <w:rPr>
+          <w:rFonts w:ascii="Helvetica" w:hAnsi="Helvetica" w:cs="Helvetica"/>
+          <w:color w:val="333333"/>
+          <w:szCs w:val="21"/>
+          <w:shd w:val="clear" w:color="auto" w:fill="FFFFFF"/>
+        </w:rPr>
+        <w:t>万党员。在九大代表的产生过程中，由于党组织瘫痪，根本无法进行正常的选举，大都是由革命委员会同各造反派组织的头头协商决定或上级组织指定的。这使林彪、江青等人得以乘机把他们帮派体系的许多人封为大会代表，有的是在确定为九大的代表以后，才赶办入党手续的，造成组织上的严重不纯。</w:t>
+      </w:r>
+      <w:r>
+        <w:rPr>
+          <w:rFonts w:asciiTheme="minorEastAsia" w:hAnsiTheme="minorEastAsia" w:hint="eastAsia"/>
+          <w:color w:val="333333"/>
+          <w:szCs w:val="21"/>
+          <w:shd w:val="clear" w:color="auto" w:fill="FFFFFF"/>
+        </w:rPr>
+        <w:t>九大在思想上、政治上和组织上的指导方针都是错误的。</w:t>
+      </w:r>
+    </w:p>
+    <w:p>
+      <w:pPr>
+        <w:rPr>
+          <w:rFonts w:asciiTheme="minorEastAsia" w:hAnsiTheme="minorEastAsia"/>
           <w:color w:val="333333"/>
           <w:szCs w:val="21"/>
           <w:shd w:val="clear" w:color="auto" w:fill="FFFFFF"/>
@@ -5270,7 +5937,7 @@
     <w:p>
       <w:pPr>
         <w:rPr>
-          <w:rFonts w:asciiTheme="minorEastAsia" w:hAnsiTheme="minorEastAsia" w:hint="eastAsia"/>
+          <w:rFonts w:asciiTheme="minorEastAsia" w:hAnsiTheme="minorEastAsia"/>
           <w:color w:val="333333"/>
           <w:szCs w:val="21"/>
           <w:shd w:val="clear" w:color="auto" w:fill="FFFFFF"/>
@@ -5333,7 +6000,6 @@
           <w:szCs w:val="21"/>
           <w:shd w:val="clear" w:color="auto" w:fill="FFFFFF"/>
         </w:rPr>
-        <w:lastRenderedPageBreak/>
         <w:t>1</w:t>
       </w:r>
       <w:r>
@@ -5364,36 +6030,13 @@
           <w:szCs w:val="21"/>
           <w:shd w:val="clear" w:color="auto" w:fill="FFFFFF"/>
         </w:rPr>
-        <w:t>4月24日</w:t>
-      </w:r>
-      <w:r>
-        <w:rPr>
-          <w:rFonts w:asciiTheme="minorEastAsia" w:hAnsiTheme="minorEastAsia" w:hint="eastAsia"/>
-          <w:b/>
-          <w:color w:val="333333"/>
-          <w:szCs w:val="21"/>
-          <w:shd w:val="clear" w:color="auto" w:fill="FFFFFF"/>
-        </w:rPr>
-        <w:t>，</w:t>
-      </w:r>
-      <w:r>
-        <w:rPr>
-          <w:rFonts w:asciiTheme="minorEastAsia" w:hAnsiTheme="minorEastAsia" w:hint="eastAsia"/>
-          <w:b/>
-          <w:color w:val="333333"/>
-          <w:szCs w:val="21"/>
-          <w:shd w:val="clear" w:color="auto" w:fill="FFFFFF"/>
-        </w:rPr>
-        <w:t>中国第一颗人造地球卫星发射成功。</w:t>
-      </w:r>
-    </w:p>
-    <w:p>
-      <w:pPr>
-        <w:rPr>
-          <w:rFonts w:asciiTheme="minorEastAsia" w:hAnsiTheme="minorEastAsia" w:hint="eastAsia"/>
-          <w:color w:val="333333"/>
-          <w:szCs w:val="21"/>
-          <w:shd w:val="clear" w:color="auto" w:fill="FFFFFF"/>
+        <w:t>4月24日，中国第一颗人造地球卫星发射成功。</w:t>
+      </w:r>
+    </w:p>
+    <w:p>
+      <w:pPr>
+        <w:rPr>
+          <w:b/>
         </w:rPr>
       </w:pPr>
       <w:r>
@@ -5487,15 +6130,414 @@
     <w:p>
       <w:pPr>
         <w:rPr>
-          <w:rFonts w:ascii="Arial" w:hAnsi="Arial" w:cs="Arial"/>
-          <w:color w:val="333333"/>
-          <w:shd w:val="clear" w:color="auto" w:fill="FFFFFF"/>
-        </w:rPr>
-      </w:pPr>
-      <w:r>
-        <w:rPr>
-          <w:rFonts w:ascii="Arial" w:hAnsi="Arial" w:cs="Arial"/>
-          <w:color w:val="333333"/>
+          <w:shd w:val="clear" w:color="auto" w:fill="FFFFFF"/>
+        </w:rPr>
+      </w:pPr>
+      <w:r>
+        <w:rPr>
+          <w:rFonts w:hint="eastAsia"/>
+          <w:shd w:val="clear" w:color="auto" w:fill="FFFFFF"/>
+        </w:rPr>
+        <w:t>1</w:t>
+      </w:r>
+      <w:r>
+        <w:rPr>
+          <w:shd w:val="clear" w:color="auto" w:fill="FFFFFF"/>
+        </w:rPr>
+        <w:t>970</w:t>
+      </w:r>
+      <w:r>
+        <w:rPr>
+          <w:shd w:val="clear" w:color="auto" w:fill="FFFFFF"/>
+        </w:rPr>
+        <w:t>年</w:t>
+      </w:r>
+      <w:r>
+        <w:rPr>
+          <w:rFonts w:hint="eastAsia"/>
+          <w:shd w:val="clear" w:color="auto" w:fill="FFFFFF"/>
+        </w:rPr>
+        <w:t>4</w:t>
+      </w:r>
+      <w:r>
+        <w:rPr>
+          <w:shd w:val="clear" w:color="auto" w:fill="FFFFFF"/>
+        </w:rPr>
+        <w:t>月</w:t>
+      </w:r>
+      <w:r>
+        <w:rPr>
+          <w:rFonts w:hint="eastAsia"/>
+          <w:shd w:val="clear" w:color="auto" w:fill="FFFFFF"/>
+        </w:rPr>
+        <w:t>2</w:t>
+      </w:r>
+      <w:r>
+        <w:rPr>
+          <w:shd w:val="clear" w:color="auto" w:fill="FFFFFF"/>
+        </w:rPr>
+        <w:t>4</w:t>
+      </w:r>
+      <w:r>
+        <w:rPr>
+          <w:shd w:val="clear" w:color="auto" w:fill="FFFFFF"/>
+        </w:rPr>
+        <w:t>日，我国自行设计、制造的第一颗人造地球卫星</w:t>
+      </w:r>
+      <w:r>
+        <w:rPr>
+          <w:shd w:val="clear" w:color="auto" w:fill="FFFFFF"/>
+        </w:rPr>
+        <w:t>“</w:t>
+      </w:r>
+      <w:r>
+        <w:rPr>
+          <w:shd w:val="clear" w:color="auto" w:fill="FFFFFF"/>
+        </w:rPr>
+        <w:t>东方红</w:t>
+      </w:r>
+      <w:r>
+        <w:rPr>
+          <w:shd w:val="clear" w:color="auto" w:fill="FFFFFF"/>
+        </w:rPr>
+        <w:t>”</w:t>
+      </w:r>
+      <w:r>
+        <w:rPr>
+          <w:shd w:val="clear" w:color="auto" w:fill="FFFFFF"/>
+        </w:rPr>
+        <w:t>一号，由</w:t>
+      </w:r>
+      <w:r>
+        <w:rPr>
+          <w:shd w:val="clear" w:color="auto" w:fill="FFFFFF"/>
+        </w:rPr>
+        <w:t>“</w:t>
+      </w:r>
+      <w:r>
+        <w:rPr>
+          <w:shd w:val="clear" w:color="auto" w:fill="FFFFFF"/>
+        </w:rPr>
+        <w:t>长征</w:t>
+      </w:r>
+      <w:r>
+        <w:rPr>
+          <w:shd w:val="clear" w:color="auto" w:fill="FFFFFF"/>
+        </w:rPr>
+        <w:t>”</w:t>
+      </w:r>
+      <w:r>
+        <w:rPr>
+          <w:shd w:val="clear" w:color="auto" w:fill="FFFFFF"/>
+        </w:rPr>
+        <w:t>一号运载火箭一次发射成功。</w:t>
+      </w:r>
+    </w:p>
+    <w:p>
+      <w:pPr>
+        <w:rPr>
+          <w:shd w:val="clear" w:color="auto" w:fill="FFFFFF"/>
+        </w:rPr>
+      </w:pPr>
+      <w:r>
+        <w:rPr>
+          <w:shd w:val="clear" w:color="auto" w:fill="FFFFFF"/>
+        </w:rPr>
+        <w:t>这标志着我国成为继苏联、美国、法国和日本之后世界上第五个能独立自主研制并发射人造地球卫星的国家，这是我国航天事业发展的第一个里程碑。</w:t>
+      </w:r>
+      <w:r>
+        <w:rPr>
+          <w:shd w:val="clear" w:color="auto" w:fill="FFFFFF"/>
+        </w:rPr>
+        <w:t>“</w:t>
+      </w:r>
+      <w:r>
+        <w:rPr>
+          <w:shd w:val="clear" w:color="auto" w:fill="FFFFFF"/>
+        </w:rPr>
+        <w:t>从此，中国正式进入太空时代。</w:t>
+      </w:r>
+      <w:r>
+        <w:rPr>
+          <w:shd w:val="clear" w:color="auto" w:fill="FFFFFF"/>
+        </w:rPr>
+        <w:t>”</w:t>
+      </w:r>
+    </w:p>
+    <w:p>
+      <w:pPr>
+        <w:rPr>
+          <w:shd w:val="clear" w:color="auto" w:fill="FFFFFF"/>
+        </w:rPr>
+      </w:pPr>
+      <w:r>
+        <w:rPr>
+          <w:shd w:val="clear" w:color="auto" w:fill="FFFFFF"/>
+        </w:rPr>
+        <w:t xml:space="preserve"> “</w:t>
+      </w:r>
+      <w:r>
+        <w:rPr>
+          <w:shd w:val="clear" w:color="auto" w:fill="FFFFFF"/>
+        </w:rPr>
+        <w:t>东方红</w:t>
+      </w:r>
+      <w:r>
+        <w:rPr>
+          <w:shd w:val="clear" w:color="auto" w:fill="FFFFFF"/>
+        </w:rPr>
+        <w:t>”</w:t>
+      </w:r>
+      <w:r>
+        <w:rPr>
+          <w:shd w:val="clear" w:color="auto" w:fill="FFFFFF"/>
+        </w:rPr>
+        <w:t>一号卫星运行轨道距地球最近点</w:t>
+      </w:r>
+      <w:r>
+        <w:rPr>
+          <w:rFonts w:hint="eastAsia"/>
+          <w:shd w:val="clear" w:color="auto" w:fill="FFFFFF"/>
+        </w:rPr>
+        <w:t>4</w:t>
+      </w:r>
+      <w:r>
+        <w:rPr>
+          <w:shd w:val="clear" w:color="auto" w:fill="FFFFFF"/>
+        </w:rPr>
+        <w:t>39</w:t>
+      </w:r>
+      <w:r>
+        <w:rPr>
+          <w:shd w:val="clear" w:color="auto" w:fill="FFFFFF"/>
+        </w:rPr>
+        <w:t>千米，最远点</w:t>
+      </w:r>
+      <w:r>
+        <w:rPr>
+          <w:rFonts w:hint="eastAsia"/>
+          <w:shd w:val="clear" w:color="auto" w:fill="FFFFFF"/>
+        </w:rPr>
+        <w:t>2</w:t>
+      </w:r>
+      <w:r>
+        <w:rPr>
+          <w:shd w:val="clear" w:color="auto" w:fill="FFFFFF"/>
+        </w:rPr>
+        <w:t>384</w:t>
+      </w:r>
+      <w:r>
+        <w:rPr>
+          <w:shd w:val="clear" w:color="auto" w:fill="FFFFFF"/>
+        </w:rPr>
+        <w:t>千米，轨道平面和地球赤道平面的夹角</w:t>
+      </w:r>
+      <w:r>
+        <w:rPr>
+          <w:shd w:val="clear" w:color="auto" w:fill="FFFFFF"/>
+        </w:rPr>
+        <w:t>68.5</w:t>
+      </w:r>
+      <w:r>
+        <w:rPr>
+          <w:shd w:val="clear" w:color="auto" w:fill="FFFFFF"/>
+        </w:rPr>
+        <w:t>度，绕地球一周</w:t>
+      </w:r>
+      <w:r>
+        <w:rPr>
+          <w:rFonts w:hint="eastAsia"/>
+          <w:shd w:val="clear" w:color="auto" w:fill="FFFFFF"/>
+        </w:rPr>
+        <w:t>1</w:t>
+      </w:r>
+      <w:r>
+        <w:rPr>
+          <w:shd w:val="clear" w:color="auto" w:fill="FFFFFF"/>
+        </w:rPr>
+        <w:t>14</w:t>
+      </w:r>
+      <w:r>
+        <w:rPr>
+          <w:shd w:val="clear" w:color="auto" w:fill="FFFFFF"/>
+        </w:rPr>
+        <w:t>分钟。卫星重</w:t>
+      </w:r>
+      <w:r>
+        <w:rPr>
+          <w:rFonts w:hint="eastAsia"/>
+          <w:shd w:val="clear" w:color="auto" w:fill="FFFFFF"/>
+        </w:rPr>
+        <w:t>1</w:t>
+      </w:r>
+      <w:r>
+        <w:rPr>
+          <w:shd w:val="clear" w:color="auto" w:fill="FFFFFF"/>
+        </w:rPr>
+        <w:t>73</w:t>
+      </w:r>
+      <w:r>
+        <w:rPr>
+          <w:shd w:val="clear" w:color="auto" w:fill="FFFFFF"/>
+        </w:rPr>
+        <w:t>千克，用</w:t>
+      </w:r>
+      <w:r>
+        <w:rPr>
+          <w:rFonts w:hint="eastAsia"/>
+          <w:shd w:val="clear" w:color="auto" w:fill="FFFFFF"/>
+        </w:rPr>
+        <w:t>2</w:t>
+      </w:r>
+      <w:r>
+        <w:rPr>
+          <w:shd w:val="clear" w:color="auto" w:fill="FFFFFF"/>
+        </w:rPr>
+        <w:t>0.009</w:t>
+      </w:r>
+      <w:r>
+        <w:rPr>
+          <w:shd w:val="clear" w:color="auto" w:fill="FFFFFF"/>
+        </w:rPr>
+        <w:t>兆赫频率，播送《东方红》乐曲。</w:t>
+      </w:r>
+    </w:p>
+    <w:p>
+      <w:pPr>
+        <w:rPr>
+          <w:shd w:val="clear" w:color="auto" w:fill="FFFFFF"/>
+        </w:rPr>
+      </w:pPr>
+      <w:r>
+        <w:rPr>
+          <w:shd w:val="clear" w:color="auto" w:fill="FFFFFF"/>
+        </w:rPr>
+        <w:t>时至今日，</w:t>
+      </w:r>
+      <w:r>
+        <w:rPr>
+          <w:shd w:val="clear" w:color="auto" w:fill="FFFFFF"/>
+        </w:rPr>
+        <w:t>“</w:t>
+      </w:r>
+      <w:r>
+        <w:rPr>
+          <w:shd w:val="clear" w:color="auto" w:fill="FFFFFF"/>
+        </w:rPr>
+        <w:t>东方红</w:t>
+      </w:r>
+      <w:r>
+        <w:rPr>
+          <w:shd w:val="clear" w:color="auto" w:fill="FFFFFF"/>
+        </w:rPr>
+        <w:t>”</w:t>
+      </w:r>
+      <w:r>
+        <w:rPr>
+          <w:shd w:val="clear" w:color="auto" w:fill="FFFFFF"/>
+        </w:rPr>
+        <w:t>一号虽早已停止工作，但仍在围绕地球飞行。</w:t>
+      </w:r>
+    </w:p>
+    <w:p>
+      <w:pPr>
+        <w:pStyle w:val="a8"/>
+        <w:rPr>
+          <w:rFonts w:hint="eastAsia"/>
+          <w:shd w:val="clear" w:color="auto" w:fill="FFFFFF"/>
+        </w:rPr>
+      </w:pPr>
+      <w:r>
+        <w:rPr>
+          <w:shd w:val="clear" w:color="auto" w:fill="FFFFFF"/>
+        </w:rPr>
+        <w:t>作为纪念，自</w:t>
+      </w:r>
+      <w:r>
+        <w:rPr>
+          <w:rFonts w:hint="eastAsia"/>
+          <w:shd w:val="clear" w:color="auto" w:fill="FFFFFF"/>
+        </w:rPr>
+        <w:t>2</w:t>
+      </w:r>
+      <w:r>
+        <w:rPr>
+          <w:shd w:val="clear" w:color="auto" w:fill="FFFFFF"/>
+        </w:rPr>
+        <w:t>016</w:t>
+      </w:r>
+      <w:r>
+        <w:rPr>
+          <w:shd w:val="clear" w:color="auto" w:fill="FFFFFF"/>
+        </w:rPr>
+        <w:t>年起，我国将每年</w:t>
+      </w:r>
+      <w:r>
+        <w:rPr>
+          <w:rFonts w:hint="eastAsia"/>
+          <w:shd w:val="clear" w:color="auto" w:fill="FFFFFF"/>
+        </w:rPr>
+        <w:t>4</w:t>
+      </w:r>
+      <w:r>
+        <w:rPr>
+          <w:shd w:val="clear" w:color="auto" w:fill="FFFFFF"/>
+        </w:rPr>
+        <w:t>月</w:t>
+      </w:r>
+      <w:r>
+        <w:rPr>
+          <w:rFonts w:hint="eastAsia"/>
+          <w:shd w:val="clear" w:color="auto" w:fill="FFFFFF"/>
+        </w:rPr>
+        <w:t>2</w:t>
+      </w:r>
+      <w:r>
+        <w:rPr>
+          <w:shd w:val="clear" w:color="auto" w:fill="FFFFFF"/>
+        </w:rPr>
+        <w:t>4</w:t>
+      </w:r>
+      <w:r>
+        <w:rPr>
+          <w:shd w:val="clear" w:color="auto" w:fill="FFFFFF"/>
+        </w:rPr>
+        <w:t>日设立为</w:t>
+      </w:r>
+      <w:r>
+        <w:rPr>
+          <w:shd w:val="clear" w:color="auto" w:fill="FFFFFF"/>
+        </w:rPr>
+        <w:t>“</w:t>
+      </w:r>
+      <w:r>
+        <w:rPr>
+          <w:shd w:val="clear" w:color="auto" w:fill="FFFFFF"/>
+        </w:rPr>
+        <w:t>中国航天日</w:t>
+      </w:r>
+      <w:r>
+        <w:rPr>
+          <w:shd w:val="clear" w:color="auto" w:fill="FFFFFF"/>
+        </w:rPr>
+        <w:t>”</w:t>
+      </w:r>
+      <w:r>
+        <w:rPr>
+          <w:shd w:val="clear" w:color="auto" w:fill="FFFFFF"/>
+        </w:rPr>
+        <w:t>。</w:t>
+      </w:r>
+    </w:p>
+    <w:p>
+      <w:pPr>
+        <w:pStyle w:val="a8"/>
+        <w:rPr>
+          <w:shd w:val="clear" w:color="auto" w:fill="FFFFFF"/>
+        </w:rPr>
+      </w:pPr>
+      <w:r>
+        <w:rPr>
           <w:shd w:val="clear" w:color="auto" w:fill="FFFFFF"/>
         </w:rPr>
         <w:t>东方红一号</w:t>
@@ -5503,8 +6545,6 @@
       <w:proofErr w:type="gramStart"/>
       <w:r>
         <w:rPr>
-          <w:rFonts w:ascii="Arial" w:hAnsi="Arial" w:cs="Arial"/>
-          <w:color w:val="333333"/>
           <w:shd w:val="clear" w:color="auto" w:fill="FFFFFF"/>
         </w:rPr>
         <w:t>”</w:t>
@@ -5512,8 +6552,6 @@
       <w:proofErr w:type="gramEnd"/>
       <w:r>
         <w:rPr>
-          <w:rFonts w:ascii="Arial" w:hAnsi="Arial" w:cs="Arial"/>
-          <w:color w:val="333333"/>
           <w:shd w:val="clear" w:color="auto" w:fill="FFFFFF"/>
         </w:rPr>
         <w:t>的发射成功，使中国成为继苏联、美国、法国和日本之后第五个用自制火箭发射国产卫星的国家，从此开启了一片属于自己的天空。</w:t>
@@ -5585,7 +6623,7 @@
     <w:p>
       <w:pPr>
         <w:rPr>
-          <w:rFonts w:asciiTheme="minorEastAsia" w:hAnsiTheme="minorEastAsia" w:hint="eastAsia"/>
+          <w:rFonts w:asciiTheme="minorEastAsia" w:hAnsiTheme="minorEastAsia"/>
           <w:color w:val="333333"/>
           <w:szCs w:val="21"/>
           <w:shd w:val="clear" w:color="auto" w:fill="FFFFFF"/>
@@ -5658,33 +6696,12 @@
           <w:szCs w:val="21"/>
           <w:shd w:val="clear" w:color="auto" w:fill="FFFFFF"/>
         </w:rPr>
-        <w:t>2月21日－28日</w:t>
-      </w:r>
-      <w:r>
-        <w:rPr>
-          <w:rFonts w:asciiTheme="minorEastAsia" w:hAnsiTheme="minorEastAsia" w:hint="eastAsia"/>
-          <w:b/>
-          <w:color w:val="333333"/>
-          <w:szCs w:val="21"/>
-          <w:shd w:val="clear" w:color="auto" w:fill="FFFFFF"/>
-        </w:rPr>
-        <w:t>，</w:t>
-      </w:r>
-      <w:r>
-        <w:rPr>
-          <w:rFonts w:asciiTheme="minorEastAsia" w:hAnsiTheme="minorEastAsia" w:hint="eastAsia"/>
-          <w:b/>
-          <w:color w:val="333333"/>
-          <w:szCs w:val="21"/>
-          <w:shd w:val="clear" w:color="auto" w:fill="FFFFFF"/>
-        </w:rPr>
-        <w:t>美国总统尼克松访问中国。</w:t>
-      </w:r>
-    </w:p>
-    <w:p>
-      <w:pPr>
-        <w:rPr>
-          <w:rFonts w:hint="eastAsia"/>
+        <w:t>2月21日－28日，美国总统尼克松访问中国。</w:t>
+      </w:r>
+    </w:p>
+    <w:p>
+      <w:pPr>
+        <w:rPr>
           <w:b/>
         </w:rPr>
       </w:pPr>
@@ -5767,6 +6784,113 @@
     <w:p>
       <w:pPr>
         <w:rPr>
+          <w:rFonts w:hint="eastAsia"/>
+          <w:b/>
+        </w:rPr>
+      </w:pPr>
+      <w:r>
+        <w:rPr>
+          <w:rFonts w:ascii="Helvetica" w:hAnsi="Helvetica" w:cs="Helvetica"/>
+          <w:color w:val="333333"/>
+          <w:szCs w:val="21"/>
+          <w:shd w:val="clear" w:color="auto" w:fill="FFFFFF"/>
+        </w:rPr>
+        <w:t>文革后期，中共开始考虑缓和与西方的关系，中美之间展开秘密谈判。</w:t>
+      </w:r>
+      <w:r>
+        <w:rPr>
+          <w:rFonts w:ascii="Helvetica" w:hAnsi="Helvetica" w:cs="Helvetica"/>
+          <w:color w:val="333333"/>
+          <w:szCs w:val="21"/>
+          <w:shd w:val="clear" w:color="auto" w:fill="FFFFFF"/>
+        </w:rPr>
+        <w:t>1972</w:t>
+      </w:r>
+      <w:r>
+        <w:rPr>
+          <w:rFonts w:ascii="Helvetica" w:hAnsi="Helvetica" w:cs="Helvetica"/>
+          <w:color w:val="333333"/>
+          <w:szCs w:val="21"/>
+          <w:shd w:val="clear" w:color="auto" w:fill="FFFFFF"/>
+        </w:rPr>
+        <w:t>年</w:t>
+      </w:r>
+      <w:r>
+        <w:rPr>
+          <w:rFonts w:ascii="Helvetica" w:hAnsi="Helvetica" w:cs="Helvetica"/>
+          <w:color w:val="333333"/>
+          <w:szCs w:val="21"/>
+          <w:shd w:val="clear" w:color="auto" w:fill="FFFFFF"/>
+        </w:rPr>
+        <w:t>2</w:t>
+      </w:r>
+      <w:r>
+        <w:rPr>
+          <w:rFonts w:ascii="Helvetica" w:hAnsi="Helvetica" w:cs="Helvetica"/>
+          <w:color w:val="333333"/>
+          <w:szCs w:val="21"/>
+          <w:shd w:val="clear" w:color="auto" w:fill="FFFFFF"/>
+        </w:rPr>
+        <w:t>月</w:t>
+      </w:r>
+      <w:r>
+        <w:rPr>
+          <w:rFonts w:ascii="Helvetica" w:hAnsi="Helvetica" w:cs="Helvetica"/>
+          <w:color w:val="333333"/>
+          <w:szCs w:val="21"/>
+          <w:shd w:val="clear" w:color="auto" w:fill="FFFFFF"/>
+        </w:rPr>
+        <w:t>21</w:t>
+      </w:r>
+      <w:r>
+        <w:rPr>
+          <w:rFonts w:ascii="Helvetica" w:hAnsi="Helvetica" w:cs="Helvetica"/>
+          <w:color w:val="333333"/>
+          <w:szCs w:val="21"/>
+          <w:shd w:val="clear" w:color="auto" w:fill="FFFFFF"/>
+        </w:rPr>
+        <w:t>日，美国总统尼克松抵达北京，受到周恩来总理等中国领导人的欢迎。</w:t>
+      </w:r>
+      <w:r>
+        <w:rPr>
+          <w:rFonts w:ascii="Helvetica" w:hAnsi="Helvetica" w:cs="Helvetica"/>
+          <w:color w:val="333333"/>
+          <w:szCs w:val="21"/>
+          <w:shd w:val="clear" w:color="auto" w:fill="FFFFFF"/>
+        </w:rPr>
+        <w:t>2</w:t>
+      </w:r>
+      <w:r>
+        <w:rPr>
+          <w:rFonts w:ascii="Helvetica" w:hAnsi="Helvetica" w:cs="Helvetica"/>
+          <w:color w:val="333333"/>
+          <w:szCs w:val="21"/>
+          <w:shd w:val="clear" w:color="auto" w:fill="FFFFFF"/>
+        </w:rPr>
+        <w:t>月</w:t>
+      </w:r>
+      <w:r>
+        <w:rPr>
+          <w:rFonts w:ascii="Helvetica" w:hAnsi="Helvetica" w:cs="Helvetica"/>
+          <w:color w:val="333333"/>
+          <w:szCs w:val="21"/>
+          <w:shd w:val="clear" w:color="auto" w:fill="FFFFFF"/>
+        </w:rPr>
+        <w:t>28</w:t>
+      </w:r>
+      <w:r>
+        <w:rPr>
+          <w:rFonts w:ascii="Helvetica" w:hAnsi="Helvetica" w:cs="Helvetica"/>
+          <w:color w:val="333333"/>
+          <w:szCs w:val="21"/>
+          <w:shd w:val="clear" w:color="auto" w:fill="FFFFFF"/>
+        </w:rPr>
+        <w:t>日，中美上海联合公报发表，宣布中美两国关系走向正常化。从此，中华人民共和国和美利坚合众国的关系进入了一个新的历史时期。</w:t>
+      </w:r>
+    </w:p>
+    <w:p>
+      <w:pPr>
+        <w:rPr>
           <w:rFonts w:asciiTheme="minorEastAsia" w:hAnsiTheme="minorEastAsia"/>
           <w:color w:val="333333"/>
           <w:szCs w:val="21"/>
@@ -5786,7 +6910,7 @@
     <w:p>
       <w:pPr>
         <w:rPr>
-          <w:rFonts w:asciiTheme="minorEastAsia" w:hAnsiTheme="minorEastAsia" w:hint="eastAsia"/>
+          <w:rFonts w:asciiTheme="minorEastAsia" w:hAnsiTheme="minorEastAsia"/>
           <w:color w:val="333333"/>
           <w:szCs w:val="21"/>
           <w:shd w:val="clear" w:color="auto" w:fill="FFFFFF"/>
@@ -5796,6 +6920,7 @@
         <w:rPr>
           <w:noProof/>
         </w:rPr>
+        <w:lastRenderedPageBreak/>
         <w:drawing>
           <wp:inline distT="0" distB="0" distL="0" distR="0" wp14:anchorId="17F24348" wp14:editId="7F7550F8">
             <wp:extent cx="5274310" cy="3516207"/>
@@ -5849,7 +6974,7 @@
     <w:p>
       <w:pPr>
         <w:rPr>
-          <w:rFonts w:asciiTheme="minorEastAsia" w:hAnsiTheme="minorEastAsia" w:hint="eastAsia"/>
+          <w:rFonts w:asciiTheme="minorEastAsia" w:hAnsiTheme="minorEastAsia"/>
           <w:color w:val="333333"/>
           <w:szCs w:val="21"/>
           <w:shd w:val="clear" w:color="auto" w:fill="FFFFFF"/>
@@ -5894,27 +7019,7 @@
           <w:szCs w:val="21"/>
           <w:shd w:val="clear" w:color="auto" w:fill="FFFFFF"/>
         </w:rPr>
-        <w:t>9月25日－30日</w:t>
-      </w:r>
-      <w:r>
-        <w:rPr>
-          <w:rFonts w:asciiTheme="minorEastAsia" w:hAnsiTheme="minorEastAsia" w:hint="eastAsia"/>
-          <w:b/>
-          <w:color w:val="333333"/>
-          <w:szCs w:val="21"/>
-          <w:shd w:val="clear" w:color="auto" w:fill="FFFFFF"/>
-        </w:rPr>
-        <w:t>，</w:t>
-      </w:r>
-      <w:r>
-        <w:rPr>
-          <w:rFonts w:asciiTheme="minorEastAsia" w:hAnsiTheme="minorEastAsia" w:hint="eastAsia"/>
-          <w:b/>
-          <w:color w:val="333333"/>
-          <w:szCs w:val="21"/>
-          <w:shd w:val="clear" w:color="auto" w:fill="FFFFFF"/>
-        </w:rPr>
-        <w:t>日本国内阁总理大臣田中角荣应邀访问中国</w:t>
+        <w:t>9月25日－30日，日本国内阁总理大臣田中角荣应邀访问中国</w:t>
       </w:r>
       <w:r>
         <w:rPr>
@@ -5930,7 +7035,6 @@
     <w:p>
       <w:pPr>
         <w:rPr>
-          <w:rFonts w:hint="eastAsia"/>
           <w:b/>
         </w:rPr>
       </w:pPr>
@@ -6012,64 +7116,330 @@
     </w:p>
     <w:p>
       <w:pPr>
-        <w:rPr>
-          <w:rFonts w:asciiTheme="minorEastAsia" w:hAnsiTheme="minorEastAsia"/>
-          <w:color w:val="333333"/>
-          <w:szCs w:val="21"/>
-          <w:shd w:val="clear" w:color="auto" w:fill="FFFFFF"/>
-        </w:rPr>
-      </w:pPr>
-      <w:r>
-        <w:rPr>
-          <w:rFonts w:asciiTheme="minorEastAsia" w:hAnsiTheme="minorEastAsia" w:hint="eastAsia"/>
-          <w:color w:val="333333"/>
-          <w:szCs w:val="21"/>
-          <w:shd w:val="clear" w:color="auto" w:fill="FFFFFF"/>
-        </w:rPr>
-        <w:t>日本国内阁总理大臣田中角荣应邀访问中国</w:t>
-      </w:r>
-      <w:r>
-        <w:rPr>
-          <w:rFonts w:asciiTheme="minorEastAsia" w:hAnsiTheme="minorEastAsia" w:hint="eastAsia"/>
-          <w:color w:val="333333"/>
-          <w:szCs w:val="21"/>
-          <w:shd w:val="clear" w:color="auto" w:fill="FFFFFF"/>
-        </w:rPr>
-        <w:t>，</w:t>
-      </w:r>
-      <w:r>
-        <w:rPr>
-          <w:rFonts w:asciiTheme="minorEastAsia" w:hAnsiTheme="minorEastAsia" w:hint="eastAsia"/>
-          <w:color w:val="333333"/>
-          <w:szCs w:val="21"/>
-          <w:shd w:val="clear" w:color="auto" w:fill="FFFFFF"/>
-        </w:rPr>
-        <w:t>谈判并解决中日邦交正常化问题。29日，中</w:t>
-      </w:r>
-      <w:r>
-        <w:rPr>
-          <w:rFonts w:asciiTheme="minorEastAsia" w:hAnsiTheme="minorEastAsia" w:hint="eastAsia"/>
-          <w:color w:val="333333"/>
-          <w:szCs w:val="21"/>
-          <w:shd w:val="clear" w:color="auto" w:fill="FFFFFF"/>
+        <w:shd w:val="clear" w:color="auto" w:fill="FFFFFF"/>
+        <w:spacing w:line="360" w:lineRule="atLeast"/>
+        <w:rPr>
+          <w:rFonts w:ascii="Helvetica" w:eastAsia="宋体" w:hAnsi="Helvetica" w:cs="Helvetica"/>
+          <w:color w:val="333333"/>
+          <w:kern w:val="0"/>
+          <w:szCs w:val="21"/>
+        </w:rPr>
+      </w:pPr>
+      <w:r>
+        <w:rPr>
+          <w:rFonts w:ascii="Helvetica" w:eastAsia="宋体" w:hAnsi="Helvetica" w:cs="Helvetica"/>
+          <w:color w:val="333333"/>
+          <w:kern w:val="0"/>
+          <w:szCs w:val="21"/>
+        </w:rPr>
+        <w:t>田中角荣访华，从上世纪</w:t>
+      </w:r>
+      <w:r>
+        <w:rPr>
+          <w:rFonts w:ascii="Helvetica" w:eastAsia="宋体" w:hAnsi="Helvetica" w:cs="Helvetica"/>
+          <w:color w:val="333333"/>
+          <w:kern w:val="0"/>
+          <w:szCs w:val="21"/>
+        </w:rPr>
+        <w:t>60</w:t>
+      </w:r>
+      <w:r>
+        <w:rPr>
+          <w:rFonts w:ascii="Helvetica" w:eastAsia="宋体" w:hAnsi="Helvetica" w:cs="Helvetica"/>
+          <w:color w:val="333333"/>
+          <w:kern w:val="0"/>
+          <w:szCs w:val="21"/>
+        </w:rPr>
+        <w:t>年代中期开始，日本开始推行全方位</w:t>
+      </w:r>
+      <w:r>
+        <w:rPr>
+          <w:rFonts w:ascii="Helvetica" w:eastAsia="宋体" w:hAnsi="Helvetica" w:cs="Helvetica"/>
+          <w:color w:val="333333"/>
+          <w:kern w:val="0"/>
+          <w:szCs w:val="21"/>
+        </w:rPr>
+        <w:t>“</w:t>
+      </w:r>
+      <w:r>
+        <w:rPr>
+          <w:rFonts w:ascii="Helvetica" w:eastAsia="宋体" w:hAnsi="Helvetica" w:cs="Helvetica"/>
+          <w:color w:val="333333"/>
+          <w:kern w:val="0"/>
+          <w:szCs w:val="21"/>
+        </w:rPr>
+        <w:t>经济外交</w:t>
+      </w:r>
+      <w:r>
+        <w:rPr>
+          <w:rFonts w:ascii="Helvetica" w:eastAsia="宋体" w:hAnsi="Helvetica" w:cs="Helvetica"/>
+          <w:color w:val="333333"/>
+          <w:kern w:val="0"/>
+          <w:szCs w:val="21"/>
+        </w:rPr>
+        <w:t>”</w:t>
+      </w:r>
+      <w:r>
+        <w:rPr>
+          <w:rFonts w:ascii="Helvetica" w:eastAsia="宋体" w:hAnsi="Helvetica" w:cs="Helvetica"/>
+          <w:color w:val="333333"/>
+          <w:kern w:val="0"/>
+          <w:szCs w:val="21"/>
+        </w:rPr>
+        <w:t>。为此日本提出以积极推行亚洲自主外交为基础，解决冲绳、日韩和日中问题。</w:t>
+      </w:r>
+    </w:p>
+    <w:p>
+      <w:pPr>
+        <w:shd w:val="clear" w:color="auto" w:fill="FFFFFF"/>
+        <w:spacing w:line="360" w:lineRule="atLeast"/>
+        <w:rPr>
+          <w:rFonts w:ascii="Helvetica" w:eastAsia="宋体" w:hAnsi="Helvetica" w:cs="Helvetica"/>
+          <w:color w:val="333333"/>
+          <w:kern w:val="0"/>
+          <w:szCs w:val="21"/>
+        </w:rPr>
+      </w:pPr>
+      <w:r>
+        <w:rPr>
+          <w:rFonts w:ascii="Helvetica" w:eastAsia="宋体" w:hAnsi="Helvetica" w:cs="Helvetica"/>
+          <w:color w:val="333333"/>
+          <w:kern w:val="0"/>
+          <w:szCs w:val="21"/>
+        </w:rPr>
+        <w:t>田中角荣访华，从上世纪</w:t>
+      </w:r>
+      <w:r>
+        <w:rPr>
+          <w:rFonts w:ascii="Helvetica" w:eastAsia="宋体" w:hAnsi="Helvetica" w:cs="Helvetica"/>
+          <w:color w:val="333333"/>
+          <w:kern w:val="0"/>
+          <w:szCs w:val="21"/>
+        </w:rPr>
+        <w:t>60</w:t>
+      </w:r>
+      <w:r>
+        <w:rPr>
+          <w:rFonts w:ascii="Helvetica" w:eastAsia="宋体" w:hAnsi="Helvetica" w:cs="Helvetica"/>
+          <w:color w:val="333333"/>
+          <w:kern w:val="0"/>
+          <w:szCs w:val="21"/>
+        </w:rPr>
+        <w:t>年代中期开始，日本开始推行全方位</w:t>
+      </w:r>
+      <w:r>
+        <w:rPr>
+          <w:rFonts w:ascii="Helvetica" w:eastAsia="宋体" w:hAnsi="Helvetica" w:cs="Helvetica"/>
+          <w:color w:val="333333"/>
+          <w:kern w:val="0"/>
+          <w:szCs w:val="21"/>
+        </w:rPr>
+        <w:t>“</w:t>
+      </w:r>
+      <w:r>
+        <w:rPr>
+          <w:rFonts w:ascii="Helvetica" w:eastAsia="宋体" w:hAnsi="Helvetica" w:cs="Helvetica"/>
+          <w:color w:val="333333"/>
+          <w:kern w:val="0"/>
+          <w:szCs w:val="21"/>
+        </w:rPr>
+        <w:t>经济外交</w:t>
+      </w:r>
+      <w:r>
+        <w:rPr>
+          <w:rFonts w:ascii="Helvetica" w:eastAsia="宋体" w:hAnsi="Helvetica" w:cs="Helvetica"/>
+          <w:color w:val="333333"/>
+          <w:kern w:val="0"/>
+          <w:szCs w:val="21"/>
+        </w:rPr>
+        <w:t>”</w:t>
+      </w:r>
+      <w:r>
+        <w:rPr>
+          <w:rFonts w:ascii="Helvetica" w:eastAsia="宋体" w:hAnsi="Helvetica" w:cs="Helvetica"/>
+          <w:color w:val="333333"/>
+          <w:kern w:val="0"/>
+          <w:szCs w:val="21"/>
+        </w:rPr>
+        <w:t>。为此日本提出以积极推行亚洲自主外交为基础，解决冲绳、日韩和日中问题。到</w:t>
+      </w:r>
+      <w:r>
+        <w:rPr>
+          <w:rFonts w:ascii="Helvetica" w:eastAsia="宋体" w:hAnsi="Helvetica" w:cs="Helvetica"/>
+          <w:color w:val="333333"/>
+          <w:kern w:val="0"/>
+          <w:szCs w:val="21"/>
+        </w:rPr>
+        <w:t>70</w:t>
+      </w:r>
+      <w:r>
+        <w:rPr>
+          <w:rFonts w:ascii="Helvetica" w:eastAsia="宋体" w:hAnsi="Helvetica" w:cs="Helvetica"/>
+          <w:color w:val="333333"/>
+          <w:kern w:val="0"/>
+          <w:szCs w:val="21"/>
+        </w:rPr>
+        <w:t>年代，随着国际形势的变化，尤其是日本已经成为世界上的经济大国，日本已经有条件改变其过去的一味追随美国的政策方针，转而推行</w:t>
+      </w:r>
+      <w:r>
+        <w:rPr>
+          <w:rFonts w:ascii="Helvetica" w:eastAsia="宋体" w:hAnsi="Helvetica" w:cs="Helvetica"/>
+          <w:color w:val="333333"/>
+          <w:kern w:val="0"/>
+          <w:szCs w:val="21"/>
+        </w:rPr>
+        <w:t>“</w:t>
+      </w:r>
+      <w:r>
+        <w:rPr>
+          <w:rFonts w:ascii="Helvetica" w:eastAsia="宋体" w:hAnsi="Helvetica" w:cs="Helvetica"/>
+          <w:color w:val="333333"/>
+          <w:kern w:val="0"/>
+          <w:szCs w:val="21"/>
+        </w:rPr>
+        <w:t>自主多边外交</w:t>
+      </w:r>
+      <w:r>
+        <w:rPr>
+          <w:rFonts w:ascii="Helvetica" w:eastAsia="宋体" w:hAnsi="Helvetica" w:cs="Helvetica"/>
+          <w:color w:val="333333"/>
+          <w:kern w:val="0"/>
+          <w:szCs w:val="21"/>
+        </w:rPr>
+        <w:t>”</w:t>
+      </w:r>
+      <w:r>
+        <w:rPr>
+          <w:rFonts w:ascii="Helvetica" w:eastAsia="宋体" w:hAnsi="Helvetica" w:cs="Helvetica"/>
+          <w:color w:val="333333"/>
+          <w:kern w:val="0"/>
+          <w:szCs w:val="21"/>
+        </w:rPr>
+        <w:t>。田中角荣上台后，积极主张改善同中华人民共和国的关系，实现两国关系的正常化。</w:t>
+      </w:r>
+      <w:r>
+        <w:rPr>
+          <w:rFonts w:ascii="Helvetica" w:eastAsia="宋体" w:hAnsi="Helvetica" w:cs="Helvetica"/>
+          <w:color w:val="333333"/>
+          <w:kern w:val="0"/>
+          <w:szCs w:val="21"/>
+        </w:rPr>
+        <w:t>1972</w:t>
+      </w:r>
+      <w:r>
+        <w:rPr>
+          <w:rFonts w:ascii="Helvetica" w:eastAsia="宋体" w:hAnsi="Helvetica" w:cs="Helvetica"/>
+          <w:color w:val="333333"/>
+          <w:kern w:val="0"/>
+          <w:szCs w:val="21"/>
+        </w:rPr>
+        <w:t>年</w:t>
+      </w:r>
+      <w:r>
+        <w:rPr>
+          <w:rFonts w:ascii="Helvetica" w:eastAsia="宋体" w:hAnsi="Helvetica" w:cs="Helvetica"/>
+          <w:color w:val="333333"/>
+          <w:kern w:val="0"/>
+          <w:szCs w:val="21"/>
+        </w:rPr>
+        <w:t>9</w:t>
+      </w:r>
+      <w:r>
+        <w:rPr>
+          <w:rFonts w:ascii="Helvetica" w:eastAsia="宋体" w:hAnsi="Helvetica" w:cs="Helvetica"/>
+          <w:color w:val="333333"/>
+          <w:kern w:val="0"/>
+          <w:szCs w:val="21"/>
+        </w:rPr>
+        <w:t>月</w:t>
+      </w:r>
+      <w:r>
+        <w:rPr>
+          <w:rFonts w:ascii="Helvetica" w:eastAsia="宋体" w:hAnsi="Helvetica" w:cs="Helvetica"/>
+          <w:color w:val="333333"/>
+          <w:kern w:val="0"/>
+          <w:szCs w:val="21"/>
+        </w:rPr>
+        <w:t>25</w:t>
+      </w:r>
+      <w:r>
+        <w:rPr>
+          <w:rFonts w:ascii="Helvetica" w:eastAsia="宋体" w:hAnsi="Helvetica" w:cs="Helvetica"/>
+          <w:color w:val="333333"/>
+          <w:kern w:val="0"/>
+          <w:szCs w:val="21"/>
+        </w:rPr>
+        <w:t>-</w:t>
+      </w:r>
+      <w:r>
+        <w:rPr>
+          <w:rFonts w:ascii="Helvetica" w:eastAsia="宋体" w:hAnsi="Helvetica" w:cs="Helvetica"/>
+          <w:color w:val="333333"/>
+          <w:kern w:val="0"/>
+          <w:szCs w:val="21"/>
+        </w:rPr>
+        <w:t>30</w:t>
+      </w:r>
+      <w:r>
+        <w:rPr>
+          <w:rFonts w:ascii="Helvetica" w:eastAsia="宋体" w:hAnsi="Helvetica" w:cs="Helvetica"/>
+          <w:color w:val="333333"/>
+          <w:kern w:val="0"/>
+          <w:szCs w:val="21"/>
+        </w:rPr>
+        <w:t>日，日本内阁总理大臣田中角荣，应周恩来总理的邀请对中国进行了访问。两国总理经过会谈后，于</w:t>
+      </w:r>
+      <w:r>
+        <w:rPr>
+          <w:rFonts w:ascii="Helvetica" w:eastAsia="宋体" w:hAnsi="Helvetica" w:cs="Helvetica"/>
+          <w:color w:val="333333"/>
+          <w:kern w:val="0"/>
+          <w:szCs w:val="21"/>
+        </w:rPr>
+        <w:t>9</w:t>
+      </w:r>
+      <w:r>
+        <w:rPr>
+          <w:rFonts w:ascii="Helvetica" w:eastAsia="宋体" w:hAnsi="Helvetica" w:cs="Helvetica"/>
+          <w:color w:val="333333"/>
+          <w:kern w:val="0"/>
+          <w:szCs w:val="21"/>
+        </w:rPr>
+        <w:t>月</w:t>
+      </w:r>
+      <w:r>
+        <w:rPr>
+          <w:rFonts w:ascii="Helvetica" w:eastAsia="宋体" w:hAnsi="Helvetica" w:cs="Helvetica"/>
+          <w:color w:val="333333"/>
+          <w:kern w:val="0"/>
+          <w:szCs w:val="21"/>
+        </w:rPr>
+        <w:t>29</w:t>
+      </w:r>
+      <w:r>
+        <w:rPr>
+          <w:rFonts w:ascii="Helvetica" w:eastAsia="宋体" w:hAnsi="Helvetica" w:cs="Helvetica"/>
+          <w:color w:val="333333"/>
+          <w:kern w:val="0"/>
+          <w:szCs w:val="21"/>
+        </w:rPr>
+        <w:t>日在北京发表了《中日两国政府联合声明》，宣布自本声明公布之日起，结束中日两国之间迄今存在的不正常状态和建立外交关系。</w:t>
+      </w:r>
+    </w:p>
+    <w:p>
+      <w:pPr>
+        <w:rPr>
+          <w:rFonts w:asciiTheme="minorEastAsia" w:hAnsiTheme="minorEastAsia"/>
+          <w:color w:val="333333"/>
+          <w:szCs w:val="21"/>
+          <w:shd w:val="clear" w:color="auto" w:fill="FFFFFF"/>
+        </w:rPr>
+      </w:pPr>
+      <w:r>
+        <w:rPr>
+          <w:noProof/>
         </w:rPr>
         <w:lastRenderedPageBreak/>
-        <w:t>日两国政府发表《联合声明》，宣布即日起建立外交关系。</w:t>
-      </w:r>
-    </w:p>
-    <w:p>
-      <w:pPr>
-        <w:rPr>
-          <w:rFonts w:asciiTheme="minorEastAsia" w:hAnsiTheme="minorEastAsia"/>
-          <w:color w:val="333333"/>
-          <w:szCs w:val="21"/>
-          <w:shd w:val="clear" w:color="auto" w:fill="FFFFFF"/>
-        </w:rPr>
-      </w:pPr>
-      <w:r>
-        <w:rPr>
-          <w:noProof/>
-        </w:rPr>
         <w:drawing>
           <wp:inline distT="0" distB="0" distL="0" distR="0" wp14:anchorId="7EB8C56A" wp14:editId="378DF381">
             <wp:extent cx="4290060" cy="4389120"/>
@@ -6123,7 +7493,7 @@
     <w:p>
       <w:pPr>
         <w:rPr>
-          <w:rFonts w:asciiTheme="minorEastAsia" w:hAnsiTheme="minorEastAsia" w:hint="eastAsia"/>
+          <w:rFonts w:asciiTheme="minorEastAsia" w:hAnsiTheme="minorEastAsia"/>
           <w:color w:val="333333"/>
           <w:szCs w:val="21"/>
           <w:shd w:val="clear" w:color="auto" w:fill="FFFFFF"/>
@@ -6186,33 +7556,12 @@
           <w:szCs w:val="21"/>
           <w:shd w:val="clear" w:color="auto" w:fill="FFFFFF"/>
         </w:rPr>
-        <w:t>1月13日－17日</w:t>
-      </w:r>
-      <w:r>
-        <w:rPr>
-          <w:rFonts w:asciiTheme="minorEastAsia" w:hAnsiTheme="minorEastAsia" w:hint="eastAsia"/>
-          <w:b/>
-          <w:color w:val="333333"/>
-          <w:szCs w:val="21"/>
-          <w:shd w:val="clear" w:color="auto" w:fill="FFFFFF"/>
-        </w:rPr>
-        <w:t>，</w:t>
-      </w:r>
-      <w:r>
-        <w:rPr>
-          <w:rFonts w:asciiTheme="minorEastAsia" w:hAnsiTheme="minorEastAsia" w:hint="eastAsia"/>
-          <w:b/>
-          <w:color w:val="333333"/>
-          <w:szCs w:val="21"/>
-          <w:shd w:val="clear" w:color="auto" w:fill="FFFFFF"/>
-        </w:rPr>
-        <w:t>四届全国人大一次会议举行。</w:t>
-      </w:r>
-    </w:p>
-    <w:p>
-      <w:pPr>
-        <w:rPr>
-          <w:rFonts w:hint="eastAsia"/>
+        <w:t>1月13日－17日，四届全国人大一次会议举行。</w:t>
+      </w:r>
+    </w:p>
+    <w:p>
+      <w:pPr>
+        <w:rPr>
           <w:b/>
         </w:rPr>
       </w:pPr>
@@ -6294,27 +7643,60 @@
     </w:p>
     <w:p>
       <w:pPr>
-        <w:rPr>
-          <w:rFonts w:asciiTheme="minorEastAsia" w:hAnsiTheme="minorEastAsia"/>
-          <w:color w:val="333333"/>
-          <w:szCs w:val="21"/>
-          <w:shd w:val="clear" w:color="auto" w:fill="FFFFFF"/>
-        </w:rPr>
-      </w:pPr>
-      <w:r>
-        <w:rPr>
-          <w:rFonts w:asciiTheme="minorEastAsia" w:hAnsiTheme="minorEastAsia" w:hint="eastAsia"/>
-          <w:color w:val="333333"/>
-          <w:szCs w:val="21"/>
-          <w:shd w:val="clear" w:color="auto" w:fill="FFFFFF"/>
-        </w:rPr>
-        <w:t>会议重申四个现代化的目标；选举朱德为全国人大常委会委员长，任命周恩来为国务院总理、邓小平等为副总理。此前，邓小平在1月5日被任命为中央军委副主席，在1月8日至10日召开的中共十届二中全会上当选为中共中央副主席。</w:t>
-      </w:r>
-    </w:p>
-    <w:p>
-      <w:pPr>
-        <w:rPr>
-          <w:rFonts w:asciiTheme="minorEastAsia" w:hAnsiTheme="minorEastAsia" w:hint="eastAsia"/>
+        <w:shd w:val="clear" w:color="auto" w:fill="FFFFFF"/>
+        <w:spacing w:line="360" w:lineRule="atLeast"/>
+        <w:rPr>
+          <w:rFonts w:asciiTheme="minorEastAsia" w:hAnsiTheme="minorEastAsia"/>
+          <w:color w:val="333333"/>
+          <w:szCs w:val="21"/>
+          <w:shd w:val="clear" w:color="auto" w:fill="FFFFFF"/>
+        </w:rPr>
+      </w:pPr>
+      <w:r>
+        <w:rPr>
+          <w:rFonts w:asciiTheme="minorEastAsia" w:hAnsiTheme="minorEastAsia"/>
+          <w:color w:val="333333"/>
+          <w:szCs w:val="21"/>
+          <w:shd w:val="clear" w:color="auto" w:fill="FFFFFF"/>
+        </w:rPr>
+        <w:t>四届人大重申了三届人大政府工作报告提出的“两步设想”：第一步，用15年时间，即在1990年以前，建成一个独立的比较完整的工业体系和国民经济体系；第二步，在20世纪内，全面实现农业、工业、国防和科学技术的现代化（四个现代化），使中国的国民经济走在世界的前列。</w:t>
+      </w:r>
+    </w:p>
+    <w:p>
+      <w:pPr>
+        <w:shd w:val="clear" w:color="auto" w:fill="FFFFFF"/>
+        <w:spacing w:line="360" w:lineRule="atLeast"/>
+        <w:rPr>
+          <w:rFonts w:asciiTheme="minorEastAsia" w:hAnsiTheme="minorEastAsia"/>
+          <w:color w:val="333333"/>
+          <w:szCs w:val="21"/>
+          <w:shd w:val="clear" w:color="auto" w:fill="FFFFFF"/>
+        </w:rPr>
+      </w:pPr>
+      <w:r>
+        <w:rPr>
+          <w:rFonts w:asciiTheme="minorEastAsia" w:hAnsiTheme="minorEastAsia"/>
+          <w:color w:val="333333"/>
+          <w:szCs w:val="21"/>
+          <w:shd w:val="clear" w:color="auto" w:fill="FFFFFF"/>
+        </w:rPr>
+        <w:t>四届人大确定了以周恩来、邓小平为核心的国务院领导班子，邓小平在四届人大被任命为国务院第一副总理，一些有影响力的科学家和文艺名人被列入四届人大代表的名单上，最瞩目的是科学家钱学森和相声大师侯宝林，这两位是当时在周恩来总理的努力下列入名单的。四届人大象征着国家在文化大革命的后期，已有意把工作重点开始转移到经济建设上。</w:t>
+      </w:r>
+    </w:p>
+    <w:p>
+      <w:pPr>
+        <w:rPr>
+          <w:rFonts w:asciiTheme="minorEastAsia" w:hAnsiTheme="minorEastAsia" w:hint="eastAsia"/>
+          <w:color w:val="333333"/>
+          <w:szCs w:val="21"/>
+          <w:shd w:val="clear" w:color="auto" w:fill="FFFFFF"/>
+        </w:rPr>
+      </w:pPr>
+    </w:p>
+    <w:p>
+      <w:pPr>
+        <w:rPr>
+          <w:rFonts w:asciiTheme="minorEastAsia" w:hAnsiTheme="minorEastAsia"/>
           <w:color w:val="333333"/>
           <w:szCs w:val="21"/>
           <w:shd w:val="clear" w:color="auto" w:fill="FFFFFF"/>
@@ -6328,6 +7710,7 @@
           <w:szCs w:val="21"/>
           <w:shd w:val="clear" w:color="auto" w:fill="FFFFFF"/>
         </w:rPr>
+        <w:lastRenderedPageBreak/>
         <w:drawing>
           <wp:inline distT="0" distB="0" distL="0" distR="0" wp14:anchorId="5DA28EFE" wp14:editId="19B3E80F">
             <wp:extent cx="3497580" cy="2396871"/>
@@ -6444,17 +7827,7 @@
           <w:szCs w:val="21"/>
           <w:shd w:val="clear" w:color="auto" w:fill="FFFFFF"/>
         </w:rPr>
-        <w:t>7月28日</w:t>
-      </w:r>
-      <w:r>
-        <w:rPr>
-          <w:rFonts w:asciiTheme="minorEastAsia" w:hAnsiTheme="minorEastAsia" w:hint="eastAsia"/>
-          <w:b/>
-          <w:color w:val="333333"/>
-          <w:szCs w:val="21"/>
-          <w:shd w:val="clear" w:color="auto" w:fill="FFFFFF"/>
-        </w:rPr>
-        <w:t>，</w:t>
+        <w:t>7月28日，</w:t>
       </w:r>
       <w:r>
         <w:rPr>
@@ -6470,7 +7843,7 @@
     <w:p>
       <w:pPr>
         <w:rPr>
-          <w:rFonts w:asciiTheme="minorEastAsia" w:hAnsiTheme="minorEastAsia" w:hint="eastAsia"/>
+          <w:rFonts w:asciiTheme="minorEastAsia" w:hAnsiTheme="minorEastAsia"/>
           <w:b/>
           <w:color w:val="333333"/>
           <w:szCs w:val="21"/>
@@ -6505,19 +7878,7 @@
         <w:rPr>
           <w:b/>
         </w:rPr>
-        <w:t>8</w:t>
-      </w:r>
-      <w:r>
-        <w:rPr>
-          <w:b/>
-        </w:rPr>
-        <w:t>°</w:t>
-      </w:r>
-      <w:r>
-        <w:rPr>
-          <w:b/>
-        </w:rPr>
-        <w:t>1</w:t>
+        <w:t>8°1</w:t>
       </w:r>
       <w:r>
         <w:rPr>
@@ -6552,19 +7913,7 @@
         <w:rPr>
           <w:b/>
         </w:rPr>
-        <w:t>°</w:t>
-      </w:r>
-      <w:r>
-        <w:rPr>
-          <w:b/>
-        </w:rPr>
-        <w:t>37</w:t>
-      </w:r>
-      <w:r>
-        <w:rPr>
-          <w:b/>
-        </w:rPr>
-        <w:t>’</w:t>
+        <w:t>°37’</w:t>
       </w:r>
     </w:p>
     <w:p>
@@ -6589,7 +7938,7 @@
     <w:p>
       <w:pPr>
         <w:rPr>
-          <w:rFonts w:asciiTheme="minorEastAsia" w:hAnsiTheme="minorEastAsia" w:hint="eastAsia"/>
+          <w:rFonts w:asciiTheme="minorEastAsia" w:hAnsiTheme="minorEastAsia"/>
           <w:color w:val="333333"/>
           <w:szCs w:val="21"/>
           <w:shd w:val="clear" w:color="auto" w:fill="FFFFFF"/>
@@ -6652,7 +8001,7 @@
     <w:p>
       <w:pPr>
         <w:rPr>
-          <w:rFonts w:asciiTheme="minorEastAsia" w:hAnsiTheme="minorEastAsia" w:hint="eastAsia"/>
+          <w:rFonts w:asciiTheme="minorEastAsia" w:hAnsiTheme="minorEastAsia"/>
           <w:color w:val="333333"/>
           <w:szCs w:val="21"/>
           <w:shd w:val="clear" w:color="auto" w:fill="FFFFFF"/>
@@ -6695,33 +8044,12 @@
           <w:szCs w:val="21"/>
           <w:shd w:val="clear" w:color="auto" w:fill="FFFFFF"/>
         </w:rPr>
-        <w:t>9月9日</w:t>
-      </w:r>
-      <w:r>
-        <w:rPr>
-          <w:rFonts w:asciiTheme="minorEastAsia" w:hAnsiTheme="minorEastAsia" w:hint="eastAsia"/>
-          <w:b/>
-          <w:color w:val="333333"/>
-          <w:szCs w:val="21"/>
-          <w:shd w:val="clear" w:color="auto" w:fill="FFFFFF"/>
-        </w:rPr>
-        <w:t>，</w:t>
-      </w:r>
-      <w:r>
-        <w:rPr>
-          <w:rFonts w:asciiTheme="minorEastAsia" w:hAnsiTheme="minorEastAsia" w:hint="eastAsia"/>
-          <w:b/>
-          <w:color w:val="333333"/>
-          <w:szCs w:val="21"/>
-          <w:shd w:val="clear" w:color="auto" w:fill="FFFFFF"/>
-        </w:rPr>
-        <w:t>毛泽东逝世。</w:t>
-      </w:r>
-    </w:p>
-    <w:p>
-      <w:pPr>
-        <w:rPr>
-          <w:rFonts w:hint="eastAsia"/>
+        <w:t>9月9日，毛泽东逝世。</w:t>
+      </w:r>
+    </w:p>
+    <w:p>
+      <w:pPr>
+        <w:rPr>
           <w:b/>
         </w:rPr>
       </w:pPr>
@@ -6803,27 +8131,176 @@
     </w:p>
     <w:p>
       <w:pPr>
-        <w:rPr>
-          <w:rFonts w:asciiTheme="minorEastAsia" w:hAnsiTheme="minorEastAsia"/>
-          <w:color w:val="333333"/>
-          <w:szCs w:val="21"/>
-          <w:shd w:val="clear" w:color="auto" w:fill="FFFFFF"/>
-        </w:rPr>
-      </w:pPr>
-      <w:r>
-        <w:rPr>
-          <w:rFonts w:asciiTheme="minorEastAsia" w:hAnsiTheme="minorEastAsia" w:hint="eastAsia"/>
-          <w:color w:val="333333"/>
-          <w:szCs w:val="21"/>
-          <w:shd w:val="clear" w:color="auto" w:fill="FFFFFF"/>
-        </w:rPr>
+        <w:spacing w:line="360" w:lineRule="atLeast"/>
+        <w:rPr>
+          <w:rFonts w:asciiTheme="minorEastAsia" w:hAnsiTheme="minorEastAsia" w:hint="eastAsia"/>
+          <w:color w:val="333333"/>
+          <w:szCs w:val="21"/>
+          <w:shd w:val="clear" w:color="auto" w:fill="FFFFFF"/>
+        </w:rPr>
+      </w:pPr>
+      <w:r>
+        <w:rPr>
+          <w:rFonts w:asciiTheme="minorEastAsia" w:hAnsiTheme="minorEastAsia"/>
+          <w:color w:val="333333"/>
+          <w:szCs w:val="21"/>
+          <w:shd w:val="clear" w:color="auto" w:fill="FFFFFF"/>
+        </w:rPr>
+        <w:t>7</w:t>
+      </w:r>
+      <w:r>
+        <w:rPr>
+          <w:rFonts w:asciiTheme="minorEastAsia" w:hAnsiTheme="minorEastAsia"/>
+          <w:color w:val="333333"/>
+          <w:szCs w:val="21"/>
+          <w:shd w:val="clear" w:color="auto" w:fill="FFFFFF"/>
+        </w:rPr>
+        <w:t>.</w:t>
+      </w:r>
+      <w:r>
+        <w:rPr>
+          <w:rFonts w:asciiTheme="minorEastAsia" w:hAnsiTheme="minorEastAsia"/>
+          <w:color w:val="333333"/>
+          <w:szCs w:val="21"/>
+          <w:shd w:val="clear" w:color="auto" w:fill="FFFFFF"/>
+        </w:rPr>
+        <w:t>28唐山地震是指1976年7月28日3时42分53.8秒，在中国</w:t>
+      </w:r>
+      <w:r>
+        <w:rPr>
+          <w:rFonts w:asciiTheme="minorEastAsia" w:hAnsiTheme="minorEastAsia"/>
+          <w:color w:val="333333"/>
+          <w:szCs w:val="21"/>
+          <w:shd w:val="clear" w:color="auto" w:fill="FFFFFF"/>
+        </w:rPr>
+        <w:t>河北省唐山市</w:t>
+      </w:r>
+      <w:r>
+        <w:rPr>
+          <w:rFonts w:asciiTheme="minorEastAsia" w:hAnsiTheme="minorEastAsia"/>
+          <w:color w:val="333333"/>
+          <w:szCs w:val="21"/>
+          <w:shd w:val="clear" w:color="auto" w:fill="FFFFFF"/>
+        </w:rPr>
+        <w:t>丰南一带（东经118.2°，北纬39.6°）发生的强度里氏7.8级（</w:t>
+      </w:r>
+      <w:r>
+        <w:rPr>
+          <w:rFonts w:asciiTheme="minorEastAsia" w:hAnsiTheme="minorEastAsia"/>
+          <w:color w:val="333333"/>
+          <w:szCs w:val="21"/>
+          <w:shd w:val="clear" w:color="auto" w:fill="FFFFFF"/>
+        </w:rPr>
+        <w:t>矩震级</w:t>
+      </w:r>
+      <w:r>
+        <w:rPr>
+          <w:rFonts w:asciiTheme="minorEastAsia" w:hAnsiTheme="minorEastAsia"/>
+          <w:color w:val="333333"/>
+          <w:szCs w:val="21"/>
+          <w:shd w:val="clear" w:color="auto" w:fill="FFFFFF"/>
+        </w:rPr>
+        <w:t>7.5级）</w:t>
+      </w:r>
+      <w:r>
+        <w:rPr>
+          <w:rFonts w:asciiTheme="minorEastAsia" w:hAnsiTheme="minorEastAsia"/>
+          <w:color w:val="333333"/>
+          <w:szCs w:val="21"/>
+          <w:shd w:val="clear" w:color="auto" w:fill="FFFFFF"/>
+        </w:rPr>
+        <w:t>地震</w:t>
+      </w:r>
+      <w:r>
+        <w:rPr>
+          <w:rFonts w:asciiTheme="minorEastAsia" w:hAnsiTheme="minorEastAsia"/>
+          <w:color w:val="333333"/>
+          <w:szCs w:val="21"/>
+          <w:shd w:val="clear" w:color="auto" w:fill="FFFFFF"/>
+        </w:rPr>
+        <w:t>，震中</w:t>
+      </w:r>
+      <w:r>
+        <w:rPr>
+          <w:rFonts w:asciiTheme="minorEastAsia" w:hAnsiTheme="minorEastAsia"/>
+          <w:color w:val="333333"/>
+          <w:szCs w:val="21"/>
+          <w:shd w:val="clear" w:color="auto" w:fill="FFFFFF"/>
+        </w:rPr>
+        <w:t>烈度</w:t>
+      </w:r>
+      <w:r>
+        <w:rPr>
+          <w:rFonts w:asciiTheme="minorEastAsia" w:hAnsiTheme="minorEastAsia"/>
+          <w:color w:val="333333"/>
+          <w:szCs w:val="21"/>
+          <w:shd w:val="clear" w:color="auto" w:fill="FFFFFF"/>
+        </w:rPr>
+        <w:t>11度，震源深度12千米，地震持续约23秒。地震造成242769人死亡，164851人重伤，位列20世纪世界地震</w:t>
+      </w:r>
+      <w:proofErr w:type="gramStart"/>
+      <w:r>
+        <w:rPr>
+          <w:rFonts w:asciiTheme="minorEastAsia" w:hAnsiTheme="minorEastAsia"/>
+          <w:color w:val="333333"/>
+          <w:szCs w:val="21"/>
+          <w:shd w:val="clear" w:color="auto" w:fill="FFFFFF"/>
+        </w:rPr>
+        <w:t>史死亡</w:t>
+      </w:r>
+      <w:proofErr w:type="gramEnd"/>
+      <w:r>
+        <w:rPr>
+          <w:rFonts w:asciiTheme="minorEastAsia" w:hAnsiTheme="minorEastAsia"/>
+          <w:color w:val="333333"/>
+          <w:szCs w:val="21"/>
+          <w:shd w:val="clear" w:color="auto" w:fill="FFFFFF"/>
+        </w:rPr>
+        <w:t>人数第二，仅次于</w:t>
+      </w:r>
+      <w:r>
+        <w:rPr>
+          <w:rFonts w:asciiTheme="minorEastAsia" w:hAnsiTheme="minorEastAsia"/>
+          <w:color w:val="333333"/>
+          <w:szCs w:val="21"/>
+          <w:shd w:val="clear" w:color="auto" w:fill="FFFFFF"/>
+        </w:rPr>
+        <w:t>海原地震</w:t>
+      </w:r>
+      <w:r>
+        <w:rPr>
+          <w:rFonts w:asciiTheme="minorEastAsia" w:hAnsiTheme="minorEastAsia"/>
+          <w:color w:val="333333"/>
+          <w:szCs w:val="21"/>
+          <w:shd w:val="clear" w:color="auto" w:fill="FFFFFF"/>
+        </w:rPr>
+        <w:t>。</w:t>
+      </w:r>
+    </w:p>
+    <w:p>
+      <w:pPr>
+        <w:rPr>
+          <w:rFonts w:asciiTheme="minorEastAsia" w:hAnsiTheme="minorEastAsia"/>
+          <w:color w:val="333333"/>
+          <w:szCs w:val="21"/>
+          <w:shd w:val="clear" w:color="auto" w:fill="FFFFFF"/>
+        </w:rPr>
+      </w:pPr>
+      <w:r>
+        <w:rPr>
+          <w:rFonts w:asciiTheme="minorEastAsia" w:hAnsiTheme="minorEastAsia" w:hint="eastAsia"/>
+          <w:color w:val="333333"/>
+          <w:szCs w:val="21"/>
+          <w:shd w:val="clear" w:color="auto" w:fill="FFFFFF"/>
+        </w:rPr>
+        <w:lastRenderedPageBreak/>
         <w:t>18日，首都百万群众在天安门广场隆重举行追悼大会。全国各省、自治区、直辖市举行了悼念活动。</w:t>
       </w:r>
     </w:p>
     <w:p>
       <w:pPr>
         <w:rPr>
-          <w:rFonts w:asciiTheme="minorEastAsia" w:hAnsiTheme="minorEastAsia" w:hint="eastAsia"/>
+          <w:rFonts w:asciiTheme="minorEastAsia" w:hAnsiTheme="minorEastAsia"/>
           <w:color w:val="333333"/>
           <w:szCs w:val="21"/>
           <w:shd w:val="clear" w:color="auto" w:fill="FFFFFF"/>
@@ -6909,7 +8386,6 @@
           <w:szCs w:val="21"/>
           <w:shd w:val="clear" w:color="auto" w:fill="FFFFFF"/>
         </w:rPr>
-        <w:lastRenderedPageBreak/>
         <w:t>1</w:t>
       </w:r>
       <w:r>
@@ -6966,7 +8442,6 @@
     <w:p>
       <w:pPr>
         <w:rPr>
-          <w:rFonts w:hint="eastAsia"/>
           <w:b/>
         </w:rPr>
       </w:pPr>
@@ -7055,13 +8530,13 @@
           <w:szCs w:val="21"/>
           <w:shd w:val="clear" w:color="auto" w:fill="FFFFFF"/>
         </w:rPr>
-        <w:t>11日，《光明日报》以特约评论员名义公开发表这篇文章，新华社向全国转发。在邓小平的领导和许多老一辈革命家的支持下，一场关于真理标准问题的大讨论迅速在全党全社会展开。这场深刻而广泛的思想解放运动，成为正本清源、拨乱反正和改革开放的思想先导。</w:t>
-      </w:r>
-    </w:p>
-    <w:p>
-      <w:pPr>
-        <w:rPr>
-          <w:rFonts w:asciiTheme="minorEastAsia" w:hAnsiTheme="minorEastAsia" w:hint="eastAsia"/>
+        <w:t>《光明日报》以特约评论员名义公开发表这篇文章，新华社向全国转发。在邓小平的领导和许多老一辈革命家的支持下，一场关于真理标准问题的大讨论迅速在全党全社会展开。这场深刻而广泛的思想解放运动，成为正本清源、拨乱反正和改革开放的思想先导。</w:t>
+      </w:r>
+    </w:p>
+    <w:p>
+      <w:pPr>
+        <w:rPr>
+          <w:rFonts w:asciiTheme="minorEastAsia" w:hAnsiTheme="minorEastAsia"/>
           <w:color w:val="333333"/>
           <w:szCs w:val="21"/>
           <w:shd w:val="clear" w:color="auto" w:fill="FFFFFF"/>
@@ -7124,17 +8599,17 @@
     <w:p>
       <w:pPr>
         <w:rPr>
-          <w:rFonts w:asciiTheme="minorEastAsia" w:hAnsiTheme="minorEastAsia" w:hint="eastAsia"/>
-          <w:color w:val="333333"/>
-          <w:szCs w:val="21"/>
-          <w:shd w:val="clear" w:color="auto" w:fill="FFFFFF"/>
-        </w:rPr>
-      </w:pPr>
-    </w:p>
-    <w:p>
-      <w:pPr>
-        <w:rPr>
-          <w:rFonts w:asciiTheme="minorEastAsia" w:hAnsiTheme="minorEastAsia" w:hint="eastAsia"/>
+          <w:rFonts w:asciiTheme="minorEastAsia" w:hAnsiTheme="minorEastAsia"/>
+          <w:color w:val="333333"/>
+          <w:szCs w:val="21"/>
+          <w:shd w:val="clear" w:color="auto" w:fill="FFFFFF"/>
+        </w:rPr>
+      </w:pPr>
+    </w:p>
+    <w:p>
+      <w:pPr>
+        <w:rPr>
+          <w:rFonts w:asciiTheme="minorEastAsia" w:hAnsiTheme="minorEastAsia"/>
           <w:color w:val="333333"/>
           <w:szCs w:val="21"/>
           <w:shd w:val="clear" w:color="auto" w:fill="FFFFFF"/>
@@ -7179,33 +8654,12 @@
           <w:szCs w:val="21"/>
           <w:shd w:val="clear" w:color="auto" w:fill="FFFFFF"/>
         </w:rPr>
-        <w:t>12月18日－22日</w:t>
-      </w:r>
-      <w:r>
-        <w:rPr>
-          <w:rFonts w:asciiTheme="minorEastAsia" w:hAnsiTheme="minorEastAsia" w:hint="eastAsia"/>
-          <w:b/>
-          <w:color w:val="333333"/>
-          <w:szCs w:val="21"/>
-          <w:shd w:val="clear" w:color="auto" w:fill="FFFFFF"/>
-        </w:rPr>
-        <w:t>，</w:t>
-      </w:r>
-      <w:r>
-        <w:rPr>
-          <w:rFonts w:asciiTheme="minorEastAsia" w:hAnsiTheme="minorEastAsia" w:hint="eastAsia"/>
-          <w:b/>
-          <w:color w:val="333333"/>
-          <w:szCs w:val="21"/>
-          <w:shd w:val="clear" w:color="auto" w:fill="FFFFFF"/>
-        </w:rPr>
-        <w:t>中共十一届三中全会召开。</w:t>
-      </w:r>
-    </w:p>
-    <w:p>
-      <w:pPr>
-        <w:rPr>
-          <w:rFonts w:hint="eastAsia"/>
+        <w:t>12月18日－22日，中共十一届三中全会召开。</w:t>
+      </w:r>
+    </w:p>
+    <w:p>
+      <w:pPr>
+        <w:rPr>
           <w:b/>
         </w:rPr>
       </w:pPr>
@@ -7294,14 +8748,25 @@
           <w:shd w:val="clear" w:color="auto" w:fill="FFFFFF"/>
         </w:rPr>
       </w:pPr>
-      <w:r>
-        <w:rPr>
-          <w:rFonts w:asciiTheme="minorEastAsia" w:hAnsiTheme="minorEastAsia" w:hint="eastAsia"/>
-          <w:color w:val="333333"/>
-          <w:szCs w:val="21"/>
-          <w:shd w:val="clear" w:color="auto" w:fill="FFFFFF"/>
-        </w:rPr>
-        <w:t>全会批判了“两个凡是”的错误方针，充分肯定必须完整地、准确地掌握毛泽东思想的科学体系，高度评价关于实践是检验真理的唯一标准问题的讨论；果断地停止使用“以阶级斗争为纲”的口号，</w:t>
+      <w:bookmarkStart w:id="0" w:name="_GoBack"/>
+      <w:r>
+        <w:rPr>
+          <w:rFonts w:asciiTheme="minorEastAsia" w:hAnsiTheme="minorEastAsia" w:hint="eastAsia"/>
+          <w:color w:val="333333"/>
+          <w:szCs w:val="21"/>
+          <w:shd w:val="clear" w:color="auto" w:fill="FFFFFF"/>
+        </w:rPr>
+        <w:t>全会批判了“两个凡是”的错误方针，充分肯定必须完整地、准确地掌握毛泽东思想的科学体系，高度评价关于实践是检验真理的唯一标准问题的讨论；果断地停止使用“以阶级斗争</w:t>
+      </w:r>
+      <w:r>
+        <w:rPr>
+          <w:rFonts w:asciiTheme="minorEastAsia" w:hAnsiTheme="minorEastAsia" w:hint="eastAsia"/>
+          <w:color w:val="333333"/>
+          <w:szCs w:val="21"/>
+          <w:shd w:val="clear" w:color="auto" w:fill="FFFFFF"/>
+        </w:rPr>
+        <w:lastRenderedPageBreak/>
+        <w:t>为纲”的口号，</w:t>
       </w:r>
       <w:proofErr w:type="gramStart"/>
       <w:r>
@@ -7324,10 +8789,11 @@
         <w:t>把党和国家工作中心转移到经济建设上来、实行改革开放的历史性决策；决定健全党的民主集中制，加强党的领导机构，成立中央纪律检查委员会，选举陈云为中央纪委第一书记。全会标志着中国共产党重新确立了马克思主义的思想路线、政治路线和组织路线，实现新中国成立以来党的历史上具有深远意义的伟大转折，开启了改革开放和社会主义现代化的伟大征程。</w:t>
       </w:r>
     </w:p>
-    <w:p>
-      <w:pPr>
-        <w:rPr>
-          <w:rFonts w:asciiTheme="minorEastAsia" w:hAnsiTheme="minorEastAsia" w:hint="eastAsia"/>
+    <w:bookmarkEnd w:id="0"/>
+    <w:p>
+      <w:pPr>
+        <w:rPr>
+          <w:rFonts w:asciiTheme="minorEastAsia" w:hAnsiTheme="minorEastAsia"/>
           <w:color w:val="333333"/>
           <w:szCs w:val="21"/>
           <w:shd w:val="clear" w:color="auto" w:fill="FFFFFF"/>
@@ -7337,7 +8803,6 @@
         <w:rPr>
           <w:noProof/>
         </w:rPr>
-        <w:lastRenderedPageBreak/>
         <w:drawing>
           <wp:inline distT="0" distB="0" distL="0" distR="0" wp14:anchorId="222B103C" wp14:editId="1D61A5DE">
             <wp:extent cx="4617720" cy="2484120"/>
@@ -7387,8 +8852,6 @@
           </wp:inline>
         </w:drawing>
       </w:r>
-      <w:bookmarkStart w:id="0" w:name="_GoBack"/>
-      <w:bookmarkEnd w:id="0"/>
     </w:p>
     <w:sectPr>
       <w:pgSz w:w="11906" w:h="16838"/>
@@ -7832,10 +9295,6 @@
   <w:style w:type="paragraph" w:default="1" w:styleId="a">
     <w:name w:val="Normal"/>
     <w:qFormat/>
-    <w:pPr>
-      <w:widowControl w:val="0"/>
-      <w:jc w:val="both"/>
-    </w:pPr>
   </w:style>
   <w:style w:type="character" w:default="1" w:styleId="a0">
     <w:name w:val="Default Paragraph Font"/>
@@ -7911,7 +9370,6 @@
         <w:tab w:val="right" w:pos="8306"/>
       </w:tabs>
       <w:snapToGrid w:val="0"/>
-      <w:jc w:val="left"/>
     </w:pPr>
     <w:rPr>
       <w:sz w:val="18"/>
@@ -7937,15 +9395,31 @@
     <w:unhideWhenUsed/>
     <w:rsid w:val="00DA3ABA"/>
     <w:pPr>
-      <w:widowControl/>
       <w:spacing w:before="100" w:beforeAutospacing="1" w:after="100" w:afterAutospacing="1"/>
-      <w:jc w:val="left"/>
     </w:pPr>
     <w:rPr>
       <w:rFonts w:ascii="宋体" w:eastAsia="宋体" w:hAnsi="宋体" w:cs="宋体"/>
       <w:kern w:val="0"/>
       <w:sz w:val="24"/>
       <w:szCs w:val="24"/>
+    </w:rPr>
+  </w:style>
+  <w:style w:type="paragraph" w:styleId="a8">
+    <w:name w:val="No Spacing"/>
+    <w:uiPriority w:val="1"/>
+    <w:qFormat/>
+    <w:rsid w:val="00F4686A"/>
+  </w:style>
+  <w:style w:type="character" w:styleId="a9">
+    <w:name w:val="Hyperlink"/>
+    <w:basedOn w:val="a0"/>
+    <w:uiPriority w:val="99"/>
+    <w:semiHidden/>
+    <w:unhideWhenUsed/>
+    <w:rsid w:val="00A443F4"/>
+    <w:rPr>
+      <w:color w:val="0000FF"/>
+      <w:u w:val="single"/>
     </w:rPr>
   </w:style>
 </w:styles>
